--- a/trunk/DOC41WEBUI/docs/Administrator Guide.docx
+++ b/trunk/DOC41WEBUI/docs/Administrator Guide.docx
@@ -425,6 +425,373 @@
         </w:tbl>
         <w:p/>
         <w:p>
+          <w:r>
+            <w:br w:type="page"/>
+          </w:r>
+        </w:p>
+        <w:tbl>
+          <w:tblPr>
+            <w:tblStyle w:val="HelleSchattierung-Akzent5"/>
+            <w:tblpPr w:leftFromText="141" w:rightFromText="141" w:vertAnchor="text" w:horzAnchor="margin" w:tblpY="-353"/>
+            <w:tblW w:w="0" w:type="auto"/>
+            <w:tblLook w:val="04A0" w:firstRow="1" w:lastRow="0" w:firstColumn="1" w:lastColumn="0" w:noHBand="0" w:noVBand="1"/>
+          </w:tblPr>
+          <w:tblGrid>
+            <w:gridCol w:w="2943"/>
+            <w:gridCol w:w="6223"/>
+          </w:tblGrid>
+          <w:tr>
+            <w:trPr>
+              <w:cnfStyle w:val="100000000000" w:firstRow="1" w:lastRow="0" w:firstColumn="0" w:lastColumn="0" w:oddVBand="0" w:evenVBand="0" w:oddHBand="0" w:evenHBand="0" w:firstRowFirstColumn="0" w:firstRowLastColumn="0" w:lastRowFirstColumn="0" w:lastRowLastColumn="0"/>
+            </w:trPr>
+            <w:tc>
+              <w:tcPr>
+                <w:cnfStyle w:val="001000000000" w:firstRow="0" w:lastRow="0" w:firstColumn="1" w:lastColumn="0" w:oddVBand="0" w:evenVBand="0" w:oddHBand="0" w:evenHBand="0" w:firstRowFirstColumn="0" w:firstRowLastColumn="0" w:lastRowFirstColumn="0" w:lastRowLastColumn="0"/>
+                <w:tcW w:w="2943" w:type="dxa"/>
+              </w:tcPr>
+              <w:p>
+                <w:pPr>
+                  <w:rPr>
+                    <w:lang w:val="en-US"/>
+                  </w:rPr>
+                </w:pPr>
+                <w:proofErr w:type="spellStart"/>
+                <w:r>
+                  <w:rPr>
+                    <w:lang w:val="en-US"/>
+                  </w:rPr>
+                  <w:lastRenderedPageBreak/>
+                  <w:t>Infobox</w:t>
+                </w:r>
+                <w:proofErr w:type="spellEnd"/>
+              </w:p>
+            </w:tc>
+            <w:tc>
+              <w:tcPr>
+                <w:tcW w:w="6223" w:type="dxa"/>
+              </w:tcPr>
+              <w:p>
+                <w:pPr>
+                  <w:cnfStyle w:val="100000000000" w:firstRow="1" w:lastRow="0" w:firstColumn="0" w:lastColumn="0" w:oddVBand="0" w:evenVBand="0" w:oddHBand="0" w:evenHBand="0" w:firstRowFirstColumn="0" w:firstRowLastColumn="0" w:lastRowFirstColumn="0" w:lastRowLastColumn="0"/>
+                  <w:rPr>
+                    <w:lang w:val="en-US"/>
+                  </w:rPr>
+                </w:pPr>
+              </w:p>
+            </w:tc>
+          </w:tr>
+          <w:tr>
+            <w:trPr>
+              <w:cnfStyle w:val="000000100000" w:firstRow="0" w:lastRow="0" w:firstColumn="0" w:lastColumn="0" w:oddVBand="0" w:evenVBand="0" w:oddHBand="1" w:evenHBand="0" w:firstRowFirstColumn="0" w:firstRowLastColumn="0" w:lastRowFirstColumn="0" w:lastRowLastColumn="0"/>
+            </w:trPr>
+            <w:tc>
+              <w:tcPr>
+                <w:cnfStyle w:val="001000000000" w:firstRow="0" w:lastRow="0" w:firstColumn="1" w:lastColumn="0" w:oddVBand="0" w:evenVBand="0" w:oddHBand="0" w:evenHBand="0" w:firstRowFirstColumn="0" w:firstRowLastColumn="0" w:lastRowFirstColumn="0" w:lastRowLastColumn="0"/>
+                <w:tcW w:w="2943" w:type="dxa"/>
+              </w:tcPr>
+              <w:p>
+                <w:pPr>
+                  <w:rPr>
+                    <w:lang w:val="en-US"/>
+                  </w:rPr>
+                </w:pPr>
+                <w:r>
+                  <w:rPr>
+                    <w:lang w:val="en-US"/>
+                  </w:rPr>
+                  <w:t>Applicable System:</w:t>
+                </w:r>
+              </w:p>
+            </w:tc>
+            <w:tc>
+              <w:tcPr>
+                <w:tcW w:w="6223" w:type="dxa"/>
+              </w:tcPr>
+              <w:p>
+                <w:pPr>
+                  <w:cnfStyle w:val="000000100000" w:firstRow="0" w:lastRow="0" w:firstColumn="0" w:lastColumn="0" w:oddVBand="0" w:evenVBand="0" w:oddHBand="1" w:evenHBand="0" w:firstRowFirstColumn="0" w:firstRowLastColumn="0" w:lastRowFirstColumn="0" w:lastRowLastColumn="0"/>
+                  <w:rPr>
+                    <w:lang w:val="en-US"/>
+                  </w:rPr>
+                </w:pPr>
+                <w:r>
+                  <w:rPr>
+                    <w:lang w:val="en-US"/>
+                  </w:rPr>
+                  <w:t>External Access: Doc41 Web UI</w:t>
+                </w:r>
+              </w:p>
+            </w:tc>
+          </w:tr>
+          <w:tr>
+            <w:tc>
+              <w:tcPr>
+                <w:cnfStyle w:val="001000000000" w:firstRow="0" w:lastRow="0" w:firstColumn="1" w:lastColumn="0" w:oddVBand="0" w:evenVBand="0" w:oddHBand="0" w:evenHBand="0" w:firstRowFirstColumn="0" w:firstRowLastColumn="0" w:lastRowFirstColumn="0" w:lastRowLastColumn="0"/>
+                <w:tcW w:w="2943" w:type="dxa"/>
+              </w:tcPr>
+              <w:p>
+                <w:pPr>
+                  <w:rPr>
+                    <w:lang w:val="en-US"/>
+                  </w:rPr>
+                </w:pPr>
+                <w:r>
+                  <w:rPr>
+                    <w:lang w:val="en-US"/>
+                  </w:rPr>
+                  <w:t>Title:</w:t>
+                </w:r>
+              </w:p>
+            </w:tc>
+            <w:tc>
+              <w:tcPr>
+                <w:tcW w:w="6223" w:type="dxa"/>
+              </w:tcPr>
+              <w:p>
+                <w:pPr>
+                  <w:cnfStyle w:val="000000000000" w:firstRow="0" w:lastRow="0" w:firstColumn="0" w:lastColumn="0" w:oddVBand="0" w:evenVBand="0" w:oddHBand="0" w:evenHBand="0" w:firstRowFirstColumn="0" w:firstRowLastColumn="0" w:lastRowFirstColumn="0" w:lastRowLastColumn="0"/>
+                  <w:rPr>
+                    <w:lang w:val="en-US"/>
+                  </w:rPr>
+                </w:pPr>
+                <w:r>
+                  <w:rPr>
+                    <w:lang w:val="en-US"/>
+                  </w:rPr>
+                  <w:t>Administrator</w:t>
+                </w:r>
+                <w:r>
+                  <w:rPr>
+                    <w:lang w:val="en-US"/>
+                  </w:rPr>
+                  <w:t xml:space="preserve"> Guide</w:t>
+                </w:r>
+              </w:p>
+            </w:tc>
+          </w:tr>
+          <w:tr>
+            <w:trPr>
+              <w:cnfStyle w:val="000000100000" w:firstRow="0" w:lastRow="0" w:firstColumn="0" w:lastColumn="0" w:oddVBand="0" w:evenVBand="0" w:oddHBand="1" w:evenHBand="0" w:firstRowFirstColumn="0" w:firstRowLastColumn="0" w:lastRowFirstColumn="0" w:lastRowLastColumn="0"/>
+            </w:trPr>
+            <w:tc>
+              <w:tcPr>
+                <w:cnfStyle w:val="001000000000" w:firstRow="0" w:lastRow="0" w:firstColumn="1" w:lastColumn="0" w:oddVBand="0" w:evenVBand="0" w:oddHBand="0" w:evenHBand="0" w:firstRowFirstColumn="0" w:firstRowLastColumn="0" w:lastRowFirstColumn="0" w:lastRowLastColumn="0"/>
+                <w:tcW w:w="2943" w:type="dxa"/>
+              </w:tcPr>
+              <w:p>
+                <w:pPr>
+                  <w:rPr>
+                    <w:lang w:val="en-US"/>
+                  </w:rPr>
+                </w:pPr>
+                <w:r>
+                  <w:rPr>
+                    <w:lang w:val="en-US"/>
+                  </w:rPr>
+                  <w:t>Author:</w:t>
+                </w:r>
+              </w:p>
+            </w:tc>
+            <w:tc>
+              <w:tcPr>
+                <w:tcW w:w="6223" w:type="dxa"/>
+              </w:tcPr>
+              <w:p>
+                <w:pPr>
+                  <w:cnfStyle w:val="000000100000" w:firstRow="0" w:lastRow="0" w:firstColumn="0" w:lastColumn="0" w:oddVBand="0" w:evenVBand="0" w:oddHBand="1" w:evenHBand="0" w:firstRowFirstColumn="0" w:firstRowLastColumn="0" w:lastRowFirstColumn="0" w:lastRowLastColumn="0"/>
+                  <w:rPr>
+                    <w:lang w:val="en-US"/>
+                  </w:rPr>
+                </w:pPr>
+                <w:r>
+                  <w:rPr>
+                    <w:lang w:val="en-US"/>
+                  </w:rPr>
+                  <w:t>Ingo Kaulbach (EVFPU)</w:t>
+                </w:r>
+              </w:p>
+            </w:tc>
+          </w:tr>
+          <w:tr>
+            <w:tc>
+              <w:tcPr>
+                <w:cnfStyle w:val="001000000000" w:firstRow="0" w:lastRow="0" w:firstColumn="1" w:lastColumn="0" w:oddVBand="0" w:evenVBand="0" w:oddHBand="0" w:evenHBand="0" w:firstRowFirstColumn="0" w:firstRowLastColumn="0" w:lastRowFirstColumn="0" w:lastRowLastColumn="0"/>
+                <w:tcW w:w="2943" w:type="dxa"/>
+              </w:tcPr>
+              <w:p>
+                <w:pPr>
+                  <w:rPr>
+                    <w:lang w:val="en-US"/>
+                  </w:rPr>
+                </w:pPr>
+                <w:r>
+                  <w:rPr>
+                    <w:lang w:val="en-US"/>
+                  </w:rPr>
+                  <w:t>Change history (version number, last change, changed by, date)</w:t>
+                </w:r>
+              </w:p>
+            </w:tc>
+            <w:tc>
+              <w:tcPr>
+                <w:tcW w:w="6223" w:type="dxa"/>
+              </w:tcPr>
+              <w:p>
+                <w:pPr>
+                  <w:pStyle w:val="Listenabsatz"/>
+                  <w:numPr>
+                    <w:ilvl w:val="0"/>
+                    <w:numId w:val="3"/>
+                  </w:numPr>
+                  <w:cnfStyle w:val="000000000000" w:firstRow="0" w:lastRow="0" w:firstColumn="0" w:lastColumn="0" w:oddVBand="0" w:evenVBand="0" w:oddHBand="0" w:evenHBand="0" w:firstRowFirstColumn="0" w:firstRowLastColumn="0" w:lastRowFirstColumn="0" w:lastRowLastColumn="0"/>
+                  <w:rPr>
+                    <w:lang w:val="en-US"/>
+                  </w:rPr>
+                </w:pPr>
+                <w:r>
+                  <w:rPr>
+                    <w:lang w:val="en-US"/>
+                  </w:rPr>
+                  <w:t>Ingo Kaulbach EVFPU, 2013-10</w:t>
+                </w:r>
+                <w:r>
+                  <w:rPr>
+                    <w:lang w:val="en-US"/>
+                  </w:rPr>
+                  <w:t>-</w:t>
+                </w:r>
+                <w:r>
+                  <w:rPr>
+                    <w:lang w:val="en-US"/>
+                  </w:rPr>
+                  <w:t>28</w:t>
+                </w:r>
+                <w:r>
+                  <w:rPr>
+                    <w:lang w:val="en-US"/>
+                  </w:rPr>
+                  <w:t>, initial setup</w:t>
+                </w:r>
+              </w:p>
+              <w:p>
+                <w:pPr>
+                  <w:cnfStyle w:val="000000000000" w:firstRow="0" w:lastRow="0" w:firstColumn="0" w:lastColumn="0" w:oddVBand="0" w:evenVBand="0" w:oddHBand="0" w:evenHBand="0" w:firstRowFirstColumn="0" w:firstRowLastColumn="0" w:lastRowFirstColumn="0" w:lastRowLastColumn="0"/>
+                  <w:rPr>
+                    <w:lang w:val="en-US"/>
+                  </w:rPr>
+                </w:pPr>
+                <w:r>
+                  <w:rPr>
+                    <w:lang w:val="en-US"/>
+                  </w:rPr>
+                  <w:t xml:space="preserve">1.1  </w:t>
+                </w:r>
+                <w:r>
+                  <w:rPr>
+                    <w:lang w:val="en-US"/>
+                  </w:rPr>
+                  <w:t xml:space="preserve">Ingo Kaulbach EVFPU, 2014-01-15, </w:t>
+                </w:r>
+                <w:proofErr w:type="spellStart"/>
+                <w:r>
+                  <w:rPr>
+                    <w:lang w:val="en-US"/>
+                  </w:rPr>
+                  <w:t>infobox</w:t>
+                </w:r>
+                <w:proofErr w:type="spellEnd"/>
+                <w:r>
+                  <w:rPr>
+                    <w:lang w:val="en-US"/>
+                  </w:rPr>
+                  <w:t xml:space="preserve"> added</w:t>
+                </w:r>
+              </w:p>
+              <w:p>
+                <w:pPr>
+                  <w:pStyle w:val="Listenabsatz"/>
+                  <w:ind w:left="360"/>
+                  <w:cnfStyle w:val="000000000000" w:firstRow="0" w:lastRow="0" w:firstColumn="0" w:lastColumn="0" w:oddVBand="0" w:evenVBand="0" w:oddHBand="0" w:evenHBand="0" w:firstRowFirstColumn="0" w:firstRowLastColumn="0" w:lastRowFirstColumn="0" w:lastRowLastColumn="0"/>
+                  <w:rPr>
+                    <w:lang w:val="en-US"/>
+                  </w:rPr>
+                </w:pPr>
+              </w:p>
+            </w:tc>
+          </w:tr>
+          <w:tr>
+            <w:trPr>
+              <w:cnfStyle w:val="000000100000" w:firstRow="0" w:lastRow="0" w:firstColumn="0" w:lastColumn="0" w:oddVBand="0" w:evenVBand="0" w:oddHBand="1" w:evenHBand="0" w:firstRowFirstColumn="0" w:firstRowLastColumn="0" w:lastRowFirstColumn="0" w:lastRowLastColumn="0"/>
+            </w:trPr>
+            <w:tc>
+              <w:tcPr>
+                <w:cnfStyle w:val="001000000000" w:firstRow="0" w:lastRow="0" w:firstColumn="1" w:lastColumn="0" w:oddVBand="0" w:evenVBand="0" w:oddHBand="0" w:evenHBand="0" w:firstRowFirstColumn="0" w:firstRowLastColumn="0" w:lastRowFirstColumn="0" w:lastRowLastColumn="0"/>
+                <w:tcW w:w="2943" w:type="dxa"/>
+              </w:tcPr>
+              <w:p>
+                <w:pPr>
+                  <w:rPr>
+                    <w:lang w:val="en-US"/>
+                  </w:rPr>
+                </w:pPr>
+                <w:r>
+                  <w:rPr>
+                    <w:lang w:val="en-US"/>
+                  </w:rPr>
+                  <w:t>Current Version of document:</w:t>
+                </w:r>
+              </w:p>
+            </w:tc>
+            <w:tc>
+              <w:tcPr>
+                <w:tcW w:w="6223" w:type="dxa"/>
+              </w:tcPr>
+              <w:p>
+                <w:pPr>
+                  <w:cnfStyle w:val="000000100000" w:firstRow="0" w:lastRow="0" w:firstColumn="0" w:lastColumn="0" w:oddVBand="0" w:evenVBand="0" w:oddHBand="1" w:evenHBand="0" w:firstRowFirstColumn="0" w:firstRowLastColumn="0" w:lastRowFirstColumn="0" w:lastRowLastColumn="0"/>
+                  <w:rPr>
+                    <w:lang w:val="en-US"/>
+                  </w:rPr>
+                </w:pPr>
+                <w:r>
+                  <w:rPr>
+                    <w:lang w:val="en-US"/>
+                  </w:rPr>
+                  <w:t>1.1</w:t>
+                </w:r>
+              </w:p>
+            </w:tc>
+          </w:tr>
+          <w:tr>
+            <w:tc>
+              <w:tcPr>
+                <w:cnfStyle w:val="001000000000" w:firstRow="0" w:lastRow="0" w:firstColumn="1" w:lastColumn="0" w:oddVBand="0" w:evenVBand="0" w:oddHBand="0" w:evenHBand="0" w:firstRowFirstColumn="0" w:firstRowLastColumn="0" w:lastRowFirstColumn="0" w:lastRowLastColumn="0"/>
+                <w:tcW w:w="2943" w:type="dxa"/>
+              </w:tcPr>
+              <w:p>
+                <w:pPr>
+                  <w:rPr>
+                    <w:lang w:val="en-US"/>
+                  </w:rPr>
+                </w:pPr>
+              </w:p>
+            </w:tc>
+            <w:tc>
+              <w:tcPr>
+                <w:tcW w:w="6223" w:type="dxa"/>
+              </w:tcPr>
+              <w:p>
+                <w:pPr>
+                  <w:cnfStyle w:val="000000000000" w:firstRow="0" w:lastRow="0" w:firstColumn="0" w:lastColumn="0" w:oddVBand="0" w:evenVBand="0" w:oddHBand="0" w:evenHBand="0" w:firstRowFirstColumn="0" w:firstRowLastColumn="0" w:lastRowFirstColumn="0" w:lastRowLastColumn="0"/>
+                  <w:rPr>
+                    <w:lang w:val="en-US"/>
+                  </w:rPr>
+                </w:pPr>
+              </w:p>
+            </w:tc>
+          </w:tr>
+        </w:tbl>
+        <w:p>
           <w:pPr>
             <w:rPr>
               <w:rFonts w:asciiTheme="majorHAnsi" w:eastAsiaTheme="majorEastAsia" w:hAnsiTheme="majorHAnsi" w:cstheme="majorBidi"/>
@@ -538,7 +905,7 @@
                 <w:noProof/>
                 <w:webHidden/>
               </w:rPr>
-              <w:t>2</w:t>
+              <w:t>3</w:t>
             </w:r>
             <w:r>
               <w:rPr>
@@ -609,7 +976,7 @@
                 <w:noProof/>
                 <w:webHidden/>
               </w:rPr>
-              <w:t>2</w:t>
+              <w:t>3</w:t>
             </w:r>
             <w:r>
               <w:rPr>
@@ -641,6 +1008,8 @@
               </w:rPr>
               <w:t>Create Bayer internal user</w:t>
             </w:r>
+            <w:bookmarkStart w:id="0" w:name="_GoBack"/>
+            <w:bookmarkEnd w:id="0"/>
             <w:r>
               <w:rPr>
                 <w:noProof/>
@@ -680,7 +1049,7 @@
                 <w:noProof/>
                 <w:webHidden/>
               </w:rPr>
-              <w:t>3</w:t>
+              <w:t>4</w:t>
             </w:r>
             <w:r>
               <w:rPr>
@@ -751,7 +1120,7 @@
                 <w:noProof/>
                 <w:webHidden/>
               </w:rPr>
-              <w:t>4</w:t>
+              <w:t>5</w:t>
             </w:r>
             <w:r>
               <w:rPr>
@@ -822,7 +1191,7 @@
                 <w:noProof/>
                 <w:webHidden/>
               </w:rPr>
-              <w:t>6</w:t>
+              <w:t>7</w:t>
             </w:r>
             <w:r>
               <w:rPr>
@@ -893,7 +1262,7 @@
                 <w:noProof/>
                 <w:webHidden/>
               </w:rPr>
-              <w:t>6</w:t>
+              <w:t>7</w:t>
             </w:r>
             <w:r>
               <w:rPr>
@@ -964,7 +1333,7 @@
                 <w:noProof/>
                 <w:webHidden/>
               </w:rPr>
-              <w:t>6</w:t>
+              <w:t>7</w:t>
             </w:r>
             <w:r>
               <w:rPr>
@@ -1014,8 +1383,8 @@
           <w:lang w:val="en-US"/>
         </w:rPr>
       </w:pPr>
-      <w:bookmarkStart w:id="0" w:name="_Toc338928746"/>
-      <w:bookmarkStart w:id="1" w:name="_Toc370823381"/>
+      <w:bookmarkStart w:id="1" w:name="_Toc338928746"/>
+      <w:bookmarkStart w:id="2" w:name="_Toc370823381"/>
       <w:r>
         <w:rPr>
           <w:lang w:val="en-US"/>
@@ -1035,8 +1404,8 @@
         </w:rPr>
         <w:t>management</w:t>
       </w:r>
-      <w:bookmarkEnd w:id="0"/>
       <w:bookmarkEnd w:id="1"/>
+      <w:bookmarkEnd w:id="2"/>
     </w:p>
     <w:p>
       <w:pPr>
@@ -1045,14 +1414,14 @@
           <w:lang w:val="en-US"/>
         </w:rPr>
       </w:pPr>
-      <w:bookmarkStart w:id="2" w:name="_Toc370823382"/>
+      <w:bookmarkStart w:id="3" w:name="_Toc370823382"/>
       <w:r>
         <w:rPr>
           <w:lang w:val="en-US"/>
         </w:rPr>
         <w:t>Overview</w:t>
       </w:r>
-      <w:bookmarkEnd w:id="2"/>
+      <w:bookmarkEnd w:id="3"/>
     </w:p>
     <w:p>
       <w:pPr>
@@ -1140,7 +1509,7 @@
       <w:r>
         <w:rPr>
           <w:noProof/>
-          <w:lang w:val="en-US"/>
+          <w:lang w:eastAsia="de-DE"/>
         </w:rPr>
         <w:drawing>
           <wp:inline distT="0" distB="0" distL="0" distR="0" wp14:anchorId="70B88CC7" wp14:editId="41EA4986">
@@ -1205,7 +1574,7 @@
           <w:lang w:val="en-US"/>
         </w:rPr>
       </w:pPr>
-      <w:bookmarkStart w:id="3" w:name="_Toc370823383"/>
+      <w:bookmarkStart w:id="4" w:name="_Toc370823383"/>
       <w:r>
         <w:rPr>
           <w:lang w:val="en-US"/>
@@ -1213,7 +1582,7 @@
         <w:lastRenderedPageBreak/>
         <w:t>Create Bayer internal user</w:t>
       </w:r>
-      <w:bookmarkEnd w:id="3"/>
+      <w:bookmarkEnd w:id="4"/>
     </w:p>
     <w:p>
       <w:pPr>
@@ -1338,7 +1707,7 @@
       <w:r>
         <w:rPr>
           <w:noProof/>
-          <w:lang w:val="en-US"/>
+          <w:lang w:eastAsia="de-DE"/>
         </w:rPr>
         <w:drawing>
           <wp:inline distT="0" distB="0" distL="0" distR="0" wp14:anchorId="02ADC737" wp14:editId="6813BCB3">
@@ -1430,7 +1799,7 @@
           <w:lang w:val="en-US"/>
         </w:rPr>
       </w:pPr>
-      <w:bookmarkStart w:id="4" w:name="_Toc370823384"/>
+      <w:bookmarkStart w:id="5" w:name="_Toc370823384"/>
       <w:r>
         <w:rPr>
           <w:lang w:val="en-US"/>
@@ -1438,7 +1807,7 @@
         <w:lastRenderedPageBreak/>
         <w:t>Create external user</w:t>
       </w:r>
-      <w:bookmarkEnd w:id="4"/>
+      <w:bookmarkEnd w:id="5"/>
     </w:p>
     <w:p>
       <w:pPr>
@@ -1756,7 +2125,7 @@
       <w:r>
         <w:rPr>
           <w:noProof/>
-          <w:lang w:val="en-US"/>
+          <w:lang w:eastAsia="de-DE"/>
         </w:rPr>
         <w:lastRenderedPageBreak/>
         <w:drawing>
@@ -1815,7 +2184,7 @@
           <w:lang w:val="en-US"/>
         </w:rPr>
       </w:pPr>
-      <w:bookmarkStart w:id="5" w:name="_Toc338928751"/>
+      <w:bookmarkStart w:id="6" w:name="_Toc338928751"/>
       <w:r>
         <w:rPr>
           <w:lang w:val="en-US"/>
@@ -1830,7 +2199,7 @@
           <w:lang w:val="en-US"/>
         </w:rPr>
       </w:pPr>
-      <w:bookmarkStart w:id="6" w:name="_Toc370823385"/>
+      <w:bookmarkStart w:id="7" w:name="_Toc370823385"/>
       <w:r>
         <w:rPr>
           <w:lang w:val="en-US"/>
@@ -1838,8 +2207,8 @@
         <w:lastRenderedPageBreak/>
         <w:t>Edit User</w:t>
       </w:r>
-      <w:bookmarkEnd w:id="5"/>
       <w:bookmarkEnd w:id="6"/>
+      <w:bookmarkEnd w:id="7"/>
     </w:p>
     <w:p>
       <w:pPr>
@@ -1898,16 +2267,16 @@
           <w:lang w:val="en-US"/>
         </w:rPr>
       </w:pPr>
-      <w:bookmarkStart w:id="7" w:name="_Toc338928752"/>
-      <w:bookmarkStart w:id="8" w:name="_Toc370823386"/>
+      <w:bookmarkStart w:id="8" w:name="_Toc338928752"/>
+      <w:bookmarkStart w:id="9" w:name="_Toc370823386"/>
       <w:r>
         <w:rPr>
           <w:lang w:val="en-US"/>
         </w:rPr>
         <w:t>Internal</w:t>
       </w:r>
-      <w:bookmarkEnd w:id="7"/>
       <w:bookmarkEnd w:id="8"/>
+      <w:bookmarkEnd w:id="9"/>
     </w:p>
     <w:p>
       <w:pPr>
@@ -1918,7 +2287,7 @@
       <w:r>
         <w:rPr>
           <w:noProof/>
-          <w:lang w:val="en-US"/>
+          <w:lang w:eastAsia="de-DE"/>
         </w:rPr>
         <w:drawing>
           <wp:inline distT="0" distB="0" distL="0" distR="0" wp14:anchorId="044653E3" wp14:editId="190CDEF1">
@@ -1964,18 +2333,16 @@
           <w:lang w:val="en-US"/>
         </w:rPr>
       </w:pPr>
-      <w:bookmarkStart w:id="9" w:name="_Toc338928753"/>
-      <w:bookmarkStart w:id="10" w:name="_Toc370823387"/>
-      <w:bookmarkStart w:id="11" w:name="_GoBack"/>
+      <w:bookmarkStart w:id="10" w:name="_Toc338928753"/>
+      <w:bookmarkStart w:id="11" w:name="_Toc370823387"/>
+      <w:r>
+        <w:rPr>
+          <w:lang w:val="en-US"/>
+        </w:rPr>
+        <w:t>External</w:t>
+      </w:r>
+      <w:bookmarkEnd w:id="10"/>
       <w:bookmarkEnd w:id="11"/>
-      <w:r>
-        <w:rPr>
-          <w:lang w:val="en-US"/>
-        </w:rPr>
-        <w:t>External</w:t>
-      </w:r>
-      <w:bookmarkEnd w:id="9"/>
-      <w:bookmarkEnd w:id="10"/>
     </w:p>
     <w:p>
       <w:pPr>
@@ -1986,7 +2353,7 @@
       <w:r>
         <w:rPr>
           <w:noProof/>
-          <w:lang w:val="en-US"/>
+          <w:lang w:eastAsia="de-DE"/>
         </w:rPr>
         <w:drawing>
           <wp:inline distT="0" distB="0" distL="0" distR="0" wp14:anchorId="39FAB28B" wp14:editId="5C618FD5">
@@ -2092,7 +2459,7 @@
           <w:rPr>
             <w:noProof/>
           </w:rPr>
-          <w:t>4</w:t>
+          <w:t>2</w:t>
         </w:r>
         <w:r>
           <w:fldChar w:fldCharType="end"/>
@@ -2136,6 +2503,119 @@
 <file path=word/numbering.xml><?xml version="1.0" encoding="utf-8"?>
 <w:numbering xmlns:wpc="http://schemas.microsoft.com/office/word/2010/wordprocessingCanvas" xmlns:mc="http://schemas.openxmlformats.org/markup-compatibility/2006" xmlns:o="urn:schemas-microsoft-com:office:office" xmlns:r="http://schemas.openxmlformats.org/officeDocument/2006/relationships" xmlns:m="http://schemas.openxmlformats.org/officeDocument/2006/math" xmlns:v="urn:schemas-microsoft-com:vml" xmlns:wp14="http://schemas.microsoft.com/office/word/2010/wordprocessingDrawing" xmlns:wp="http://schemas.openxmlformats.org/drawingml/2006/wordprocessingDrawing" xmlns:w10="urn:schemas-microsoft-com:office:word" xmlns:w="http://schemas.openxmlformats.org/wordprocessingml/2006/main" xmlns:w14="http://schemas.microsoft.com/office/word/2010/wordml" xmlns:wpg="http://schemas.microsoft.com/office/word/2010/wordprocessingGroup" xmlns:wpi="http://schemas.microsoft.com/office/word/2010/wordprocessingInk" xmlns:wne="http://schemas.microsoft.com/office/word/2006/wordml" xmlns:wps="http://schemas.microsoft.com/office/word/2010/wordprocessingShape" mc:Ignorable="w14 wp14">
   <w:abstractNum w:abstractNumId="0">
+    <w:nsid w:val="145249AB"/>
+    <w:multiLevelType w:val="multilevel"/>
+    <w:tmpl w:val="BD1C7950"/>
+    <w:lvl w:ilvl="0">
+      <w:start w:val="1"/>
+      <w:numFmt w:val="decimal"/>
+      <w:lvlText w:val="%1.0"/>
+      <w:lvlJc w:val="left"/>
+      <w:pPr>
+        <w:ind w:left="360" w:hanging="360"/>
+      </w:pPr>
+      <w:rPr>
+        <w:rFonts w:hint="default"/>
+      </w:rPr>
+    </w:lvl>
+    <w:lvl w:ilvl="1">
+      <w:start w:val="1"/>
+      <w:numFmt w:val="decimal"/>
+      <w:lvlText w:val="%1.%2"/>
+      <w:lvlJc w:val="left"/>
+      <w:pPr>
+        <w:ind w:left="1068" w:hanging="360"/>
+      </w:pPr>
+      <w:rPr>
+        <w:rFonts w:hint="default"/>
+      </w:rPr>
+    </w:lvl>
+    <w:lvl w:ilvl="2">
+      <w:start w:val="1"/>
+      <w:numFmt w:val="decimal"/>
+      <w:lvlText w:val="%1.%2.%3"/>
+      <w:lvlJc w:val="left"/>
+      <w:pPr>
+        <w:ind w:left="2136" w:hanging="720"/>
+      </w:pPr>
+      <w:rPr>
+        <w:rFonts w:hint="default"/>
+      </w:rPr>
+    </w:lvl>
+    <w:lvl w:ilvl="3">
+      <w:start w:val="1"/>
+      <w:numFmt w:val="decimal"/>
+      <w:lvlText w:val="%1.%2.%3.%4"/>
+      <w:lvlJc w:val="left"/>
+      <w:pPr>
+        <w:ind w:left="2844" w:hanging="720"/>
+      </w:pPr>
+      <w:rPr>
+        <w:rFonts w:hint="default"/>
+      </w:rPr>
+    </w:lvl>
+    <w:lvl w:ilvl="4">
+      <w:start w:val="1"/>
+      <w:numFmt w:val="decimal"/>
+      <w:lvlText w:val="%1.%2.%3.%4.%5"/>
+      <w:lvlJc w:val="left"/>
+      <w:pPr>
+        <w:ind w:left="3912" w:hanging="1080"/>
+      </w:pPr>
+      <w:rPr>
+        <w:rFonts w:hint="default"/>
+      </w:rPr>
+    </w:lvl>
+    <w:lvl w:ilvl="5">
+      <w:start w:val="1"/>
+      <w:numFmt w:val="decimal"/>
+      <w:lvlText w:val="%1.%2.%3.%4.%5.%6"/>
+      <w:lvlJc w:val="left"/>
+      <w:pPr>
+        <w:ind w:left="4620" w:hanging="1080"/>
+      </w:pPr>
+      <w:rPr>
+        <w:rFonts w:hint="default"/>
+      </w:rPr>
+    </w:lvl>
+    <w:lvl w:ilvl="6">
+      <w:start w:val="1"/>
+      <w:numFmt w:val="decimal"/>
+      <w:lvlText w:val="%1.%2.%3.%4.%5.%6.%7"/>
+      <w:lvlJc w:val="left"/>
+      <w:pPr>
+        <w:ind w:left="5688" w:hanging="1440"/>
+      </w:pPr>
+      <w:rPr>
+        <w:rFonts w:hint="default"/>
+      </w:rPr>
+    </w:lvl>
+    <w:lvl w:ilvl="7">
+      <w:start w:val="1"/>
+      <w:numFmt w:val="decimal"/>
+      <w:lvlText w:val="%1.%2.%3.%4.%5.%6.%7.%8"/>
+      <w:lvlJc w:val="left"/>
+      <w:pPr>
+        <w:ind w:left="6396" w:hanging="1440"/>
+      </w:pPr>
+      <w:rPr>
+        <w:rFonts w:hint="default"/>
+      </w:rPr>
+    </w:lvl>
+    <w:lvl w:ilvl="8">
+      <w:start w:val="1"/>
+      <w:numFmt w:val="decimal"/>
+      <w:lvlText w:val="%1.%2.%3.%4.%5.%6.%7.%8.%9"/>
+      <w:lvlJc w:val="left"/>
+      <w:pPr>
+        <w:ind w:left="7104" w:hanging="1440"/>
+      </w:pPr>
+      <w:rPr>
+        <w:rFonts w:hint="default"/>
+      </w:rPr>
+    </w:lvl>
+  </w:abstractNum>
+  <w:abstractNum w:abstractNumId="1">
     <w:nsid w:val="17E612E9"/>
     <w:multiLevelType w:val="hybridMultilevel"/>
     <w:tmpl w:val="9FB0BE72"/>
@@ -2248,7 +2728,7 @@
       </w:rPr>
     </w:lvl>
   </w:abstractNum>
-  <w:abstractNum w:abstractNumId="1">
+  <w:abstractNum w:abstractNumId="2">
     <w:nsid w:val="57B467EF"/>
     <w:multiLevelType w:val="hybridMultilevel"/>
     <w:tmpl w:val="47642F6C"/>
@@ -2361,9 +2841,12 @@
     </w:lvl>
   </w:abstractNum>
   <w:num w:numId="1">
+    <w:abstractNumId w:val="2"/>
+  </w:num>
+  <w:num w:numId="2">
     <w:abstractNumId w:val="1"/>
   </w:num>
-  <w:num w:numId="2">
+  <w:num w:numId="3">
     <w:abstractNumId w:val="0"/>
   </w:num>
 </w:numbering>
@@ -2843,6 +3326,109 @@
     <w:uiPriority w:val="99"/>
     <w:rsid w:val="00F2269B"/>
   </w:style>
+  <w:style w:type="table" w:styleId="HelleSchattierung-Akzent5">
+    <w:name w:val="Light Shading Accent 5"/>
+    <w:basedOn w:val="NormaleTabelle"/>
+    <w:uiPriority w:val="60"/>
+    <w:rsid w:val="00C67658"/>
+    <w:pPr>
+      <w:spacing w:after="0" w:line="240" w:lineRule="auto"/>
+    </w:pPr>
+    <w:rPr>
+      <w:color w:val="31849B" w:themeColor="accent5" w:themeShade="BF"/>
+    </w:rPr>
+    <w:tblPr>
+      <w:tblStyleRowBandSize w:val="1"/>
+      <w:tblStyleColBandSize w:val="1"/>
+      <w:tblInd w:w="0" w:type="dxa"/>
+      <w:tblBorders>
+        <w:top w:val="single" w:sz="8" w:space="0" w:color="4BACC6" w:themeColor="accent5"/>
+        <w:bottom w:val="single" w:sz="8" w:space="0" w:color="4BACC6" w:themeColor="accent5"/>
+      </w:tblBorders>
+      <w:tblCellMar>
+        <w:top w:w="0" w:type="dxa"/>
+        <w:left w:w="108" w:type="dxa"/>
+        <w:bottom w:w="0" w:type="dxa"/>
+        <w:right w:w="108" w:type="dxa"/>
+      </w:tblCellMar>
+    </w:tblPr>
+    <w:tblStylePr w:type="firstRow">
+      <w:pPr>
+        <w:spacing w:before="0" w:after="0" w:line="240" w:lineRule="auto"/>
+      </w:pPr>
+      <w:rPr>
+        <w:b/>
+        <w:bCs/>
+      </w:rPr>
+      <w:tblPr/>
+      <w:tcPr>
+        <w:tcBorders>
+          <w:top w:val="single" w:sz="8" w:space="0" w:color="4BACC6" w:themeColor="accent5"/>
+          <w:left w:val="nil"/>
+          <w:bottom w:val="single" w:sz="8" w:space="0" w:color="4BACC6" w:themeColor="accent5"/>
+          <w:right w:val="nil"/>
+          <w:insideH w:val="nil"/>
+          <w:insideV w:val="nil"/>
+        </w:tcBorders>
+      </w:tcPr>
+    </w:tblStylePr>
+    <w:tblStylePr w:type="lastRow">
+      <w:pPr>
+        <w:spacing w:before="0" w:after="0" w:line="240" w:lineRule="auto"/>
+      </w:pPr>
+      <w:rPr>
+        <w:b/>
+        <w:bCs/>
+      </w:rPr>
+      <w:tblPr/>
+      <w:tcPr>
+        <w:tcBorders>
+          <w:top w:val="single" w:sz="8" w:space="0" w:color="4BACC6" w:themeColor="accent5"/>
+          <w:left w:val="nil"/>
+          <w:bottom w:val="single" w:sz="8" w:space="0" w:color="4BACC6" w:themeColor="accent5"/>
+          <w:right w:val="nil"/>
+          <w:insideH w:val="nil"/>
+          <w:insideV w:val="nil"/>
+        </w:tcBorders>
+      </w:tcPr>
+    </w:tblStylePr>
+    <w:tblStylePr w:type="firstCol">
+      <w:rPr>
+        <w:b/>
+        <w:bCs/>
+      </w:rPr>
+    </w:tblStylePr>
+    <w:tblStylePr w:type="lastCol">
+      <w:rPr>
+        <w:b/>
+        <w:bCs/>
+      </w:rPr>
+    </w:tblStylePr>
+    <w:tblStylePr w:type="band1Vert">
+      <w:tblPr/>
+      <w:tcPr>
+        <w:tcBorders>
+          <w:left w:val="nil"/>
+          <w:right w:val="nil"/>
+          <w:insideH w:val="nil"/>
+          <w:insideV w:val="nil"/>
+        </w:tcBorders>
+        <w:shd w:val="clear" w:color="auto" w:fill="D2EAF1" w:themeFill="accent5" w:themeFillTint="3F"/>
+      </w:tcPr>
+    </w:tblStylePr>
+    <w:tblStylePr w:type="band1Horz">
+      <w:tblPr/>
+      <w:tcPr>
+        <w:tcBorders>
+          <w:left w:val="nil"/>
+          <w:right w:val="nil"/>
+          <w:insideH w:val="nil"/>
+          <w:insideV w:val="nil"/>
+        </w:tcBorders>
+        <w:shd w:val="clear" w:color="auto" w:fill="D2EAF1" w:themeFill="accent5" w:themeFillTint="3F"/>
+      </w:tcPr>
+    </w:tblStylePr>
+  </w:style>
 </w:styles>
 </file>
 
@@ -3319,6 +3905,109 @@
     <w:link w:val="Fuzeile"/>
     <w:uiPriority w:val="99"/>
     <w:rsid w:val="00F2269B"/>
+  </w:style>
+  <w:style w:type="table" w:styleId="HelleSchattierung-Akzent5">
+    <w:name w:val="Light Shading Accent 5"/>
+    <w:basedOn w:val="NormaleTabelle"/>
+    <w:uiPriority w:val="60"/>
+    <w:rsid w:val="00C67658"/>
+    <w:pPr>
+      <w:spacing w:after="0" w:line="240" w:lineRule="auto"/>
+    </w:pPr>
+    <w:rPr>
+      <w:color w:val="31849B" w:themeColor="accent5" w:themeShade="BF"/>
+    </w:rPr>
+    <w:tblPr>
+      <w:tblStyleRowBandSize w:val="1"/>
+      <w:tblStyleColBandSize w:val="1"/>
+      <w:tblInd w:w="0" w:type="dxa"/>
+      <w:tblBorders>
+        <w:top w:val="single" w:sz="8" w:space="0" w:color="4BACC6" w:themeColor="accent5"/>
+        <w:bottom w:val="single" w:sz="8" w:space="0" w:color="4BACC6" w:themeColor="accent5"/>
+      </w:tblBorders>
+      <w:tblCellMar>
+        <w:top w:w="0" w:type="dxa"/>
+        <w:left w:w="108" w:type="dxa"/>
+        <w:bottom w:w="0" w:type="dxa"/>
+        <w:right w:w="108" w:type="dxa"/>
+      </w:tblCellMar>
+    </w:tblPr>
+    <w:tblStylePr w:type="firstRow">
+      <w:pPr>
+        <w:spacing w:before="0" w:after="0" w:line="240" w:lineRule="auto"/>
+      </w:pPr>
+      <w:rPr>
+        <w:b/>
+        <w:bCs/>
+      </w:rPr>
+      <w:tblPr/>
+      <w:tcPr>
+        <w:tcBorders>
+          <w:top w:val="single" w:sz="8" w:space="0" w:color="4BACC6" w:themeColor="accent5"/>
+          <w:left w:val="nil"/>
+          <w:bottom w:val="single" w:sz="8" w:space="0" w:color="4BACC6" w:themeColor="accent5"/>
+          <w:right w:val="nil"/>
+          <w:insideH w:val="nil"/>
+          <w:insideV w:val="nil"/>
+        </w:tcBorders>
+      </w:tcPr>
+    </w:tblStylePr>
+    <w:tblStylePr w:type="lastRow">
+      <w:pPr>
+        <w:spacing w:before="0" w:after="0" w:line="240" w:lineRule="auto"/>
+      </w:pPr>
+      <w:rPr>
+        <w:b/>
+        <w:bCs/>
+      </w:rPr>
+      <w:tblPr/>
+      <w:tcPr>
+        <w:tcBorders>
+          <w:top w:val="single" w:sz="8" w:space="0" w:color="4BACC6" w:themeColor="accent5"/>
+          <w:left w:val="nil"/>
+          <w:bottom w:val="single" w:sz="8" w:space="0" w:color="4BACC6" w:themeColor="accent5"/>
+          <w:right w:val="nil"/>
+          <w:insideH w:val="nil"/>
+          <w:insideV w:val="nil"/>
+        </w:tcBorders>
+      </w:tcPr>
+    </w:tblStylePr>
+    <w:tblStylePr w:type="firstCol">
+      <w:rPr>
+        <w:b/>
+        <w:bCs/>
+      </w:rPr>
+    </w:tblStylePr>
+    <w:tblStylePr w:type="lastCol">
+      <w:rPr>
+        <w:b/>
+        <w:bCs/>
+      </w:rPr>
+    </w:tblStylePr>
+    <w:tblStylePr w:type="band1Vert">
+      <w:tblPr/>
+      <w:tcPr>
+        <w:tcBorders>
+          <w:left w:val="nil"/>
+          <w:right w:val="nil"/>
+          <w:insideH w:val="nil"/>
+          <w:insideV w:val="nil"/>
+        </w:tcBorders>
+        <w:shd w:val="clear" w:color="auto" w:fill="D2EAF1" w:themeFill="accent5" w:themeFillTint="3F"/>
+      </w:tcPr>
+    </w:tblStylePr>
+    <w:tblStylePr w:type="band1Horz">
+      <w:tblPr/>
+      <w:tcPr>
+        <w:tcBorders>
+          <w:left w:val="nil"/>
+          <w:right w:val="nil"/>
+          <w:insideH w:val="nil"/>
+          <w:insideV w:val="nil"/>
+        </w:tcBorders>
+        <w:shd w:val="clear" w:color="auto" w:fill="D2EAF1" w:themeFill="accent5" w:themeFillTint="3F"/>
+      </w:tcPr>
+    </w:tblStylePr>
   </w:style>
 </w:styles>
 </file>
@@ -3632,7 +4321,7 @@
 </file>
 
 <file path=customXml/itemProps2.xml><?xml version="1.0" encoding="utf-8"?>
-<ds:datastoreItem xmlns:ds="http://schemas.openxmlformats.org/officeDocument/2006/customXml" ds:itemID="{0610B20F-C7F2-4625-98B3-96DDC95B6131}">
+<ds:datastoreItem xmlns:ds="http://schemas.openxmlformats.org/officeDocument/2006/customXml" ds:itemID="{44DF2246-FE0D-4F57-9DBB-69497F744C87}">
   <ds:schemaRefs>
     <ds:schemaRef ds:uri="http://schemas.openxmlformats.org/officeDocument/2006/bibliography"/>
   </ds:schemaRefs>

--- a/trunk/DOC41WEBUI/docs/Administrator Guide.docx
+++ b/trunk/DOC41WEBUI/docs/Administrator Guide.docx
@@ -314,7 +314,7 @@
                 <w:alias w:val="Datum"/>
                 <w:id w:val="516659546"/>
                 <w:dataBinding w:prefixMappings="xmlns:ns0='http://schemas.microsoft.com/office/2006/coverPageProps'" w:xpath="/ns0:CoverPageProperties[1]/ns0:PublishDate[1]" w:storeItemID="{55AF091B-3C7A-41E3-B477-F2FDAA23CFDA}"/>
-                <w:date w:fullDate="2013-10-28T00:00:00Z">
+                <w:date w:fullDate="2015-01-15T00:00:00Z">
                   <w:dateFormat w:val="dd.MM.yyyy"/>
                   <w:lid w:val="de-DE"/>
                   <w:storeMappedDataAs w:val="dateTime"/>
@@ -342,14 +342,7 @@
                         <w:b/>
                         <w:bCs/>
                       </w:rPr>
-                      <w:t>2</w:t>
-                    </w:r>
-                    <w:r>
-                      <w:rPr>
-                        <w:b/>
-                        <w:bCs/>
-                      </w:rPr>
-                      <w:t>8</w:t>
+                      <w:t>15</w:t>
                     </w:r>
                     <w:r>
                       <w:rPr>
@@ -363,7 +356,7 @@
                         <w:b/>
                         <w:bCs/>
                       </w:rPr>
-                      <w:t>10</w:t>
+                      <w:t>01</w:t>
                     </w:r>
                     <w:r>
                       <w:rPr>
@@ -377,7 +370,7 @@
                         <w:b/>
                         <w:bCs/>
                       </w:rPr>
-                      <w:t>3</w:t>
+                      <w:t>5</w:t>
                     </w:r>
                   </w:p>
                 </w:tc>
@@ -423,7 +416,10 @@
             </w:sdt>
           </w:tr>
         </w:tbl>
-        <w:p/>
+        <w:p>
+          <w:bookmarkStart w:id="0" w:name="_GoBack"/>
+          <w:bookmarkEnd w:id="0"/>
+        </w:p>
         <w:p>
           <w:r>
             <w:br w:type="page"/>
@@ -558,13 +554,7 @@
                   <w:rPr>
                     <w:lang w:val="en-US"/>
                   </w:rPr>
-                  <w:t>Administrator</w:t>
-                </w:r>
-                <w:r>
-                  <w:rPr>
-                    <w:lang w:val="en-US"/>
-                  </w:rPr>
-                  <w:t xml:space="preserve"> Guide</w:t>
+                  <w:t>Administrator Guide</w:t>
                 </w:r>
               </w:p>
             </w:tc>
@@ -709,6 +699,20 @@
               </w:p>
               <w:p>
                 <w:pPr>
+                  <w:cnfStyle w:val="000000000000" w:firstRow="0" w:lastRow="0" w:firstColumn="0" w:lastColumn="0" w:oddVBand="0" w:evenVBand="0" w:oddHBand="0" w:evenHBand="0" w:firstRowFirstColumn="0" w:firstRowLastColumn="0" w:lastRowFirstColumn="0" w:lastRowLastColumn="0"/>
+                  <w:rPr>
+                    <w:lang w:val="en-US"/>
+                  </w:rPr>
+                </w:pPr>
+                <w:r>
+                  <w:rPr>
+                    <w:lang w:val="en-US"/>
+                  </w:rPr>
+                  <w:t>1.2  Ingo Kaulbach EVFPU, 2015-01-15, update</w:t>
+                </w:r>
+              </w:p>
+              <w:p>
+                <w:pPr>
                   <w:pStyle w:val="Listenabsatz"/>
                   <w:ind w:left="360"/>
                   <w:cnfStyle w:val="000000000000" w:firstRow="0" w:lastRow="0" w:firstColumn="0" w:lastColumn="0" w:oddVBand="0" w:evenVBand="0" w:oddHBand="0" w:evenHBand="0" w:firstRowFirstColumn="0" w:firstRowLastColumn="0" w:lastRowFirstColumn="0" w:lastRowLastColumn="0"/>
@@ -757,7 +761,7 @@
                   <w:rPr>
                     <w:lang w:val="en-US"/>
                   </w:rPr>
-                  <w:t>1.1</w:t>
+                  <w:t>1.2</w:t>
                 </w:r>
               </w:p>
             </w:tc>
@@ -1008,8 +1012,6 @@
               </w:rPr>
               <w:t>Create Bayer internal user</w:t>
             </w:r>
-            <w:bookmarkStart w:id="0" w:name="_GoBack"/>
-            <w:bookmarkEnd w:id="0"/>
             <w:r>
               <w:rPr>
                 <w:noProof/>
@@ -1512,9 +1514,9 @@
           <w:lang w:eastAsia="de-DE"/>
         </w:rPr>
         <w:drawing>
-          <wp:inline distT="0" distB="0" distL="0" distR="0" wp14:anchorId="70B88CC7" wp14:editId="41EA4986">
-            <wp:extent cx="5731510" cy="3610361"/>
-            <wp:effectExtent l="0" t="0" r="2540" b="9525"/>
+          <wp:inline distT="0" distB="0" distL="0" distR="0" wp14:anchorId="11F6F99B" wp14:editId="59524E72">
+            <wp:extent cx="5731510" cy="3615860"/>
+            <wp:effectExtent l="0" t="0" r="2540" b="3810"/>
             <wp:docPr id="1" name="Grafik 1"/>
             <wp:cNvGraphicFramePr>
               <a:graphicFrameLocks xmlns:a="http://schemas.openxmlformats.org/drawingml/2006/main" noChangeAspect="1"/>
@@ -1535,7 +1537,7 @@
                   <pic:spPr>
                     <a:xfrm>
                       <a:off x="0" y="0"/>
-                      <a:ext cx="5731510" cy="3610361"/>
+                      <a:ext cx="5731510" cy="3615860"/>
                     </a:xfrm>
                     <a:prstGeom prst="rect">
                       <a:avLst/>
@@ -1617,103 +1619,14 @@
       </w:pPr>
       <w:r>
         <w:rPr>
-          <w:lang w:val="en-US"/>
-        </w:rPr>
-        <w:t>Time zone, language and status of the user have to be set.</w:t>
-      </w:r>
-      <w:r>
-        <w:rPr>
-          <w:lang w:val="en-US"/>
-        </w:rPr>
-        <w:t xml:space="preserve"> Only active users can log into Doc41WebUI.</w:t>
-      </w:r>
-    </w:p>
-    <w:p>
-      <w:pPr>
-        <w:rPr>
-          <w:lang w:val="en-US"/>
-        </w:rPr>
-      </w:pPr>
-      <w:r>
-        <w:rPr>
-          <w:lang w:val="en-US"/>
-        </w:rPr>
-        <w:t>An internal user can have following roles:</w:t>
-      </w:r>
-    </w:p>
-    <w:p>
-      <w:pPr>
-        <w:pStyle w:val="Listenabsatz"/>
-        <w:numPr>
-          <w:ilvl w:val="0"/>
-          <w:numId w:val="2"/>
-        </w:numPr>
-        <w:rPr>
-          <w:lang w:val="en-US"/>
-        </w:rPr>
-      </w:pPr>
-      <w:r>
-        <w:rPr>
-          <w:lang w:val="en-US"/>
-        </w:rPr>
-        <w:t>Business Admin</w:t>
-      </w:r>
-    </w:p>
-    <w:p>
-      <w:pPr>
-        <w:pStyle w:val="Listenabsatz"/>
-        <w:numPr>
-          <w:ilvl w:val="0"/>
-          <w:numId w:val="2"/>
-        </w:numPr>
-        <w:rPr>
-          <w:lang w:val="en-US"/>
-        </w:rPr>
-      </w:pPr>
-      <w:r>
-        <w:rPr>
-          <w:lang w:val="en-US"/>
-        </w:rPr>
-        <w:t>Technical Admin</w:t>
-      </w:r>
-    </w:p>
-    <w:p>
-      <w:pPr>
-        <w:pStyle w:val="Listenabsatz"/>
-        <w:numPr>
-          <w:ilvl w:val="0"/>
-          <w:numId w:val="2"/>
-        </w:numPr>
-        <w:rPr>
-          <w:i/>
-          <w:lang w:val="en-US"/>
-        </w:rPr>
-      </w:pPr>
-      <w:r>
-        <w:rPr>
-          <w:i/>
-          <w:lang w:val="en-US"/>
-        </w:rPr>
-        <w:t>Observer</w:t>
-      </w:r>
-    </w:p>
-    <w:p>
-      <w:pPr>
-        <w:rPr>
-          <w:noProof/>
-          <w:lang w:val="en-US"/>
-        </w:rPr>
-      </w:pPr>
-      <w:r>
-        <w:rPr>
           <w:noProof/>
           <w:lang w:eastAsia="de-DE"/>
         </w:rPr>
         <w:drawing>
-          <wp:inline distT="0" distB="0" distL="0" distR="0" wp14:anchorId="02ADC737" wp14:editId="6813BCB3">
-            <wp:extent cx="5731510" cy="3610361"/>
-            <wp:effectExtent l="0" t="0" r="2540" b="9525"/>
-            <wp:docPr id="7" name="Grafik 7"/>
+          <wp:inline distT="0" distB="0" distL="0" distR="0" wp14:anchorId="66E6A580" wp14:editId="6A051B18">
+            <wp:extent cx="5731510" cy="1275971"/>
+            <wp:effectExtent l="0" t="0" r="2540" b="635"/>
+            <wp:docPr id="3" name="Grafik 3"/>
             <wp:cNvGraphicFramePr>
               <a:graphicFrameLocks xmlns:a="http://schemas.openxmlformats.org/drawingml/2006/main" noChangeAspect="1"/>
             </wp:cNvGraphicFramePr>
@@ -1733,7 +1646,7 @@
                   <pic:spPr>
                     <a:xfrm>
                       <a:off x="0" y="0"/>
-                      <a:ext cx="5731510" cy="3610361"/>
+                      <a:ext cx="5731510" cy="1275971"/>
                     </a:xfrm>
                     <a:prstGeom prst="rect">
                       <a:avLst/>
@@ -1756,127 +1669,26 @@
         <w:rPr>
           <w:lang w:val="en-US"/>
         </w:rPr>
-        <w:t>Cancel will go back to user overview.</w:t>
-      </w:r>
-      <w:r>
-        <w:rPr>
-          <w:lang w:val="en-US"/>
-        </w:rPr>
-        <w:br/>
-        <w:t>Back will go back to enter another CWID.</w:t>
-      </w:r>
-      <w:r>
-        <w:rPr>
-          <w:lang w:val="en-US"/>
-        </w:rPr>
-        <w:br/>
-        <w:t>Save will create the user.</w:t>
-      </w:r>
-    </w:p>
-    <w:p>
-      <w:pPr>
-        <w:rPr>
-          <w:rFonts w:asciiTheme="majorHAnsi" w:eastAsiaTheme="majorEastAsia" w:hAnsiTheme="majorHAnsi" w:cstheme="majorBidi"/>
-          <w:b/>
-          <w:bCs/>
-          <w:color w:val="4F81BD" w:themeColor="accent1"/>
-          <w:sz w:val="26"/>
-          <w:szCs w:val="26"/>
-          <w:lang w:val="en-US"/>
-        </w:rPr>
-      </w:pPr>
-      <w:r>
-        <w:rPr>
-          <w:lang w:val="en-US"/>
-        </w:rPr>
-        <w:br w:type="page"/>
-      </w:r>
-    </w:p>
-    <w:p>
-      <w:pPr>
-        <w:pStyle w:val="berschrift2"/>
-        <w:rPr>
-          <w:lang w:val="en-US"/>
-        </w:rPr>
-      </w:pPr>
-      <w:bookmarkStart w:id="5" w:name="_Toc370823384"/>
-      <w:r>
-        <w:rPr>
-          <w:lang w:val="en-US"/>
-        </w:rPr>
-        <w:lastRenderedPageBreak/>
-        <w:t>Create external user</w:t>
-      </w:r>
-      <w:bookmarkEnd w:id="5"/>
-    </w:p>
-    <w:p>
-      <w:pPr>
-        <w:rPr>
-          <w:lang w:val="en-US"/>
-        </w:rPr>
-      </w:pPr>
-      <w:r>
-        <w:rPr>
-          <w:lang w:val="en-US"/>
-        </w:rPr>
-        <w:t xml:space="preserve">This screen is used for creating external users into the system. </w:t>
-      </w:r>
-      <w:r>
-        <w:rPr>
-          <w:lang w:val="en-US"/>
-        </w:rPr>
-        <w:br/>
-        <w:t xml:space="preserve">For external users First-, Surname, </w:t>
-      </w:r>
-      <w:r>
-        <w:rPr>
-          <w:lang w:val="en-US"/>
-        </w:rPr>
-        <w:t>E</w:t>
-      </w:r>
-      <w:r>
-        <w:rPr>
-          <w:lang w:val="en-US"/>
-        </w:rPr>
-        <w:t>mail-Address and Password must be entered.</w:t>
-      </w:r>
-    </w:p>
-    <w:p>
-      <w:pPr>
-        <w:rPr>
-          <w:lang w:val="en-US"/>
-        </w:rPr>
-      </w:pPr>
-      <w:r>
-        <w:rPr>
-          <w:lang w:val="en-US"/>
-        </w:rPr>
-        <w:t>Time zone, language and status of the user have to be set. Only active users can log into Doc41WebUI.</w:t>
-      </w:r>
-    </w:p>
-    <w:p>
-      <w:pPr>
-        <w:rPr>
-          <w:lang w:val="en-US"/>
-        </w:rPr>
-      </w:pPr>
-      <w:r>
-        <w:rPr>
-          <w:lang w:val="en-US"/>
-        </w:rPr>
-        <w:t xml:space="preserve">An </w:t>
-      </w:r>
-      <w:r>
-        <w:rPr>
-          <w:lang w:val="en-US"/>
-        </w:rPr>
-        <w:t>ex</w:t>
-      </w:r>
-      <w:r>
-        <w:rPr>
-          <w:lang w:val="en-US"/>
-        </w:rPr>
-        <w:t>ternal user can have following roles:</w:t>
+        <w:t>Time zone, language and status of the user have to be set.</w:t>
+      </w:r>
+      <w:r>
+        <w:rPr>
+          <w:lang w:val="en-US"/>
+        </w:rPr>
+        <w:t xml:space="preserve"> Only active users can log into Doc41WebUI.</w:t>
+      </w:r>
+    </w:p>
+    <w:p>
+      <w:pPr>
+        <w:rPr>
+          <w:lang w:val="en-US"/>
+        </w:rPr>
+      </w:pPr>
+      <w:r>
+        <w:rPr>
+          <w:lang w:val="en-US"/>
+        </w:rPr>
+        <w:t>An internal user can have following roles:</w:t>
       </w:r>
     </w:p>
     <w:p>
@@ -1894,7 +1706,7 @@
         <w:rPr>
           <w:lang w:val="en-US"/>
         </w:rPr>
-        <w:t>Carrier</w:t>
+        <w:t>Business Admin</w:t>
       </w:r>
     </w:p>
     <w:p>
@@ -1912,7 +1724,7 @@
         <w:rPr>
           <w:lang w:val="en-US"/>
         </w:rPr>
-        <w:t>Customs Broker</w:t>
+        <w:t>Technical Admin</w:t>
       </w:r>
     </w:p>
     <w:p>
@@ -1923,114 +1735,6 @@
           <w:numId w:val="2"/>
         </w:numPr>
         <w:rPr>
-          <w:lang w:val="en-US"/>
-        </w:rPr>
-      </w:pPr>
-      <w:r>
-        <w:rPr>
-          <w:lang w:val="en-US"/>
-        </w:rPr>
-        <w:t>Material Supplier</w:t>
-      </w:r>
-    </w:p>
-    <w:p>
-      <w:pPr>
-        <w:pStyle w:val="Listenabsatz"/>
-        <w:numPr>
-          <w:ilvl w:val="0"/>
-          <w:numId w:val="2"/>
-        </w:numPr>
-        <w:rPr>
-          <w:lang w:val="en-US"/>
-        </w:rPr>
-      </w:pPr>
-      <w:r>
-        <w:rPr>
-          <w:lang w:val="en-US"/>
-        </w:rPr>
-        <w:t>Product Supplier</w:t>
-      </w:r>
-    </w:p>
-    <w:p>
-      <w:pPr>
-        <w:pStyle w:val="Listenabsatz"/>
-        <w:numPr>
-          <w:ilvl w:val="0"/>
-          <w:numId w:val="2"/>
-        </w:numPr>
-        <w:rPr>
-          <w:lang w:val="en-US"/>
-        </w:rPr>
-      </w:pPr>
-      <w:r>
-        <w:rPr>
-          <w:lang w:val="en-US"/>
-        </w:rPr>
-        <w:t>Viewer Country</w:t>
-      </w:r>
-    </w:p>
-    <w:p>
-      <w:pPr>
-        <w:pStyle w:val="Listenabsatz"/>
-        <w:numPr>
-          <w:ilvl w:val="0"/>
-          <w:numId w:val="2"/>
-        </w:numPr>
-        <w:rPr>
-          <w:lang w:val="en-US"/>
-        </w:rPr>
-      </w:pPr>
-      <w:r>
-        <w:rPr>
-          <w:lang w:val="en-US"/>
-        </w:rPr>
-        <w:t>Viewer Customer</w:t>
-      </w:r>
-    </w:p>
-    <w:p>
-      <w:pPr>
-        <w:pStyle w:val="Listenabsatz"/>
-        <w:numPr>
-          <w:ilvl w:val="0"/>
-          <w:numId w:val="2"/>
-        </w:numPr>
-        <w:rPr>
-          <w:lang w:val="en-US"/>
-        </w:rPr>
-      </w:pPr>
-      <w:r>
-        <w:rPr>
-          <w:lang w:val="en-US"/>
-        </w:rPr>
-        <w:t>Layout Supplier</w:t>
-      </w:r>
-    </w:p>
-    <w:p>
-      <w:pPr>
-        <w:pStyle w:val="Listenabsatz"/>
-        <w:numPr>
-          <w:ilvl w:val="0"/>
-          <w:numId w:val="2"/>
-        </w:numPr>
-        <w:rPr>
-          <w:lang w:val="en-US"/>
-        </w:rPr>
-      </w:pPr>
-      <w:r>
-        <w:rPr>
-          <w:lang w:val="en-US"/>
-        </w:rPr>
-        <w:t>PM Supplier</w:t>
-      </w:r>
-    </w:p>
-    <w:p>
-      <w:pPr>
-        <w:pStyle w:val="Listenabsatz"/>
-        <w:numPr>
-          <w:ilvl w:val="0"/>
-          <w:numId w:val="2"/>
-        </w:numPr>
-        <w:rPr>
           <w:i/>
           <w:lang w:val="en-US"/>
         </w:rPr>
@@ -2046,79 +1750,7 @@
     <w:p>
       <w:pPr>
         <w:rPr>
-          <w:lang w:val="en-US"/>
-        </w:rPr>
-      </w:pPr>
-      <w:r>
-        <w:rPr>
-          <w:lang w:val="en-US"/>
-        </w:rPr>
-        <w:t>An external user can have Partner Numbers, Countries and Plants.</w:t>
-      </w:r>
-      <w:r>
-        <w:rPr>
-          <w:lang w:val="en-US"/>
-        </w:rPr>
-        <w:br/>
-        <w:t xml:space="preserve">Partner Numbers are only </w:t>
-      </w:r>
-      <w:r>
-        <w:rPr>
-          <w:lang w:val="en-US"/>
-        </w:rPr>
-        <w:t xml:space="preserve">numbers (no letters etc.). After click on “Add”-button </w:t>
-      </w:r>
-      <w:r>
-        <w:rPr>
-          <w:lang w:val="en-US"/>
-        </w:rPr>
-        <w:t>the partner will be searched in SAP and added to list, if found.</w:t>
-      </w:r>
-      <w:r>
-        <w:rPr>
-          <w:lang w:val="en-US"/>
-        </w:rPr>
-        <w:br/>
-        <w:t>Countries can be added from a list.</w:t>
-      </w:r>
-      <w:r>
-        <w:rPr>
-          <w:lang w:val="en-US"/>
-        </w:rPr>
-        <w:br/>
-        <w:t>Plants can be added as text. A Plant must only have numbers and upper case letters and a maximum length of 4.</w:t>
-      </w:r>
-    </w:p>
-    <w:p>
-      <w:pPr>
-        <w:rPr>
-          <w:lang w:val="en-US"/>
-        </w:rPr>
-      </w:pPr>
-      <w:r>
-        <w:rPr>
-          <w:lang w:val="en-US"/>
-        </w:rPr>
-        <w:t>Cancel will go back to user overview.</w:t>
-      </w:r>
-      <w:r>
-        <w:rPr>
-          <w:lang w:val="en-US"/>
-        </w:rPr>
-        <w:br/>
-        <w:t>Save will create the user.</w:t>
-      </w:r>
-    </w:p>
-    <w:p>
-      <w:pPr>
-        <w:rPr>
-          <w:lang w:val="en-US"/>
-        </w:rPr>
-      </w:pPr>
-    </w:p>
-    <w:p>
-      <w:pPr>
-        <w:rPr>
+          <w:noProof/>
           <w:lang w:val="en-US"/>
         </w:rPr>
       </w:pPr>
@@ -2127,12 +1759,11 @@
           <w:noProof/>
           <w:lang w:eastAsia="de-DE"/>
         </w:rPr>
-        <w:lastRenderedPageBreak/>
         <w:drawing>
-          <wp:inline distT="0" distB="0" distL="0" distR="0" wp14:anchorId="6A6A5206" wp14:editId="35CCB9C1">
-            <wp:extent cx="5731510" cy="4170041"/>
-            <wp:effectExtent l="0" t="0" r="2540" b="2540"/>
-            <wp:docPr id="8" name="Grafik 8"/>
+          <wp:inline distT="0" distB="0" distL="0" distR="0" wp14:anchorId="545B1443" wp14:editId="431486C5">
+            <wp:extent cx="5731510" cy="3615860"/>
+            <wp:effectExtent l="0" t="0" r="2540" b="3810"/>
+            <wp:docPr id="4" name="Grafik 4"/>
             <wp:cNvGraphicFramePr>
               <a:graphicFrameLocks xmlns:a="http://schemas.openxmlformats.org/drawingml/2006/main" noChangeAspect="1"/>
             </wp:cNvGraphicFramePr>
@@ -2152,7 +1783,7 @@
                   <pic:spPr>
                     <a:xfrm>
                       <a:off x="0" y="0"/>
-                      <a:ext cx="5731510" cy="4170041"/>
+                      <a:ext cx="5731510" cy="3615860"/>
                     </a:xfrm>
                     <a:prstGeom prst="rect">
                       <a:avLst/>
@@ -2171,6 +1802,26 @@
           <w:lang w:val="en-US"/>
         </w:rPr>
       </w:pPr>
+      <w:r>
+        <w:rPr>
+          <w:lang w:val="en-US"/>
+        </w:rPr>
+        <w:t>Cancel will go back to user overview.</w:t>
+      </w:r>
+      <w:r>
+        <w:rPr>
+          <w:lang w:val="en-US"/>
+        </w:rPr>
+        <w:br/>
+        <w:t>Back will go back to enter another CWID.</w:t>
+      </w:r>
+      <w:r>
+        <w:rPr>
+          <w:lang w:val="en-US"/>
+        </w:rPr>
+        <w:br/>
+        <w:t>Save will create the user.</w:t>
+      </w:r>
     </w:p>
     <w:p>
       <w:pPr>
@@ -2184,7 +1835,6 @@
           <w:lang w:val="en-US"/>
         </w:rPr>
       </w:pPr>
-      <w:bookmarkStart w:id="6" w:name="_Toc338928751"/>
       <w:r>
         <w:rPr>
           <w:lang w:val="en-US"/>
@@ -2199,84 +1849,393 @@
           <w:lang w:val="en-US"/>
         </w:rPr>
       </w:pPr>
-      <w:bookmarkStart w:id="7" w:name="_Toc370823385"/>
+      <w:bookmarkStart w:id="5" w:name="_Toc370823384"/>
       <w:r>
         <w:rPr>
           <w:lang w:val="en-US"/>
         </w:rPr>
         <w:lastRenderedPageBreak/>
-        <w:t>Edit User</w:t>
-      </w:r>
-      <w:bookmarkEnd w:id="6"/>
-      <w:bookmarkEnd w:id="7"/>
-    </w:p>
-    <w:p>
-      <w:pPr>
-        <w:rPr>
-          <w:lang w:val="en-US"/>
-        </w:rPr>
-      </w:pPr>
-      <w:r>
-        <w:rPr>
-          <w:lang w:val="en-US"/>
-        </w:rPr>
-        <w:t xml:space="preserve">This dialog is used for existing internal/external users. It looks like the </w:t>
-      </w:r>
-      <w:r>
-        <w:rPr>
-          <w:lang w:val="en-US"/>
-        </w:rPr>
-        <w:t xml:space="preserve">User </w:t>
-      </w:r>
-      <w:r>
-        <w:rPr>
-          <w:lang w:val="en-US"/>
-        </w:rPr>
-        <w:t>Import or Create</w:t>
-      </w:r>
-      <w:r>
-        <w:rPr>
-          <w:lang w:val="en-US"/>
-        </w:rPr>
-        <w:t xml:space="preserve"> external user</w:t>
-      </w:r>
-      <w:r>
-        <w:rPr>
-          <w:lang w:val="en-US"/>
-        </w:rPr>
-        <w:t xml:space="preserve"> dialog</w:t>
-      </w:r>
-      <w:r>
-        <w:rPr>
-          <w:lang w:val="en-US"/>
-        </w:rPr>
-        <w:t>.</w:t>
-      </w:r>
-    </w:p>
-    <w:p>
-      <w:pPr>
-        <w:rPr>
-          <w:lang w:val="en-US"/>
-        </w:rPr>
-      </w:pPr>
-    </w:p>
-    <w:p>
-      <w:pPr>
-        <w:pStyle w:val="berschrift3"/>
-        <w:rPr>
-          <w:lang w:val="en-US"/>
-        </w:rPr>
-      </w:pPr>
-      <w:bookmarkStart w:id="8" w:name="_Toc338928752"/>
-      <w:bookmarkStart w:id="9" w:name="_Toc370823386"/>
-      <w:r>
-        <w:rPr>
-          <w:lang w:val="en-US"/>
-        </w:rPr>
-        <w:t>Internal</w:t>
-      </w:r>
-      <w:bookmarkEnd w:id="8"/>
-      <w:bookmarkEnd w:id="9"/>
+        <w:t>Create external user</w:t>
+      </w:r>
+      <w:bookmarkEnd w:id="5"/>
+    </w:p>
+    <w:p>
+      <w:pPr>
+        <w:rPr>
+          <w:lang w:val="en-US"/>
+        </w:rPr>
+      </w:pPr>
+      <w:r>
+        <w:rPr>
+          <w:lang w:val="en-US"/>
+        </w:rPr>
+        <w:t xml:space="preserve">This screen is used for creating external users into the system. </w:t>
+      </w:r>
+      <w:r>
+        <w:rPr>
+          <w:lang w:val="en-US"/>
+        </w:rPr>
+        <w:br/>
+        <w:t xml:space="preserve">For external users First-, Surname, </w:t>
+      </w:r>
+      <w:r>
+        <w:rPr>
+          <w:lang w:val="en-US"/>
+        </w:rPr>
+        <w:t>E</w:t>
+      </w:r>
+      <w:r>
+        <w:rPr>
+          <w:lang w:val="en-US"/>
+        </w:rPr>
+        <w:t>mail-Address and Password must be entered.</w:t>
+      </w:r>
+    </w:p>
+    <w:p>
+      <w:pPr>
+        <w:rPr>
+          <w:lang w:val="en-US"/>
+        </w:rPr>
+      </w:pPr>
+      <w:r>
+        <w:rPr>
+          <w:lang w:val="en-US"/>
+        </w:rPr>
+        <w:t>Time zone, language and status of the user have to be set. Only active users can log into Doc41WebUI.</w:t>
+      </w:r>
+    </w:p>
+    <w:p>
+      <w:pPr>
+        <w:rPr>
+          <w:lang w:val="en-US"/>
+        </w:rPr>
+      </w:pPr>
+      <w:r>
+        <w:rPr>
+          <w:lang w:val="en-US"/>
+        </w:rPr>
+        <w:t xml:space="preserve">An </w:t>
+      </w:r>
+      <w:r>
+        <w:rPr>
+          <w:lang w:val="en-US"/>
+        </w:rPr>
+        <w:t>ex</w:t>
+      </w:r>
+      <w:r>
+        <w:rPr>
+          <w:lang w:val="en-US"/>
+        </w:rPr>
+        <w:t>ternal user can have following roles:</w:t>
+      </w:r>
+    </w:p>
+    <w:p>
+      <w:pPr>
+        <w:pStyle w:val="Listenabsatz"/>
+        <w:numPr>
+          <w:ilvl w:val="0"/>
+          <w:numId w:val="2"/>
+        </w:numPr>
+        <w:rPr>
+          <w:lang w:val="en-US"/>
+        </w:rPr>
+      </w:pPr>
+      <w:r>
+        <w:rPr>
+          <w:lang w:val="en-US"/>
+        </w:rPr>
+        <w:t xml:space="preserve">(SD) </w:t>
+      </w:r>
+      <w:r>
+        <w:rPr>
+          <w:lang w:val="en-US"/>
+        </w:rPr>
+        <w:t>Carrier</w:t>
+      </w:r>
+    </w:p>
+    <w:p>
+      <w:pPr>
+        <w:pStyle w:val="Listenabsatz"/>
+        <w:numPr>
+          <w:ilvl w:val="0"/>
+          <w:numId w:val="2"/>
+        </w:numPr>
+        <w:rPr>
+          <w:lang w:val="en-US"/>
+        </w:rPr>
+      </w:pPr>
+      <w:r>
+        <w:rPr>
+          <w:lang w:val="en-US"/>
+        </w:rPr>
+        <w:t xml:space="preserve">(SD) </w:t>
+      </w:r>
+      <w:r>
+        <w:rPr>
+          <w:lang w:val="en-US"/>
+        </w:rPr>
+        <w:t>Customs Broker</w:t>
+      </w:r>
+    </w:p>
+    <w:p>
+      <w:pPr>
+        <w:pStyle w:val="Listenabsatz"/>
+        <w:numPr>
+          <w:ilvl w:val="0"/>
+          <w:numId w:val="2"/>
+        </w:numPr>
+        <w:rPr>
+          <w:lang w:val="en-US"/>
+        </w:rPr>
+      </w:pPr>
+      <w:r>
+        <w:rPr>
+          <w:lang w:val="en-US"/>
+        </w:rPr>
+        <w:t xml:space="preserve">(QM) </w:t>
+      </w:r>
+      <w:r>
+        <w:rPr>
+          <w:lang w:val="en-US"/>
+        </w:rPr>
+        <w:t>Material Supplier</w:t>
+      </w:r>
+    </w:p>
+    <w:p>
+      <w:pPr>
+        <w:pStyle w:val="Listenabsatz"/>
+        <w:numPr>
+          <w:ilvl w:val="0"/>
+          <w:numId w:val="2"/>
+        </w:numPr>
+        <w:rPr>
+          <w:lang w:val="en-US"/>
+        </w:rPr>
+      </w:pPr>
+      <w:r>
+        <w:rPr>
+          <w:lang w:val="en-US"/>
+        </w:rPr>
+        <w:t xml:space="preserve">(QM) </w:t>
+      </w:r>
+      <w:r>
+        <w:rPr>
+          <w:lang w:val="en-US"/>
+        </w:rPr>
+        <w:t>Product Supplier</w:t>
+      </w:r>
+    </w:p>
+    <w:p>
+      <w:pPr>
+        <w:pStyle w:val="Listenabsatz"/>
+        <w:numPr>
+          <w:ilvl w:val="0"/>
+          <w:numId w:val="2"/>
+        </w:numPr>
+        <w:rPr>
+          <w:lang w:val="en-US"/>
+        </w:rPr>
+      </w:pPr>
+      <w:r>
+        <w:rPr>
+          <w:lang w:val="en-US"/>
+        </w:rPr>
+        <w:t xml:space="preserve">(QM) Delivery Certificate </w:t>
+      </w:r>
+      <w:r>
+        <w:rPr>
+          <w:lang w:val="en-US"/>
+        </w:rPr>
+        <w:t>Viewer Country</w:t>
+      </w:r>
+    </w:p>
+    <w:p>
+      <w:pPr>
+        <w:pStyle w:val="Listenabsatz"/>
+        <w:numPr>
+          <w:ilvl w:val="0"/>
+          <w:numId w:val="2"/>
+        </w:numPr>
+        <w:rPr>
+          <w:lang w:val="en-US"/>
+        </w:rPr>
+      </w:pPr>
+      <w:r>
+        <w:rPr>
+          <w:lang w:val="en-US"/>
+        </w:rPr>
+        <w:t xml:space="preserve">(QM) Delivery Certificate </w:t>
+      </w:r>
+      <w:r>
+        <w:rPr>
+          <w:lang w:val="en-US"/>
+        </w:rPr>
+        <w:t>Viewer Customer</w:t>
+      </w:r>
+    </w:p>
+    <w:p>
+      <w:pPr>
+        <w:pStyle w:val="Listenabsatz"/>
+        <w:numPr>
+          <w:ilvl w:val="0"/>
+          <w:numId w:val="2"/>
+        </w:numPr>
+        <w:rPr>
+          <w:lang w:val="en-US"/>
+        </w:rPr>
+      </w:pPr>
+      <w:r>
+        <w:rPr>
+          <w:lang w:val="en-US"/>
+        </w:rPr>
+        <w:t xml:space="preserve">(PTMS) </w:t>
+      </w:r>
+      <w:r>
+        <w:rPr>
+          <w:lang w:val="en-US"/>
+        </w:rPr>
+        <w:t>Layout Supplier</w:t>
+      </w:r>
+    </w:p>
+    <w:p>
+      <w:pPr>
+        <w:pStyle w:val="Listenabsatz"/>
+        <w:numPr>
+          <w:ilvl w:val="0"/>
+          <w:numId w:val="2"/>
+        </w:numPr>
+        <w:rPr>
+          <w:lang w:val="en-US"/>
+        </w:rPr>
+      </w:pPr>
+      <w:r>
+        <w:rPr>
+          <w:lang w:val="en-US"/>
+        </w:rPr>
+        <w:t xml:space="preserve">(PTMS) </w:t>
+      </w:r>
+      <w:r>
+        <w:rPr>
+          <w:lang w:val="en-US"/>
+        </w:rPr>
+        <w:t>PM Supplier</w:t>
+      </w:r>
+    </w:p>
+    <w:p>
+      <w:pPr>
+        <w:pStyle w:val="Listenabsatz"/>
+        <w:numPr>
+          <w:ilvl w:val="0"/>
+          <w:numId w:val="2"/>
+        </w:numPr>
+        <w:rPr>
+          <w:i/>
+          <w:lang w:val="en-US"/>
+        </w:rPr>
+      </w:pPr>
+      <w:r>
+        <w:rPr>
+          <w:i/>
+          <w:lang w:val="en-US"/>
+        </w:rPr>
+        <w:t>Observer</w:t>
+      </w:r>
+    </w:p>
+    <w:p>
+      <w:pPr>
+        <w:rPr>
+          <w:lang w:val="en-US"/>
+        </w:rPr>
+      </w:pPr>
+      <w:r>
+        <w:rPr>
+          <w:lang w:val="en-US"/>
+        </w:rPr>
+        <w:t xml:space="preserve">An external user can have </w:t>
+      </w:r>
+      <w:r>
+        <w:rPr>
+          <w:lang w:val="en-US"/>
+        </w:rPr>
+        <w:t>Customers, Vendors</w:t>
+      </w:r>
+      <w:r>
+        <w:rPr>
+          <w:lang w:val="en-US"/>
+        </w:rPr>
+        <w:t>, Countries and Plants.</w:t>
+      </w:r>
+      <w:r>
+        <w:rPr>
+          <w:lang w:val="en-US"/>
+        </w:rPr>
+        <w:br/>
+      </w:r>
+      <w:r>
+        <w:rPr>
+          <w:lang w:val="en-US"/>
+        </w:rPr>
+        <w:t>Customer and Vendor</w:t>
+      </w:r>
+      <w:r>
+        <w:rPr>
+          <w:lang w:val="en-US"/>
+        </w:rPr>
+        <w:t xml:space="preserve"> Numbers are only </w:t>
+      </w:r>
+      <w:r>
+        <w:rPr>
+          <w:lang w:val="en-US"/>
+        </w:rPr>
+        <w:t xml:space="preserve">numbers (no letters etc.). After click on “Add”-button </w:t>
+      </w:r>
+      <w:r>
+        <w:rPr>
+          <w:lang w:val="en-US"/>
+        </w:rPr>
+        <w:t>the partner will be searched in SAP and added to list, if found.</w:t>
+      </w:r>
+      <w:r>
+        <w:rPr>
+          <w:lang w:val="en-US"/>
+        </w:rPr>
+        <w:br/>
+        <w:t>Countries can be added from a list.</w:t>
+      </w:r>
+      <w:r>
+        <w:rPr>
+          <w:lang w:val="en-US"/>
+        </w:rPr>
+        <w:br/>
+        <w:t>Plants can be added as text. A Plant must only have numbers and upper case letters and a maximum length of 4.</w:t>
+      </w:r>
+    </w:p>
+    <w:p>
+      <w:pPr>
+        <w:rPr>
+          <w:lang w:val="en-US"/>
+        </w:rPr>
+      </w:pPr>
+      <w:r>
+        <w:rPr>
+          <w:lang w:val="en-US"/>
+        </w:rPr>
+        <w:t>Cancel will go back to user overview.</w:t>
+      </w:r>
+      <w:r>
+        <w:rPr>
+          <w:lang w:val="en-US"/>
+        </w:rPr>
+        <w:br/>
+        <w:t>Save will create the user.</w:t>
+      </w:r>
+    </w:p>
+    <w:p>
+      <w:pPr>
+        <w:rPr>
+          <w:lang w:val="en-US"/>
+        </w:rPr>
+      </w:pPr>
     </w:p>
     <w:p>
       <w:pPr>
@@ -2289,11 +2248,12 @@
           <w:noProof/>
           <w:lang w:eastAsia="de-DE"/>
         </w:rPr>
+        <w:lastRenderedPageBreak/>
         <w:drawing>
-          <wp:inline distT="0" distB="0" distL="0" distR="0" wp14:anchorId="044653E3" wp14:editId="190CDEF1">
-            <wp:extent cx="5731510" cy="2423645"/>
-            <wp:effectExtent l="0" t="0" r="2540" b="0"/>
-            <wp:docPr id="16" name="Grafik 16"/>
+          <wp:inline distT="0" distB="0" distL="0" distR="0" wp14:anchorId="07BCD2E5" wp14:editId="61A1DA93">
+            <wp:extent cx="5731510" cy="4684653"/>
+            <wp:effectExtent l="0" t="0" r="2540" b="1905"/>
+            <wp:docPr id="6" name="Grafik 6"/>
             <wp:cNvGraphicFramePr>
               <a:graphicFrameLocks xmlns:a="http://schemas.openxmlformats.org/drawingml/2006/main" noChangeAspect="1"/>
             </wp:cNvGraphicFramePr>
@@ -2313,7 +2273,7 @@
                   <pic:spPr>
                     <a:xfrm>
                       <a:off x="0" y="0"/>
-                      <a:ext cx="5731510" cy="2423645"/>
+                      <a:ext cx="5731510" cy="4684653"/>
                     </a:xfrm>
                     <a:prstGeom prst="rect">
                       <a:avLst/>
@@ -2328,21 +2288,116 @@
     </w:p>
     <w:p>
       <w:pPr>
+        <w:rPr>
+          <w:lang w:val="en-US"/>
+        </w:rPr>
+      </w:pPr>
+    </w:p>
+    <w:p>
+      <w:pPr>
+        <w:rPr>
+          <w:rFonts w:asciiTheme="majorHAnsi" w:eastAsiaTheme="majorEastAsia" w:hAnsiTheme="majorHAnsi" w:cstheme="majorBidi"/>
+          <w:b/>
+          <w:bCs/>
+          <w:color w:val="4F81BD" w:themeColor="accent1"/>
+          <w:sz w:val="26"/>
+          <w:szCs w:val="26"/>
+          <w:lang w:val="en-US"/>
+        </w:rPr>
+      </w:pPr>
+      <w:bookmarkStart w:id="6" w:name="_Toc338928751"/>
+      <w:r>
+        <w:rPr>
+          <w:lang w:val="en-US"/>
+        </w:rPr>
+        <w:br w:type="page"/>
+      </w:r>
+    </w:p>
+    <w:p>
+      <w:pPr>
+        <w:pStyle w:val="berschrift2"/>
+        <w:rPr>
+          <w:lang w:val="en-US"/>
+        </w:rPr>
+      </w:pPr>
+      <w:bookmarkStart w:id="7" w:name="_Toc370823385"/>
+      <w:r>
+        <w:rPr>
+          <w:lang w:val="en-US"/>
+        </w:rPr>
+        <w:lastRenderedPageBreak/>
+        <w:t>Edit User</w:t>
+      </w:r>
+      <w:bookmarkEnd w:id="6"/>
+      <w:bookmarkEnd w:id="7"/>
+    </w:p>
+    <w:p>
+      <w:pPr>
+        <w:rPr>
+          <w:lang w:val="en-US"/>
+        </w:rPr>
+      </w:pPr>
+      <w:r>
+        <w:rPr>
+          <w:lang w:val="en-US"/>
+        </w:rPr>
+        <w:t xml:space="preserve">This dialog is used for existing internal/external users. It looks like the </w:t>
+      </w:r>
+      <w:r>
+        <w:rPr>
+          <w:lang w:val="en-US"/>
+        </w:rPr>
+        <w:t xml:space="preserve">User </w:t>
+      </w:r>
+      <w:r>
+        <w:rPr>
+          <w:lang w:val="en-US"/>
+        </w:rPr>
+        <w:t>Import or Create</w:t>
+      </w:r>
+      <w:r>
+        <w:rPr>
+          <w:lang w:val="en-US"/>
+        </w:rPr>
+        <w:t xml:space="preserve"> external user</w:t>
+      </w:r>
+      <w:r>
+        <w:rPr>
+          <w:lang w:val="en-US"/>
+        </w:rPr>
+        <w:t xml:space="preserve"> dialog</w:t>
+      </w:r>
+      <w:r>
+        <w:rPr>
+          <w:lang w:val="en-US"/>
+        </w:rPr>
+        <w:t>.</w:t>
+      </w:r>
+    </w:p>
+    <w:p>
+      <w:pPr>
+        <w:rPr>
+          <w:lang w:val="en-US"/>
+        </w:rPr>
+      </w:pPr>
+    </w:p>
+    <w:p>
+      <w:pPr>
         <w:pStyle w:val="berschrift3"/>
         <w:rPr>
           <w:lang w:val="en-US"/>
         </w:rPr>
       </w:pPr>
-      <w:bookmarkStart w:id="10" w:name="_Toc338928753"/>
-      <w:bookmarkStart w:id="11" w:name="_Toc370823387"/>
-      <w:r>
-        <w:rPr>
-          <w:lang w:val="en-US"/>
-        </w:rPr>
-        <w:t>External</w:t>
-      </w:r>
-      <w:bookmarkEnd w:id="10"/>
-      <w:bookmarkEnd w:id="11"/>
+      <w:bookmarkStart w:id="8" w:name="_Toc338928752"/>
+      <w:bookmarkStart w:id="9" w:name="_Toc370823386"/>
+      <w:r>
+        <w:rPr>
+          <w:lang w:val="en-US"/>
+        </w:rPr>
+        <w:t>Internal</w:t>
+      </w:r>
+      <w:bookmarkEnd w:id="8"/>
+      <w:bookmarkEnd w:id="9"/>
     </w:p>
     <w:p>
       <w:pPr>
@@ -2356,10 +2411,10 @@
           <w:lang w:eastAsia="de-DE"/>
         </w:rPr>
         <w:drawing>
-          <wp:inline distT="0" distB="0" distL="0" distR="0" wp14:anchorId="39FAB28B" wp14:editId="5C618FD5">
-            <wp:extent cx="5731510" cy="4449881"/>
-            <wp:effectExtent l="0" t="0" r="2540" b="8255"/>
-            <wp:docPr id="17" name="Grafik 17"/>
+          <wp:inline distT="0" distB="0" distL="0" distR="0" wp14:anchorId="7AD70311" wp14:editId="4DB2E137">
+            <wp:extent cx="5731510" cy="2675639"/>
+            <wp:effectExtent l="0" t="0" r="2540" b="0"/>
+            <wp:docPr id="10" name="Grafik 10"/>
             <wp:cNvGraphicFramePr>
               <a:graphicFrameLocks xmlns:a="http://schemas.openxmlformats.org/drawingml/2006/main" noChangeAspect="1"/>
             </wp:cNvGraphicFramePr>
@@ -2379,7 +2434,7 @@
                   <pic:spPr>
                     <a:xfrm>
                       <a:off x="0" y="0"/>
-                      <a:ext cx="5731510" cy="4449881"/>
+                      <a:ext cx="5731510" cy="2675639"/>
                     </a:xfrm>
                     <a:prstGeom prst="rect">
                       <a:avLst/>
@@ -2392,8 +2447,75 @@
         </w:drawing>
       </w:r>
     </w:p>
+    <w:p>
+      <w:pPr>
+        <w:pStyle w:val="berschrift3"/>
+        <w:rPr>
+          <w:lang w:val="en-US"/>
+        </w:rPr>
+      </w:pPr>
+      <w:bookmarkStart w:id="10" w:name="_Toc338928753"/>
+      <w:bookmarkStart w:id="11" w:name="_Toc370823387"/>
+      <w:r>
+        <w:rPr>
+          <w:lang w:val="en-US"/>
+        </w:rPr>
+        <w:lastRenderedPageBreak/>
+        <w:t>External</w:t>
+      </w:r>
+      <w:bookmarkEnd w:id="10"/>
+      <w:bookmarkEnd w:id="11"/>
+    </w:p>
+    <w:p>
+      <w:pPr>
+        <w:rPr>
+          <w:lang w:val="en-US"/>
+        </w:rPr>
+      </w:pPr>
+      <w:r>
+        <w:rPr>
+          <w:noProof/>
+          <w:lang w:eastAsia="de-DE"/>
+        </w:rPr>
+        <w:drawing>
+          <wp:inline distT="0" distB="0" distL="0" distR="0" wp14:anchorId="057560A9" wp14:editId="54EC8C46">
+            <wp:extent cx="5731510" cy="4796773"/>
+            <wp:effectExtent l="0" t="0" r="2540" b="4445"/>
+            <wp:docPr id="9" name="Grafik 9"/>
+            <wp:cNvGraphicFramePr>
+              <a:graphicFrameLocks xmlns:a="http://schemas.openxmlformats.org/drawingml/2006/main" noChangeAspect="1"/>
+            </wp:cNvGraphicFramePr>
+            <a:graphic xmlns:a="http://schemas.openxmlformats.org/drawingml/2006/main">
+              <a:graphicData uri="http://schemas.openxmlformats.org/drawingml/2006/picture">
+                <pic:pic xmlns:pic="http://schemas.openxmlformats.org/drawingml/2006/picture">
+                  <pic:nvPicPr>
+                    <pic:cNvPr id="0" name=""/>
+                    <pic:cNvPicPr/>
+                  </pic:nvPicPr>
+                  <pic:blipFill>
+                    <a:blip r:embed="rId15"/>
+                    <a:stretch>
+                      <a:fillRect/>
+                    </a:stretch>
+                  </pic:blipFill>
+                  <pic:spPr>
+                    <a:xfrm>
+                      <a:off x="0" y="0"/>
+                      <a:ext cx="5731510" cy="4796773"/>
+                    </a:xfrm>
+                    <a:prstGeom prst="rect">
+                      <a:avLst/>
+                    </a:prstGeom>
+                  </pic:spPr>
+                </pic:pic>
+              </a:graphicData>
+            </a:graphic>
+          </wp:inline>
+        </w:drawing>
+      </w:r>
+    </w:p>
     <w:sectPr>
-      <w:footerReference w:type="default" r:id="rId15"/>
+      <w:footerReference w:type="default" r:id="rId16"/>
       <w:pgSz w:w="11906" w:h="16838"/>
       <w:pgMar w:top="1440" w:right="1440" w:bottom="1440" w:left="1440" w:header="708" w:footer="708" w:gutter="0"/>
       <w:pgNumType w:start="0"/>
@@ -2459,7 +2581,7 @@
           <w:rPr>
             <w:noProof/>
           </w:rPr>
-          <w:t>2</w:t>
+          <w:t>1</w:t>
         </w:r>
         <w:r>
           <w:fldChar w:fldCharType="end"/>
@@ -4299,7 +4421,7 @@
 
 <file path=customXml/item1.xml><?xml version="1.0" encoding="utf-8"?>
 <CoverPageProperties xmlns="http://schemas.microsoft.com/office/2006/coverPageProps">
-  <PublishDate>2013-10-28T00:00:00</PublishDate>
+  <PublishDate>2015-01-15T00:00:00</PublishDate>
   <Abstract> </Abstract>
   <CompanyAddress/>
   <CompanyPhone/>
@@ -4321,7 +4443,7 @@
 </file>
 
 <file path=customXml/itemProps2.xml><?xml version="1.0" encoding="utf-8"?>
-<ds:datastoreItem xmlns:ds="http://schemas.openxmlformats.org/officeDocument/2006/customXml" ds:itemID="{44DF2246-FE0D-4F57-9DBB-69497F744C87}">
+<ds:datastoreItem xmlns:ds="http://schemas.openxmlformats.org/officeDocument/2006/customXml" ds:itemID="{57425511-4EDC-405F-A711-A452DA5E1B9C}">
   <ds:schemaRefs>
     <ds:schemaRef ds:uri="http://schemas.openxmlformats.org/officeDocument/2006/bibliography"/>
   </ds:schemaRefs>

--- a/trunk/DOC41WEBUI/docs/Administrator Guide.docx
+++ b/trunk/DOC41WEBUI/docs/Administrator Guide.docx
@@ -269,7 +269,7 @@
                         <w:bCs/>
                         <w:lang w:val="en-US"/>
                       </w:rPr>
-                      <w:t>Ingo Kaulbach</w:t>
+                      <w:t>Christian Wegmann</w:t>
                     </w:r>
                     <w:r>
                       <w:rPr>
@@ -314,7 +314,7 @@
                 <w:alias w:val="Datum"/>
                 <w:id w:val="516659546"/>
                 <w:dataBinding w:prefixMappings="xmlns:ns0='http://schemas.microsoft.com/office/2006/coverPageProps'" w:xpath="/ns0:CoverPageProperties[1]/ns0:PublishDate[1]" w:storeItemID="{55AF091B-3C7A-41E3-B477-F2FDAA23CFDA}"/>
-                <w:date w:fullDate="2015-01-15T00:00:00Z">
+                <w:date w:fullDate="2015-02-10T00:00:00Z">
                   <w:dateFormat w:val="dd.MM.yyyy"/>
                   <w:lid w:val="de-DE"/>
                   <w:storeMappedDataAs w:val="dateTime"/>
@@ -342,7 +342,14 @@
                         <w:b/>
                         <w:bCs/>
                       </w:rPr>
-                      <w:t>15</w:t>
+                      <w:t>1</w:t>
+                    </w:r>
+                    <w:r>
+                      <w:rPr>
+                        <w:b/>
+                        <w:bCs/>
+                      </w:rPr>
+                      <w:t>0</w:t>
                     </w:r>
                     <w:r>
                       <w:rPr>
@@ -356,7 +363,14 @@
                         <w:b/>
                         <w:bCs/>
                       </w:rPr>
-                      <w:t>01</w:t>
+                      <w:t>0</w:t>
+                    </w:r>
+                    <w:r>
+                      <w:rPr>
+                        <w:b/>
+                        <w:bCs/>
+                      </w:rPr>
+                      <w:t>2</w:t>
                     </w:r>
                     <w:r>
                       <w:rPr>
@@ -416,10 +430,7 @@
             </w:sdt>
           </w:tr>
         </w:tbl>
-        <w:p>
-          <w:bookmarkStart w:id="0" w:name="_GoBack"/>
-          <w:bookmarkEnd w:id="0"/>
-        </w:p>
+        <w:p/>
         <w:p>
           <w:r>
             <w:br w:type="page"/>
@@ -600,6 +611,20 @@
                   <w:t>Ingo Kaulbach (EVFPU)</w:t>
                 </w:r>
               </w:p>
+              <w:p>
+                <w:pPr>
+                  <w:cnfStyle w:val="000000100000" w:firstRow="0" w:lastRow="0" w:firstColumn="0" w:lastColumn="0" w:oddVBand="0" w:evenVBand="0" w:oddHBand="1" w:evenHBand="0" w:firstRowFirstColumn="0" w:firstRowLastColumn="0" w:lastRowFirstColumn="0" w:lastRowLastColumn="0"/>
+                  <w:rPr>
+                    <w:lang w:val="en-US"/>
+                  </w:rPr>
+                </w:pPr>
+                <w:r>
+                  <w:rPr>
+                    <w:lang w:val="en-US"/>
+                  </w:rPr>
+                  <w:t>Christian Wegmann (EVAYD)</w:t>
+                </w:r>
+              </w:p>
             </w:tc>
           </w:tr>
           <w:tr>
@@ -713,6 +738,20 @@
               </w:p>
               <w:p>
                 <w:pPr>
+                  <w:cnfStyle w:val="000000000000" w:firstRow="0" w:lastRow="0" w:firstColumn="0" w:lastColumn="0" w:oddVBand="0" w:evenVBand="0" w:oddHBand="0" w:evenHBand="0" w:firstRowFirstColumn="0" w:firstRowLastColumn="0" w:lastRowFirstColumn="0" w:lastRowLastColumn="0"/>
+                  <w:rPr>
+                    <w:lang w:val="en-US"/>
+                  </w:rPr>
+                </w:pPr>
+                <w:r>
+                  <w:rPr>
+                    <w:lang w:val="en-US"/>
+                  </w:rPr>
+                  <w:t>1.3  Ingo Kaulbach EVFPU, 2015-01-15, prettifying</w:t>
+                </w:r>
+              </w:p>
+              <w:p>
+                <w:pPr>
                   <w:pStyle w:val="Listenabsatz"/>
                   <w:ind w:left="360"/>
                   <w:cnfStyle w:val="000000000000" w:firstRow="0" w:lastRow="0" w:firstColumn="0" w:lastColumn="0" w:oddVBand="0" w:evenVBand="0" w:oddHBand="0" w:evenHBand="0" w:firstRowFirstColumn="0" w:firstRowLastColumn="0" w:lastRowFirstColumn="0" w:lastRowLastColumn="0"/>
@@ -761,7 +800,7 @@
                   <w:rPr>
                     <w:lang w:val="en-US"/>
                   </w:rPr>
-                  <w:t>1.2</w:t>
+                  <w:t>1.3</w:t>
                 </w:r>
               </w:p>
             </w:tc>
@@ -813,6 +852,7 @@
         </w:p>
       </w:sdtContent>
     </w:sdt>
+    <w:bookmarkStart w:id="0" w:name="_Toc411265135" w:displacedByCustomXml="next"/>
     <w:sdt>
       <w:sdtPr>
         <w:rPr>
@@ -822,7 +862,6 @@
           <w:color w:val="auto"/>
           <w:sz w:val="22"/>
           <w:szCs w:val="22"/>
-          <w:lang w:eastAsia="en-US"/>
         </w:rPr>
         <w:id w:val="-949632101"/>
         <w:docPartObj>
@@ -834,11 +873,31 @@
       <w:sdtContent>
         <w:p>
           <w:pPr>
-            <w:pStyle w:val="Inhaltsverzeichnisberschrift"/>
+            <w:pStyle w:val="berschrift1"/>
           </w:pPr>
           <w:r>
-            <w:t>Content</w:t>
+            <w:t xml:space="preserve">Table </w:t>
           </w:r>
+          <w:proofErr w:type="spellStart"/>
+          <w:r>
+            <w:t>of</w:t>
+          </w:r>
+          <w:proofErr w:type="spellEnd"/>
+          <w:r>
+            <w:t xml:space="preserve"> </w:t>
+          </w:r>
+          <w:proofErr w:type="spellStart"/>
+          <w:r>
+            <w:t>c</w:t>
+          </w:r>
+          <w:r>
+            <w:t>ontent</w:t>
+          </w:r>
+          <w:r>
+            <w:t>s</w:t>
+          </w:r>
+          <w:bookmarkEnd w:id="0"/>
+          <w:proofErr w:type="spellEnd"/>
         </w:p>
         <w:p>
           <w:pPr>
@@ -849,7 +908,7 @@
             <w:rPr>
               <w:rFonts w:eastAsiaTheme="minorEastAsia"/>
               <w:noProof/>
-              <w:lang w:val="en-US"/>
+              <w:lang w:eastAsia="de-DE"/>
             </w:rPr>
           </w:pPr>
           <w:r>
@@ -861,11 +920,81 @@
           <w:r>
             <w:fldChar w:fldCharType="separate"/>
           </w:r>
-          <w:hyperlink w:anchor="_Toc370823381" w:history="1">
+          <w:hyperlink w:anchor="_Toc411265135" w:history="1">
             <w:r>
               <w:rPr>
                 <w:rStyle w:val="Hyperlink"/>
                 <w:noProof/>
+              </w:rPr>
+              <w:t>Table of contents</w:t>
+            </w:r>
+            <w:r>
+              <w:rPr>
+                <w:noProof/>
+                <w:webHidden/>
+              </w:rPr>
+              <w:tab/>
+            </w:r>
+            <w:r>
+              <w:rPr>
+                <w:noProof/>
+                <w:webHidden/>
+              </w:rPr>
+              <w:fldChar w:fldCharType="begin"/>
+            </w:r>
+            <w:r>
+              <w:rPr>
+                <w:noProof/>
+                <w:webHidden/>
+              </w:rPr>
+              <w:instrText xml:space="preserve"> PAGEREF _Toc411265135 \h </w:instrText>
+            </w:r>
+            <w:r>
+              <w:rPr>
+                <w:noProof/>
+                <w:webHidden/>
+              </w:rPr>
+            </w:r>
+            <w:r>
+              <w:rPr>
+                <w:noProof/>
+                <w:webHidden/>
+              </w:rPr>
+              <w:fldChar w:fldCharType="separate"/>
+            </w:r>
+            <w:r>
+              <w:rPr>
+                <w:noProof/>
+                <w:webHidden/>
+              </w:rPr>
+              <w:t>2</w:t>
+            </w:r>
+            <w:r>
+              <w:rPr>
+                <w:noProof/>
+                <w:webHidden/>
+              </w:rPr>
+              <w:fldChar w:fldCharType="end"/>
+            </w:r>
+          </w:hyperlink>
+        </w:p>
+        <w:p>
+          <w:pPr>
+            <w:pStyle w:val="Verzeichnis1"/>
+            <w:tabs>
+              <w:tab w:val="right" w:leader="dot" w:pos="9016"/>
+            </w:tabs>
+            <w:rPr>
+              <w:rFonts w:eastAsiaTheme="minorEastAsia"/>
+              <w:noProof/>
+              <w:lang w:eastAsia="de-DE"/>
+            </w:rPr>
+          </w:pPr>
+          <w:hyperlink w:anchor="_Toc411265136" w:history="1">
+            <w:r>
+              <w:rPr>
+                <w:rStyle w:val="Hyperlink"/>
+                <w:noProof/>
                 <w:lang w:val="en-US"/>
               </w:rPr>
               <w:t>User management</w:t>
@@ -889,7 +1018,7 @@
                 <w:noProof/>
                 <w:webHidden/>
               </w:rPr>
-              <w:instrText xml:space="preserve"> PAGEREF _Toc370823381 \h </w:instrText>
+              <w:instrText xml:space="preserve"> PAGEREF _Toc411265136 \h </w:instrText>
             </w:r>
             <w:r>
               <w:rPr>
@@ -909,7 +1038,7 @@
                 <w:noProof/>
                 <w:webHidden/>
               </w:rPr>
-              <w:t>3</w:t>
+              <w:t>4</w:t>
             </w:r>
             <w:r>
               <w:rPr>
@@ -929,10 +1058,10 @@
             <w:rPr>
               <w:rFonts w:eastAsiaTheme="minorEastAsia"/>
               <w:noProof/>
-              <w:lang w:val="en-US"/>
+              <w:lang w:eastAsia="de-DE"/>
             </w:rPr>
           </w:pPr>
-          <w:hyperlink w:anchor="_Toc370823382" w:history="1">
+          <w:hyperlink w:anchor="_Toc411265137" w:history="1">
             <w:r>
               <w:rPr>
                 <w:rStyle w:val="Hyperlink"/>
@@ -960,7 +1089,7 @@
                 <w:noProof/>
                 <w:webHidden/>
               </w:rPr>
-              <w:instrText xml:space="preserve"> PAGEREF _Toc370823382 \h </w:instrText>
+              <w:instrText xml:space="preserve"> PAGEREF _Toc411265137 \h </w:instrText>
             </w:r>
             <w:r>
               <w:rPr>
@@ -980,7 +1109,7 @@
                 <w:noProof/>
                 <w:webHidden/>
               </w:rPr>
-              <w:t>3</w:t>
+              <w:t>4</w:t>
             </w:r>
             <w:r>
               <w:rPr>
@@ -1000,10 +1129,10 @@
             <w:rPr>
               <w:rFonts w:eastAsiaTheme="minorEastAsia"/>
               <w:noProof/>
-              <w:lang w:val="en-US"/>
+              <w:lang w:eastAsia="de-DE"/>
             </w:rPr>
           </w:pPr>
-          <w:hyperlink w:anchor="_Toc370823383" w:history="1">
+          <w:hyperlink w:anchor="_Toc411265138" w:history="1">
             <w:r>
               <w:rPr>
                 <w:rStyle w:val="Hyperlink"/>
@@ -1031,7 +1160,7 @@
                 <w:noProof/>
                 <w:webHidden/>
               </w:rPr>
-              <w:instrText xml:space="preserve"> PAGEREF _Toc370823383 \h </w:instrText>
+              <w:instrText xml:space="preserve"> PAGEREF _Toc411265138 \h </w:instrText>
             </w:r>
             <w:r>
               <w:rPr>
@@ -1051,7 +1180,7 @@
                 <w:noProof/>
                 <w:webHidden/>
               </w:rPr>
-              <w:t>4</w:t>
+              <w:t>5</w:t>
             </w:r>
             <w:r>
               <w:rPr>
@@ -1071,10 +1200,10 @@
             <w:rPr>
               <w:rFonts w:eastAsiaTheme="minorEastAsia"/>
               <w:noProof/>
-              <w:lang w:val="en-US"/>
+              <w:lang w:eastAsia="de-DE"/>
             </w:rPr>
           </w:pPr>
-          <w:hyperlink w:anchor="_Toc370823384" w:history="1">
+          <w:hyperlink w:anchor="_Toc411265139" w:history="1">
             <w:r>
               <w:rPr>
                 <w:rStyle w:val="Hyperlink"/>
@@ -1102,7 +1231,7 @@
                 <w:noProof/>
                 <w:webHidden/>
               </w:rPr>
-              <w:instrText xml:space="preserve"> PAGEREF _Toc370823384 \h </w:instrText>
+              <w:instrText xml:space="preserve"> PAGEREF _Toc411265139 \h </w:instrText>
             </w:r>
             <w:r>
               <w:rPr>
@@ -1122,7 +1251,7 @@
                 <w:noProof/>
                 <w:webHidden/>
               </w:rPr>
-              <w:t>5</w:t>
+              <w:t>6</w:t>
             </w:r>
             <w:r>
               <w:rPr>
@@ -1142,10 +1271,10 @@
             <w:rPr>
               <w:rFonts w:eastAsiaTheme="minorEastAsia"/>
               <w:noProof/>
-              <w:lang w:val="en-US"/>
+              <w:lang w:eastAsia="de-DE"/>
             </w:rPr>
           </w:pPr>
-          <w:hyperlink w:anchor="_Toc370823385" w:history="1">
+          <w:hyperlink w:anchor="_Toc411265140" w:history="1">
             <w:r>
               <w:rPr>
                 <w:rStyle w:val="Hyperlink"/>
@@ -1173,7 +1302,7 @@
                 <w:noProof/>
                 <w:webHidden/>
               </w:rPr>
-              <w:instrText xml:space="preserve"> PAGEREF _Toc370823385 \h </w:instrText>
+              <w:instrText xml:space="preserve"> PAGEREF _Toc411265140 \h </w:instrText>
             </w:r>
             <w:r>
               <w:rPr>
@@ -1193,7 +1322,7 @@
                 <w:noProof/>
                 <w:webHidden/>
               </w:rPr>
-              <w:t>7</w:t>
+              <w:t>8</w:t>
             </w:r>
             <w:r>
               <w:rPr>
@@ -1213,10 +1342,10 @@
             <w:rPr>
               <w:rFonts w:eastAsiaTheme="minorEastAsia"/>
               <w:noProof/>
-              <w:lang w:val="en-US"/>
+              <w:lang w:eastAsia="de-DE"/>
             </w:rPr>
           </w:pPr>
-          <w:hyperlink w:anchor="_Toc370823386" w:history="1">
+          <w:hyperlink w:anchor="_Toc411265141" w:history="1">
             <w:r>
               <w:rPr>
                 <w:rStyle w:val="Hyperlink"/>
@@ -1244,7 +1373,7 @@
                 <w:noProof/>
                 <w:webHidden/>
               </w:rPr>
-              <w:instrText xml:space="preserve"> PAGEREF _Toc370823386 \h </w:instrText>
+              <w:instrText xml:space="preserve"> PAGEREF _Toc411265141 \h </w:instrText>
             </w:r>
             <w:r>
               <w:rPr>
@@ -1264,7 +1393,7 @@
                 <w:noProof/>
                 <w:webHidden/>
               </w:rPr>
-              <w:t>7</w:t>
+              <w:t>8</w:t>
             </w:r>
             <w:r>
               <w:rPr>
@@ -1284,10 +1413,10 @@
             <w:rPr>
               <w:rFonts w:eastAsiaTheme="minorEastAsia"/>
               <w:noProof/>
-              <w:lang w:val="en-US"/>
+              <w:lang w:eastAsia="de-DE"/>
             </w:rPr>
           </w:pPr>
-          <w:hyperlink w:anchor="_Toc370823387" w:history="1">
+          <w:hyperlink w:anchor="_Toc411265142" w:history="1">
             <w:r>
               <w:rPr>
                 <w:rStyle w:val="Hyperlink"/>
@@ -1315,7 +1444,7 @@
                 <w:noProof/>
                 <w:webHidden/>
               </w:rPr>
-              <w:instrText xml:space="preserve"> PAGEREF _Toc370823387 \h </w:instrText>
+              <w:instrText xml:space="preserve"> PAGEREF _Toc411265142 \h </w:instrText>
             </w:r>
             <w:r>
               <w:rPr>
@@ -1335,7 +1464,78 @@
                 <w:noProof/>
                 <w:webHidden/>
               </w:rPr>
-              <w:t>7</w:t>
+              <w:t>9</w:t>
+            </w:r>
+            <w:r>
+              <w:rPr>
+                <w:noProof/>
+                <w:webHidden/>
+              </w:rPr>
+              <w:fldChar w:fldCharType="end"/>
+            </w:r>
+          </w:hyperlink>
+        </w:p>
+        <w:p>
+          <w:pPr>
+            <w:pStyle w:val="Verzeichnis1"/>
+            <w:tabs>
+              <w:tab w:val="right" w:leader="dot" w:pos="9016"/>
+            </w:tabs>
+            <w:rPr>
+              <w:rFonts w:eastAsiaTheme="minorEastAsia"/>
+              <w:noProof/>
+              <w:lang w:eastAsia="de-DE"/>
+            </w:rPr>
+          </w:pPr>
+          <w:hyperlink w:anchor="_Toc411265143" w:history="1">
+            <w:r>
+              <w:rPr>
+                <w:rStyle w:val="Hyperlink"/>
+                <w:noProof/>
+                <w:lang w:val="en-US"/>
+              </w:rPr>
+              <w:t>List of Figures</w:t>
+            </w:r>
+            <w:r>
+              <w:rPr>
+                <w:noProof/>
+                <w:webHidden/>
+              </w:rPr>
+              <w:tab/>
+            </w:r>
+            <w:r>
+              <w:rPr>
+                <w:noProof/>
+                <w:webHidden/>
+              </w:rPr>
+              <w:fldChar w:fldCharType="begin"/>
+            </w:r>
+            <w:r>
+              <w:rPr>
+                <w:noProof/>
+                <w:webHidden/>
+              </w:rPr>
+              <w:instrText xml:space="preserve"> PAGEREF _Toc411265143 \h </w:instrText>
+            </w:r>
+            <w:r>
+              <w:rPr>
+                <w:noProof/>
+                <w:webHidden/>
+              </w:rPr>
+            </w:r>
+            <w:r>
+              <w:rPr>
+                <w:noProof/>
+                <w:webHidden/>
+              </w:rPr>
+              <w:fldChar w:fldCharType="separate"/>
+            </w:r>
+            <w:r>
+              <w:rPr>
+                <w:noProof/>
+                <w:webHidden/>
+              </w:rPr>
+              <w:t>11</w:t>
             </w:r>
             <w:r>
               <w:rPr>
@@ -1380,13 +1580,29 @@
     </w:p>
     <w:p>
       <w:pPr>
+        <w:rPr>
+          <w:b/>
+          <w:bCs/>
+        </w:rPr>
+      </w:pPr>
+      <w:r>
+        <w:rPr>
+          <w:b/>
+          <w:bCs/>
+        </w:rPr>
+        <w:lastRenderedPageBreak/>
+        <w:br w:type="page"/>
+      </w:r>
+    </w:p>
+    <w:p>
+      <w:pPr>
         <w:pStyle w:val="berschrift1"/>
         <w:rPr>
           <w:lang w:val="en-US"/>
         </w:rPr>
       </w:pPr>
       <w:bookmarkStart w:id="1" w:name="_Toc338928746"/>
-      <w:bookmarkStart w:id="2" w:name="_Toc370823381"/>
+      <w:bookmarkStart w:id="2" w:name="_Toc411265136"/>
       <w:r>
         <w:rPr>
           <w:lang w:val="en-US"/>
@@ -1416,7 +1632,7 @@
           <w:lang w:val="en-US"/>
         </w:rPr>
       </w:pPr>
-      <w:bookmarkStart w:id="3" w:name="_Toc370823382"/>
+      <w:bookmarkStart w:id="3" w:name="_Toc411265137"/>
       <w:r>
         <w:rPr>
           <w:lang w:val="en-US"/>
@@ -1427,86 +1643,7 @@
     </w:p>
     <w:p>
       <w:pPr>
-        <w:rPr>
-          <w:lang w:val="en-US"/>
-        </w:rPr>
-      </w:pPr>
-      <w:r>
-        <w:rPr>
-          <w:lang w:val="en-US"/>
-        </w:rPr>
-        <w:t xml:space="preserve">This screen shows </w:t>
-      </w:r>
-      <w:r>
-        <w:rPr>
-          <w:lang w:val="en-US"/>
-        </w:rPr>
-        <w:t xml:space="preserve">an overview of </w:t>
-      </w:r>
-      <w:r>
-        <w:rPr>
-          <w:lang w:val="en-US"/>
-        </w:rPr>
-        <w:t>all users.</w:t>
-      </w:r>
-    </w:p>
-    <w:p>
-      <w:pPr>
-        <w:rPr>
-          <w:lang w:val="en-US"/>
-        </w:rPr>
-      </w:pPr>
-      <w:r>
-        <w:rPr>
-          <w:lang w:val="en-US"/>
-        </w:rPr>
-        <w:t>The users can be filtered by entering value</w:t>
-      </w:r>
-      <w:r>
-        <w:rPr>
-          <w:lang w:val="en-US"/>
-        </w:rPr>
-        <w:t>s in the header filter fields.</w:t>
-      </w:r>
-      <w:r>
-        <w:rPr>
-          <w:lang w:val="en-US"/>
-        </w:rPr>
-        <w:br/>
-        <w:t>The users can be sorted by clicking on the in the header fields.</w:t>
-      </w:r>
-    </w:p>
-    <w:p>
-      <w:pPr>
-        <w:rPr>
-          <w:lang w:val="en-US"/>
-        </w:rPr>
-      </w:pPr>
-      <w:r>
-        <w:rPr>
-          <w:lang w:val="en-US"/>
-        </w:rPr>
-        <w:t>The first icon indicates the status of the user: green for active, red for inactive. This status can be toggled by clicking the red/green icon in the last column. The icon in the second to last column opens the edit dialog.</w:t>
-      </w:r>
-    </w:p>
-    <w:p>
-      <w:pPr>
-        <w:rPr>
-          <w:lang w:val="en-US"/>
-        </w:rPr>
-      </w:pPr>
-      <w:r>
-        <w:rPr>
-          <w:lang w:val="en-US"/>
-        </w:rPr>
-        <w:t>There are two buttons to create an internal or external user.</w:t>
-      </w:r>
-    </w:p>
-    <w:p>
-      <w:pPr>
-        <w:rPr>
-          <w:lang w:val="en-US"/>
-        </w:rPr>
+        <w:keepNext/>
       </w:pPr>
       <w:r>
         <w:rPr>
@@ -1514,8 +1651,8 @@
           <w:lang w:eastAsia="de-DE"/>
         </w:rPr>
         <w:drawing>
-          <wp:inline distT="0" distB="0" distL="0" distR="0" wp14:anchorId="11F6F99B" wp14:editId="59524E72">
-            <wp:extent cx="5731510" cy="3615860"/>
+          <wp:inline distT="0" distB="0" distL="0" distR="0" wp14:anchorId="2585C6BE" wp14:editId="18262DFC">
+            <wp:extent cx="5731510" cy="3615690"/>
             <wp:effectExtent l="0" t="0" r="2540" b="3810"/>
             <wp:docPr id="1" name="Grafik 1"/>
             <wp:cNvGraphicFramePr>
@@ -1537,7 +1674,7 @@
                   <pic:spPr>
                     <a:xfrm>
                       <a:off x="0" y="0"/>
-                      <a:ext cx="5731510" cy="3615860"/>
+                      <a:ext cx="5731510" cy="3615690"/>
                     </a:xfrm>
                     <a:prstGeom prst="rect">
                       <a:avLst/>
@@ -1552,6 +1689,130 @@
     </w:p>
     <w:p>
       <w:pPr>
+        <w:pStyle w:val="Beschriftung"/>
+        <w:rPr>
+          <w:lang w:val="en-US"/>
+        </w:rPr>
+      </w:pPr>
+      <w:bookmarkStart w:id="4" w:name="_Toc411265169"/>
+      <w:r>
+        <w:t xml:space="preserve">Image </w:t>
+      </w:r>
+      <w:r>
+        <w:fldChar w:fldCharType="begin"/>
+      </w:r>
+      <w:r>
+        <w:instrText xml:space="preserve"> SEQ Image \* ARABIC </w:instrText>
+      </w:r>
+      <w:r>
+        <w:fldChar w:fldCharType="separate"/>
+      </w:r>
+      <w:r>
+        <w:rPr>
+          <w:noProof/>
+        </w:rPr>
+        <w:t>1</w:t>
+      </w:r>
+      <w:r>
+        <w:rPr>
+          <w:noProof/>
+        </w:rPr>
+        <w:fldChar w:fldCharType="end"/>
+      </w:r>
+      <w:r>
+        <w:t xml:space="preserve">: User </w:t>
+      </w:r>
+      <w:proofErr w:type="spellStart"/>
+      <w:r>
+        <w:t>overview</w:t>
+      </w:r>
+      <w:bookmarkEnd w:id="4"/>
+      <w:proofErr w:type="spellEnd"/>
+    </w:p>
+    <w:p>
+      <w:pPr>
+        <w:rPr>
+          <w:lang w:val="en-US"/>
+        </w:rPr>
+      </w:pPr>
+      <w:r>
+        <w:rPr>
+          <w:lang w:val="en-US"/>
+        </w:rPr>
+        <w:t xml:space="preserve">This screen shows </w:t>
+      </w:r>
+      <w:r>
+        <w:rPr>
+          <w:lang w:val="en-US"/>
+        </w:rPr>
+        <w:t xml:space="preserve">an overview of </w:t>
+      </w:r>
+      <w:r>
+        <w:rPr>
+          <w:lang w:val="en-US"/>
+        </w:rPr>
+        <w:t>all users.</w:t>
+      </w:r>
+    </w:p>
+    <w:p>
+      <w:pPr>
+        <w:rPr>
+          <w:lang w:val="en-US"/>
+        </w:rPr>
+      </w:pPr>
+      <w:r>
+        <w:rPr>
+          <w:lang w:val="en-US"/>
+        </w:rPr>
+        <w:t>The users can be filtered by entering value</w:t>
+      </w:r>
+      <w:r>
+        <w:rPr>
+          <w:lang w:val="en-US"/>
+        </w:rPr>
+        <w:t>s in the header filter fields.</w:t>
+      </w:r>
+      <w:r>
+        <w:rPr>
+          <w:lang w:val="en-US"/>
+        </w:rPr>
+        <w:br/>
+        <w:t>The users can be sorted by clicking on the in the header fields.</w:t>
+      </w:r>
+    </w:p>
+    <w:p>
+      <w:pPr>
+        <w:rPr>
+          <w:lang w:val="en-US"/>
+        </w:rPr>
+      </w:pPr>
+      <w:r>
+        <w:rPr>
+          <w:lang w:val="en-US"/>
+        </w:rPr>
+        <w:t>The first icon indicates the status of the user: green for active, red for inactive. This status can be toggled by clicking the red/green icon in the last column. The icon in the second to last column opens the edit dialog.</w:t>
+      </w:r>
+    </w:p>
+    <w:p>
+      <w:pPr>
+        <w:rPr>
+          <w:lang w:val="en-US"/>
+        </w:rPr>
+      </w:pPr>
+      <w:r>
+        <w:rPr>
+          <w:lang w:val="en-US"/>
+        </w:rPr>
+        <w:t>There are two buttons to create an internal or external user.</w:t>
+      </w:r>
+    </w:p>
+    <w:p>
+      <w:pPr>
+        <w:keepNext/>
+      </w:pPr>
+    </w:p>
+    <w:p>
+      <w:pPr>
         <w:rPr>
           <w:rFonts w:asciiTheme="majorHAnsi" w:eastAsiaTheme="majorEastAsia" w:hAnsiTheme="majorHAnsi" w:cstheme="majorBidi"/>
           <w:b/>
@@ -1576,7 +1837,7 @@
           <w:lang w:val="en-US"/>
         </w:rPr>
       </w:pPr>
-      <w:bookmarkStart w:id="4" w:name="_Toc370823383"/>
+      <w:bookmarkStart w:id="5" w:name="_Toc411265138"/>
       <w:r>
         <w:rPr>
           <w:lang w:val="en-US"/>
@@ -1584,38 +1845,12 @@
         <w:lastRenderedPageBreak/>
         <w:t>Create Bayer internal user</w:t>
       </w:r>
-      <w:bookmarkEnd w:id="4"/>
-    </w:p>
-    <w:p>
-      <w:pPr>
-        <w:rPr>
-          <w:lang w:val="en-US"/>
-        </w:rPr>
-      </w:pPr>
-      <w:r>
-        <w:rPr>
-          <w:lang w:val="en-US"/>
-        </w:rPr>
-        <w:t>This screen is used for importing internal (=Bayer) users into the system. After a CWID is inserted and “</w:t>
-      </w:r>
-      <w:r>
-        <w:rPr>
-          <w:lang w:val="en-US"/>
-        </w:rPr>
-        <w:t>Create Bayer internal user</w:t>
-      </w:r>
-      <w:r>
-        <w:rPr>
-          <w:lang w:val="en-US"/>
-        </w:rPr>
-        <w:t>” is clicked, the Import Screen will be shown.</w:t>
-      </w:r>
-    </w:p>
-    <w:p>
-      <w:pPr>
-        <w:rPr>
-          <w:lang w:val="en-US"/>
-        </w:rPr>
+      <w:bookmarkEnd w:id="5"/>
+    </w:p>
+    <w:p>
+      <w:pPr>
+        <w:pStyle w:val="Beschriftung"/>
+        <w:keepNext/>
       </w:pPr>
       <w:r>
         <w:rPr>
@@ -1623,7 +1858,7 @@
           <w:lang w:eastAsia="de-DE"/>
         </w:rPr>
         <w:drawing>
-          <wp:inline distT="0" distB="0" distL="0" distR="0" wp14:anchorId="66E6A580" wp14:editId="6A051B18">
+          <wp:inline distT="0" distB="0" distL="0" distR="0" wp14:anchorId="322186D7" wp14:editId="4B3EB082">
             <wp:extent cx="5731510" cy="1275971"/>
             <wp:effectExtent l="0" t="0" r="2540" b="635"/>
             <wp:docPr id="3" name="Grafik 3"/>
@@ -1661,98 +1896,76 @@
     </w:p>
     <w:p>
       <w:pPr>
-        <w:rPr>
-          <w:lang w:val="en-US"/>
-        </w:rPr>
-      </w:pPr>
-      <w:r>
-        <w:rPr>
-          <w:lang w:val="en-US"/>
-        </w:rPr>
-        <w:t>Time zone, language and status of the user have to be set.</w:t>
-      </w:r>
-      <w:r>
-        <w:rPr>
-          <w:lang w:val="en-US"/>
-        </w:rPr>
-        <w:t xml:space="preserve"> Only active users can log into Doc41WebUI.</w:t>
-      </w:r>
-    </w:p>
-    <w:p>
-      <w:pPr>
-        <w:rPr>
-          <w:lang w:val="en-US"/>
-        </w:rPr>
-      </w:pPr>
-      <w:r>
-        <w:rPr>
-          <w:lang w:val="en-US"/>
-        </w:rPr>
-        <w:t>An internal user can have following roles:</w:t>
-      </w:r>
-    </w:p>
-    <w:p>
-      <w:pPr>
-        <w:pStyle w:val="Listenabsatz"/>
-        <w:numPr>
-          <w:ilvl w:val="0"/>
-          <w:numId w:val="2"/>
-        </w:numPr>
-        <w:rPr>
-          <w:lang w:val="en-US"/>
-        </w:rPr>
-      </w:pPr>
-      <w:r>
-        <w:rPr>
-          <w:lang w:val="en-US"/>
-        </w:rPr>
-        <w:t>Business Admin</w:t>
-      </w:r>
-    </w:p>
-    <w:p>
-      <w:pPr>
-        <w:pStyle w:val="Listenabsatz"/>
-        <w:numPr>
-          <w:ilvl w:val="0"/>
-          <w:numId w:val="2"/>
-        </w:numPr>
-        <w:rPr>
-          <w:lang w:val="en-US"/>
-        </w:rPr>
-      </w:pPr>
-      <w:r>
-        <w:rPr>
-          <w:lang w:val="en-US"/>
-        </w:rPr>
-        <w:t>Technical Admin</w:t>
-      </w:r>
-    </w:p>
-    <w:p>
-      <w:pPr>
-        <w:pStyle w:val="Listenabsatz"/>
-        <w:numPr>
-          <w:ilvl w:val="0"/>
-          <w:numId w:val="2"/>
-        </w:numPr>
-        <w:rPr>
-          <w:i/>
-          <w:lang w:val="en-US"/>
-        </w:rPr>
-      </w:pPr>
-      <w:r>
-        <w:rPr>
-          <w:i/>
-          <w:lang w:val="en-US"/>
-        </w:rPr>
-        <w:t>Observer</w:t>
-      </w:r>
-    </w:p>
-    <w:p>
-      <w:pPr>
+        <w:pStyle w:val="Beschriftung"/>
+        <w:rPr>
+          <w:lang w:val="en-US"/>
+        </w:rPr>
+      </w:pPr>
+      <w:bookmarkStart w:id="6" w:name="_Toc411265170"/>
+      <w:r>
+        <w:rPr>
+          <w:lang w:val="en-US"/>
+        </w:rPr>
+        <w:t xml:space="preserve">Image </w:t>
+      </w:r>
+      <w:r>
+        <w:fldChar w:fldCharType="begin"/>
+      </w:r>
+      <w:r>
+        <w:rPr>
+          <w:lang w:val="en-US"/>
+        </w:rPr>
+        <w:instrText xml:space="preserve"> SEQ Image \* ARABIC </w:instrText>
+      </w:r>
+      <w:r>
+        <w:fldChar w:fldCharType="separate"/>
+      </w:r>
+      <w:r>
         <w:rPr>
           <w:noProof/>
           <w:lang w:val="en-US"/>
         </w:rPr>
+        <w:t>2</w:t>
+      </w:r>
+      <w:r>
+        <w:fldChar w:fldCharType="end"/>
+      </w:r>
+      <w:r>
+        <w:rPr>
+          <w:lang w:val="en-US"/>
+        </w:rPr>
+        <w:t>: User import</w:t>
+      </w:r>
+      <w:bookmarkEnd w:id="6"/>
+    </w:p>
+    <w:p>
+      <w:pPr>
+        <w:rPr>
+          <w:lang w:val="en-US"/>
+        </w:rPr>
+      </w:pPr>
+      <w:r>
+        <w:rPr>
+          <w:lang w:val="en-US"/>
+        </w:rPr>
+        <w:t>This screen is used for importing internal (=Bayer) users into the system. After a CWID is inserted and “</w:t>
+      </w:r>
+      <w:r>
+        <w:rPr>
+          <w:lang w:val="en-US"/>
+        </w:rPr>
+        <w:t>Create Bayer internal user</w:t>
+      </w:r>
+      <w:r>
+        <w:rPr>
+          <w:lang w:val="en-US"/>
+        </w:rPr>
+        <w:t>” is clicked, the Import Screen will be shown.</w:t>
+      </w:r>
+    </w:p>
+    <w:p>
+      <w:pPr>
+        <w:keepNext/>
       </w:pPr>
       <w:r>
         <w:rPr>
@@ -1760,7 +1973,7 @@
           <w:lang w:eastAsia="de-DE"/>
         </w:rPr>
         <w:drawing>
-          <wp:inline distT="0" distB="0" distL="0" distR="0" wp14:anchorId="545B1443" wp14:editId="431486C5">
+          <wp:inline distT="0" distB="0" distL="0" distR="0" wp14:anchorId="1EAA0D2E" wp14:editId="7CC86ACF">
             <wp:extent cx="5731510" cy="3615860"/>
             <wp:effectExtent l="0" t="0" r="2540" b="3810"/>
             <wp:docPr id="4" name="Grafik 4"/>
@@ -1798,98 +2011,50 @@
     </w:p>
     <w:p>
       <w:pPr>
-        <w:rPr>
-          <w:lang w:val="en-US"/>
-        </w:rPr>
-      </w:pPr>
-      <w:r>
-        <w:rPr>
-          <w:lang w:val="en-US"/>
-        </w:rPr>
-        <w:t>Cancel will go back to user overview.</w:t>
-      </w:r>
-      <w:r>
-        <w:rPr>
-          <w:lang w:val="en-US"/>
-        </w:rPr>
-        <w:br/>
-        <w:t>Back will go back to enter another CWID.</w:t>
-      </w:r>
-      <w:r>
-        <w:rPr>
-          <w:lang w:val="en-US"/>
-        </w:rPr>
-        <w:br/>
-        <w:t>Save will create the user.</w:t>
-      </w:r>
-    </w:p>
-    <w:p>
-      <w:pPr>
-        <w:rPr>
-          <w:rFonts w:asciiTheme="majorHAnsi" w:eastAsiaTheme="majorEastAsia" w:hAnsiTheme="majorHAnsi" w:cstheme="majorBidi"/>
-          <w:b/>
-          <w:bCs/>
-          <w:color w:val="4F81BD" w:themeColor="accent1"/>
-          <w:sz w:val="26"/>
-          <w:szCs w:val="26"/>
-          <w:lang w:val="en-US"/>
-        </w:rPr>
-      </w:pPr>
-      <w:r>
-        <w:rPr>
-          <w:lang w:val="en-US"/>
-        </w:rPr>
-        <w:br w:type="page"/>
-      </w:r>
-    </w:p>
-    <w:p>
-      <w:pPr>
-        <w:pStyle w:val="berschrift2"/>
-        <w:rPr>
-          <w:lang w:val="en-US"/>
-        </w:rPr>
-      </w:pPr>
-      <w:bookmarkStart w:id="5" w:name="_Toc370823384"/>
-      <w:r>
-        <w:rPr>
-          <w:lang w:val="en-US"/>
-        </w:rPr>
-        <w:lastRenderedPageBreak/>
-        <w:t>Create external user</w:t>
-      </w:r>
-      <w:bookmarkEnd w:id="5"/>
-    </w:p>
-    <w:p>
-      <w:pPr>
-        <w:rPr>
-          <w:lang w:val="en-US"/>
-        </w:rPr>
-      </w:pPr>
-      <w:r>
-        <w:rPr>
-          <w:lang w:val="en-US"/>
-        </w:rPr>
-        <w:t xml:space="preserve">This screen is used for creating external users into the system. </w:t>
-      </w:r>
-      <w:r>
-        <w:rPr>
-          <w:lang w:val="en-US"/>
-        </w:rPr>
-        <w:br/>
-        <w:t xml:space="preserve">For external users First-, Surname, </w:t>
-      </w:r>
-      <w:r>
-        <w:rPr>
-          <w:lang w:val="en-US"/>
-        </w:rPr>
-        <w:t>E</w:t>
-      </w:r>
-      <w:r>
-        <w:rPr>
-          <w:lang w:val="en-US"/>
-        </w:rPr>
-        <w:t>mail-Address and Password must be entered.</w:t>
-      </w:r>
+        <w:pStyle w:val="Beschriftung"/>
+      </w:pPr>
+      <w:bookmarkStart w:id="7" w:name="_Toc411265171"/>
+      <w:r>
+        <w:t xml:space="preserve">Image </w:t>
+      </w:r>
+      <w:r>
+        <w:fldChar w:fldCharType="begin"/>
+      </w:r>
+      <w:r>
+        <w:instrText xml:space="preserve"> SEQ Image \* ARABIC </w:instrText>
+      </w:r>
+      <w:r>
+        <w:fldChar w:fldCharType="separate"/>
+      </w:r>
+      <w:r>
+        <w:rPr>
+          <w:noProof/>
+        </w:rPr>
+        <w:t>3</w:t>
+      </w:r>
+      <w:r>
+        <w:rPr>
+          <w:noProof/>
+        </w:rPr>
+        <w:fldChar w:fldCharType="end"/>
+      </w:r>
+      <w:r>
+        <w:t xml:space="preserve">: Create </w:t>
+      </w:r>
+      <w:proofErr w:type="spellStart"/>
+      <w:r>
+        <w:t>internal</w:t>
+      </w:r>
+      <w:proofErr w:type="spellEnd"/>
+      <w:r>
+        <w:t xml:space="preserve"> </w:t>
+      </w:r>
+      <w:proofErr w:type="spellStart"/>
+      <w:r>
+        <w:t>user</w:t>
+      </w:r>
+      <w:bookmarkEnd w:id="7"/>
+      <w:proofErr w:type="spellEnd"/>
     </w:p>
     <w:p>
       <w:pPr>
@@ -1914,19 +2079,7 @@
         <w:rPr>
           <w:lang w:val="en-US"/>
         </w:rPr>
-        <w:t xml:space="preserve">An </w:t>
-      </w:r>
-      <w:r>
-        <w:rPr>
-          <w:lang w:val="en-US"/>
-        </w:rPr>
-        <w:t>ex</w:t>
-      </w:r>
-      <w:r>
-        <w:rPr>
-          <w:lang w:val="en-US"/>
-        </w:rPr>
-        <w:t>ternal user can have following roles:</w:t>
+        <w:t>An internal user can have following roles:</w:t>
       </w:r>
     </w:p>
     <w:p>
@@ -1944,13 +2097,7 @@
         <w:rPr>
           <w:lang w:val="en-US"/>
         </w:rPr>
-        <w:t xml:space="preserve">(SD) </w:t>
-      </w:r>
-      <w:r>
-        <w:rPr>
-          <w:lang w:val="en-US"/>
-        </w:rPr>
-        <w:t>Carrier</w:t>
+        <w:t>Business Admin</w:t>
       </w:r>
     </w:p>
     <w:p>
@@ -1968,13 +2115,7 @@
         <w:rPr>
           <w:lang w:val="en-US"/>
         </w:rPr>
-        <w:t xml:space="preserve">(SD) </w:t>
-      </w:r>
-      <w:r>
-        <w:rPr>
-          <w:lang w:val="en-US"/>
-        </w:rPr>
-        <w:t>Customs Broker</w:t>
+        <w:t>Technical Admin</w:t>
       </w:r>
     </w:p>
     <w:p>
@@ -1985,150 +2126,6 @@
           <w:numId w:val="2"/>
         </w:numPr>
         <w:rPr>
-          <w:lang w:val="en-US"/>
-        </w:rPr>
-      </w:pPr>
-      <w:r>
-        <w:rPr>
-          <w:lang w:val="en-US"/>
-        </w:rPr>
-        <w:t xml:space="preserve">(QM) </w:t>
-      </w:r>
-      <w:r>
-        <w:rPr>
-          <w:lang w:val="en-US"/>
-        </w:rPr>
-        <w:t>Material Supplier</w:t>
-      </w:r>
-    </w:p>
-    <w:p>
-      <w:pPr>
-        <w:pStyle w:val="Listenabsatz"/>
-        <w:numPr>
-          <w:ilvl w:val="0"/>
-          <w:numId w:val="2"/>
-        </w:numPr>
-        <w:rPr>
-          <w:lang w:val="en-US"/>
-        </w:rPr>
-      </w:pPr>
-      <w:r>
-        <w:rPr>
-          <w:lang w:val="en-US"/>
-        </w:rPr>
-        <w:t xml:space="preserve">(QM) </w:t>
-      </w:r>
-      <w:r>
-        <w:rPr>
-          <w:lang w:val="en-US"/>
-        </w:rPr>
-        <w:t>Product Supplier</w:t>
-      </w:r>
-    </w:p>
-    <w:p>
-      <w:pPr>
-        <w:pStyle w:val="Listenabsatz"/>
-        <w:numPr>
-          <w:ilvl w:val="0"/>
-          <w:numId w:val="2"/>
-        </w:numPr>
-        <w:rPr>
-          <w:lang w:val="en-US"/>
-        </w:rPr>
-      </w:pPr>
-      <w:r>
-        <w:rPr>
-          <w:lang w:val="en-US"/>
-        </w:rPr>
-        <w:t xml:space="preserve">(QM) Delivery Certificate </w:t>
-      </w:r>
-      <w:r>
-        <w:rPr>
-          <w:lang w:val="en-US"/>
-        </w:rPr>
-        <w:t>Viewer Country</w:t>
-      </w:r>
-    </w:p>
-    <w:p>
-      <w:pPr>
-        <w:pStyle w:val="Listenabsatz"/>
-        <w:numPr>
-          <w:ilvl w:val="0"/>
-          <w:numId w:val="2"/>
-        </w:numPr>
-        <w:rPr>
-          <w:lang w:val="en-US"/>
-        </w:rPr>
-      </w:pPr>
-      <w:r>
-        <w:rPr>
-          <w:lang w:val="en-US"/>
-        </w:rPr>
-        <w:t xml:space="preserve">(QM) Delivery Certificate </w:t>
-      </w:r>
-      <w:r>
-        <w:rPr>
-          <w:lang w:val="en-US"/>
-        </w:rPr>
-        <w:t>Viewer Customer</w:t>
-      </w:r>
-    </w:p>
-    <w:p>
-      <w:pPr>
-        <w:pStyle w:val="Listenabsatz"/>
-        <w:numPr>
-          <w:ilvl w:val="0"/>
-          <w:numId w:val="2"/>
-        </w:numPr>
-        <w:rPr>
-          <w:lang w:val="en-US"/>
-        </w:rPr>
-      </w:pPr>
-      <w:r>
-        <w:rPr>
-          <w:lang w:val="en-US"/>
-        </w:rPr>
-        <w:t xml:space="preserve">(PTMS) </w:t>
-      </w:r>
-      <w:r>
-        <w:rPr>
-          <w:lang w:val="en-US"/>
-        </w:rPr>
-        <w:t>Layout Supplier</w:t>
-      </w:r>
-    </w:p>
-    <w:p>
-      <w:pPr>
-        <w:pStyle w:val="Listenabsatz"/>
-        <w:numPr>
-          <w:ilvl w:val="0"/>
-          <w:numId w:val="2"/>
-        </w:numPr>
-        <w:rPr>
-          <w:lang w:val="en-US"/>
-        </w:rPr>
-      </w:pPr>
-      <w:r>
-        <w:rPr>
-          <w:lang w:val="en-US"/>
-        </w:rPr>
-        <w:t xml:space="preserve">(PTMS) </w:t>
-      </w:r>
-      <w:r>
-        <w:rPr>
-          <w:lang w:val="en-US"/>
-        </w:rPr>
-        <w:t>PM Supplier</w:t>
-      </w:r>
-    </w:p>
-    <w:p>
-      <w:pPr>
-        <w:pStyle w:val="Listenabsatz"/>
-        <w:numPr>
-          <w:ilvl w:val="0"/>
-          <w:numId w:val="2"/>
-        </w:numPr>
-        <w:rPr>
           <w:i/>
           <w:lang w:val="en-US"/>
         </w:rPr>
@@ -2151,76 +2148,14 @@
         <w:rPr>
           <w:lang w:val="en-US"/>
         </w:rPr>
-        <w:t xml:space="preserve">An external user can have </w:t>
-      </w:r>
-      <w:r>
-        <w:rPr>
-          <w:lang w:val="en-US"/>
-        </w:rPr>
-        <w:t>Customers, Vendors</w:t>
-      </w:r>
-      <w:r>
-        <w:rPr>
-          <w:lang w:val="en-US"/>
-        </w:rPr>
-        <w:t>, Countries and Plants.</w:t>
+        <w:t>Cancel will go back to user overview.</w:t>
       </w:r>
       <w:r>
         <w:rPr>
           <w:lang w:val="en-US"/>
         </w:rPr>
         <w:br/>
-      </w:r>
-      <w:r>
-        <w:rPr>
-          <w:lang w:val="en-US"/>
-        </w:rPr>
-        <w:t>Customer and Vendor</w:t>
-      </w:r>
-      <w:r>
-        <w:rPr>
-          <w:lang w:val="en-US"/>
-        </w:rPr>
-        <w:t xml:space="preserve"> Numbers are only </w:t>
-      </w:r>
-      <w:r>
-        <w:rPr>
-          <w:lang w:val="en-US"/>
-        </w:rPr>
-        <w:t xml:space="preserve">numbers (no letters etc.). After click on “Add”-button </w:t>
-      </w:r>
-      <w:r>
-        <w:rPr>
-          <w:lang w:val="en-US"/>
-        </w:rPr>
-        <w:t>the partner will be searched in SAP and added to list, if found.</w:t>
-      </w:r>
-      <w:r>
-        <w:rPr>
-          <w:lang w:val="en-US"/>
-        </w:rPr>
-        <w:br/>
-        <w:t>Countries can be added from a list.</w:t>
-      </w:r>
-      <w:r>
-        <w:rPr>
-          <w:lang w:val="en-US"/>
-        </w:rPr>
-        <w:br/>
-        <w:t>Plants can be added as text. A Plant must only have numbers and upper case letters and a maximum length of 4.</w:t>
-      </w:r>
-    </w:p>
-    <w:p>
-      <w:pPr>
-        <w:rPr>
-          <w:lang w:val="en-US"/>
-        </w:rPr>
-      </w:pPr>
-      <w:r>
-        <w:rPr>
-          <w:lang w:val="en-US"/>
-        </w:rPr>
-        <w:t>Cancel will go back to user overview.</w:t>
+        <w:t>Back will go back to enter another CWID.</w:t>
       </w:r>
       <w:r>
         <w:rPr>
@@ -2232,25 +2167,32 @@
     </w:p>
     <w:p>
       <w:pPr>
-        <w:rPr>
-          <w:lang w:val="en-US"/>
-        </w:rPr>
-      </w:pPr>
-    </w:p>
-    <w:p>
-      <w:pPr>
-        <w:rPr>
-          <w:lang w:val="en-US"/>
-        </w:rPr>
+        <w:pStyle w:val="berschrift2"/>
+        <w:rPr>
+          <w:lang w:val="en-US"/>
+        </w:rPr>
+      </w:pPr>
+      <w:bookmarkStart w:id="8" w:name="_Toc411265139"/>
+      <w:r>
+        <w:rPr>
+          <w:lang w:val="en-US"/>
+        </w:rPr>
+        <w:lastRenderedPageBreak/>
+        <w:t>Create external user</w:t>
+      </w:r>
+      <w:bookmarkEnd w:id="8"/>
+    </w:p>
+    <w:p>
+      <w:pPr>
+        <w:keepNext/>
       </w:pPr>
       <w:r>
         <w:rPr>
           <w:noProof/>
           <w:lang w:eastAsia="de-DE"/>
         </w:rPr>
-        <w:lastRenderedPageBreak/>
         <w:drawing>
-          <wp:inline distT="0" distB="0" distL="0" distR="0" wp14:anchorId="07BCD2E5" wp14:editId="61A1DA93">
+          <wp:inline distT="0" distB="0" distL="0" distR="0" wp14:anchorId="2FB683E2" wp14:editId="07EE322C">
             <wp:extent cx="5731510" cy="4684653"/>
             <wp:effectExtent l="0" t="0" r="2540" b="1905"/>
             <wp:docPr id="6" name="Grafik 6"/>
@@ -2288,6 +2230,429 @@
     </w:p>
     <w:p>
       <w:pPr>
+        <w:pStyle w:val="Beschriftung"/>
+        <w:rPr>
+          <w:lang w:val="en-US"/>
+        </w:rPr>
+      </w:pPr>
+      <w:bookmarkStart w:id="9" w:name="_Toc411265172"/>
+      <w:r>
+        <w:t xml:space="preserve">Image </w:t>
+      </w:r>
+      <w:fldSimple w:instr=" SEQ Image \* ARABIC ">
+        <w:r>
+          <w:rPr>
+            <w:noProof/>
+          </w:rPr>
+          <w:t>4</w:t>
+        </w:r>
+      </w:fldSimple>
+      <w:r>
+        <w:t xml:space="preserve">: Create </w:t>
+      </w:r>
+      <w:proofErr w:type="spellStart"/>
+      <w:r>
+        <w:t>external</w:t>
+      </w:r>
+      <w:proofErr w:type="spellEnd"/>
+      <w:r>
+        <w:t xml:space="preserve"> </w:t>
+      </w:r>
+      <w:proofErr w:type="spellStart"/>
+      <w:r>
+        <w:t>user</w:t>
+      </w:r>
+      <w:bookmarkEnd w:id="9"/>
+      <w:proofErr w:type="spellEnd"/>
+    </w:p>
+    <w:p>
+      <w:pPr>
+        <w:rPr>
+          <w:lang w:val="en-US"/>
+        </w:rPr>
+      </w:pPr>
+    </w:p>
+    <w:p>
+      <w:pPr>
+        <w:rPr>
+          <w:lang w:val="en-US"/>
+        </w:rPr>
+      </w:pPr>
+      <w:r>
+        <w:rPr>
+          <w:lang w:val="en-US"/>
+        </w:rPr>
+        <w:t xml:space="preserve">This screen is used for creating external users into the system. </w:t>
+      </w:r>
+      <w:r>
+        <w:rPr>
+          <w:lang w:val="en-US"/>
+        </w:rPr>
+        <w:br/>
+        <w:t xml:space="preserve">For external users First-, Surname, </w:t>
+      </w:r>
+      <w:r>
+        <w:rPr>
+          <w:lang w:val="en-US"/>
+        </w:rPr>
+        <w:t>E</w:t>
+      </w:r>
+      <w:r>
+        <w:rPr>
+          <w:lang w:val="en-US"/>
+        </w:rPr>
+        <w:t>mail-Address and Password must be entered.</w:t>
+      </w:r>
+    </w:p>
+    <w:p>
+      <w:pPr>
+        <w:rPr>
+          <w:lang w:val="en-US"/>
+        </w:rPr>
+      </w:pPr>
+      <w:r>
+        <w:rPr>
+          <w:lang w:val="en-US"/>
+        </w:rPr>
+        <w:t>Time zone, language and status of the user have to be set. Only active users can log into Doc41WebUI.</w:t>
+      </w:r>
+    </w:p>
+    <w:p>
+      <w:pPr>
+        <w:rPr>
+          <w:lang w:val="en-US"/>
+        </w:rPr>
+      </w:pPr>
+      <w:r>
+        <w:rPr>
+          <w:lang w:val="en-US"/>
+        </w:rPr>
+        <w:t xml:space="preserve">An </w:t>
+      </w:r>
+      <w:r>
+        <w:rPr>
+          <w:lang w:val="en-US"/>
+        </w:rPr>
+        <w:t>ex</w:t>
+      </w:r>
+      <w:r>
+        <w:rPr>
+          <w:lang w:val="en-US"/>
+        </w:rPr>
+        <w:t>ternal user can have following roles:</w:t>
+      </w:r>
+    </w:p>
+    <w:p>
+      <w:pPr>
+        <w:pStyle w:val="Listenabsatz"/>
+        <w:numPr>
+          <w:ilvl w:val="0"/>
+          <w:numId w:val="2"/>
+        </w:numPr>
+        <w:rPr>
+          <w:lang w:val="en-US"/>
+        </w:rPr>
+      </w:pPr>
+      <w:r>
+        <w:rPr>
+          <w:lang w:val="en-US"/>
+        </w:rPr>
+        <w:t xml:space="preserve">(SD) </w:t>
+      </w:r>
+      <w:r>
+        <w:rPr>
+          <w:lang w:val="en-US"/>
+        </w:rPr>
+        <w:t>Carrier</w:t>
+      </w:r>
+    </w:p>
+    <w:p>
+      <w:pPr>
+        <w:pStyle w:val="Listenabsatz"/>
+        <w:numPr>
+          <w:ilvl w:val="0"/>
+          <w:numId w:val="2"/>
+        </w:numPr>
+        <w:rPr>
+          <w:lang w:val="en-US"/>
+        </w:rPr>
+      </w:pPr>
+      <w:r>
+        <w:rPr>
+          <w:lang w:val="en-US"/>
+        </w:rPr>
+        <w:t xml:space="preserve">(SD) </w:t>
+      </w:r>
+      <w:r>
+        <w:rPr>
+          <w:lang w:val="en-US"/>
+        </w:rPr>
+        <w:t>Customs Broker</w:t>
+      </w:r>
+    </w:p>
+    <w:p>
+      <w:pPr>
+        <w:pStyle w:val="Listenabsatz"/>
+        <w:numPr>
+          <w:ilvl w:val="0"/>
+          <w:numId w:val="2"/>
+        </w:numPr>
+        <w:rPr>
+          <w:lang w:val="en-US"/>
+        </w:rPr>
+      </w:pPr>
+      <w:r>
+        <w:rPr>
+          <w:lang w:val="en-US"/>
+        </w:rPr>
+        <w:t xml:space="preserve">(QM) </w:t>
+      </w:r>
+      <w:r>
+        <w:rPr>
+          <w:lang w:val="en-US"/>
+        </w:rPr>
+        <w:t>Material Supplier</w:t>
+      </w:r>
+    </w:p>
+    <w:p>
+      <w:pPr>
+        <w:pStyle w:val="Listenabsatz"/>
+        <w:numPr>
+          <w:ilvl w:val="0"/>
+          <w:numId w:val="2"/>
+        </w:numPr>
+        <w:rPr>
+          <w:lang w:val="en-US"/>
+        </w:rPr>
+      </w:pPr>
+      <w:r>
+        <w:rPr>
+          <w:lang w:val="en-US"/>
+        </w:rPr>
+        <w:t xml:space="preserve">(QM) </w:t>
+      </w:r>
+      <w:r>
+        <w:rPr>
+          <w:lang w:val="en-US"/>
+        </w:rPr>
+        <w:t>Product Supplier</w:t>
+      </w:r>
+    </w:p>
+    <w:p>
+      <w:pPr>
+        <w:pStyle w:val="Listenabsatz"/>
+        <w:numPr>
+          <w:ilvl w:val="0"/>
+          <w:numId w:val="2"/>
+        </w:numPr>
+        <w:rPr>
+          <w:lang w:val="en-US"/>
+        </w:rPr>
+      </w:pPr>
+      <w:r>
+        <w:rPr>
+          <w:lang w:val="en-US"/>
+        </w:rPr>
+        <w:t xml:space="preserve">(QM) Delivery Certificate </w:t>
+      </w:r>
+      <w:r>
+        <w:rPr>
+          <w:lang w:val="en-US"/>
+        </w:rPr>
+        <w:t>Viewer Country</w:t>
+      </w:r>
+    </w:p>
+    <w:p>
+      <w:pPr>
+        <w:pStyle w:val="Listenabsatz"/>
+        <w:numPr>
+          <w:ilvl w:val="0"/>
+          <w:numId w:val="2"/>
+        </w:numPr>
+        <w:rPr>
+          <w:lang w:val="en-US"/>
+        </w:rPr>
+      </w:pPr>
+      <w:r>
+        <w:rPr>
+          <w:lang w:val="en-US"/>
+        </w:rPr>
+        <w:t xml:space="preserve">(QM) Delivery Certificate </w:t>
+      </w:r>
+      <w:r>
+        <w:rPr>
+          <w:lang w:val="en-US"/>
+        </w:rPr>
+        <w:t>Viewer Customer</w:t>
+      </w:r>
+    </w:p>
+    <w:p>
+      <w:pPr>
+        <w:pStyle w:val="Listenabsatz"/>
+        <w:numPr>
+          <w:ilvl w:val="0"/>
+          <w:numId w:val="2"/>
+        </w:numPr>
+        <w:rPr>
+          <w:lang w:val="en-US"/>
+        </w:rPr>
+      </w:pPr>
+      <w:r>
+        <w:rPr>
+          <w:lang w:val="en-US"/>
+        </w:rPr>
+        <w:t xml:space="preserve">(PTMS) </w:t>
+      </w:r>
+      <w:r>
+        <w:rPr>
+          <w:lang w:val="en-US"/>
+        </w:rPr>
+        <w:t>Layout Supplier</w:t>
+      </w:r>
+    </w:p>
+    <w:p>
+      <w:pPr>
+        <w:pStyle w:val="Listenabsatz"/>
+        <w:numPr>
+          <w:ilvl w:val="0"/>
+          <w:numId w:val="2"/>
+        </w:numPr>
+        <w:rPr>
+          <w:lang w:val="en-US"/>
+        </w:rPr>
+      </w:pPr>
+      <w:r>
+        <w:rPr>
+          <w:lang w:val="en-US"/>
+        </w:rPr>
+        <w:t xml:space="preserve">(PTMS) </w:t>
+      </w:r>
+      <w:r>
+        <w:rPr>
+          <w:lang w:val="en-US"/>
+        </w:rPr>
+        <w:t>PM Supplier</w:t>
+      </w:r>
+    </w:p>
+    <w:p>
+      <w:pPr>
+        <w:pStyle w:val="Listenabsatz"/>
+        <w:numPr>
+          <w:ilvl w:val="0"/>
+          <w:numId w:val="2"/>
+        </w:numPr>
+        <w:rPr>
+          <w:i/>
+          <w:lang w:val="en-US"/>
+        </w:rPr>
+      </w:pPr>
+      <w:r>
+        <w:rPr>
+          <w:i/>
+          <w:lang w:val="en-US"/>
+        </w:rPr>
+        <w:t>Observer</w:t>
+      </w:r>
+    </w:p>
+    <w:p>
+      <w:pPr>
+        <w:rPr>
+          <w:lang w:val="en-US"/>
+        </w:rPr>
+      </w:pPr>
+      <w:r>
+        <w:rPr>
+          <w:lang w:val="en-US"/>
+        </w:rPr>
+        <w:lastRenderedPageBreak/>
+        <w:t xml:space="preserve">An external user can have </w:t>
+      </w:r>
+      <w:r>
+        <w:rPr>
+          <w:lang w:val="en-US"/>
+        </w:rPr>
+        <w:t>Customers, Vendors</w:t>
+      </w:r>
+      <w:r>
+        <w:rPr>
+          <w:lang w:val="en-US"/>
+        </w:rPr>
+        <w:t>, Countries and Plants.</w:t>
+      </w:r>
+      <w:r>
+        <w:rPr>
+          <w:lang w:val="en-US"/>
+        </w:rPr>
+        <w:br/>
+      </w:r>
+      <w:r>
+        <w:rPr>
+          <w:lang w:val="en-US"/>
+        </w:rPr>
+        <w:t>Customer and Vendor</w:t>
+      </w:r>
+      <w:r>
+        <w:rPr>
+          <w:lang w:val="en-US"/>
+        </w:rPr>
+        <w:t xml:space="preserve"> Numbers are only </w:t>
+      </w:r>
+      <w:r>
+        <w:rPr>
+          <w:lang w:val="en-US"/>
+        </w:rPr>
+        <w:t xml:space="preserve">numbers (no letters etc.). After click on “Add”-button </w:t>
+      </w:r>
+      <w:r>
+        <w:rPr>
+          <w:lang w:val="en-US"/>
+        </w:rPr>
+        <w:t>the partner will be searched in SAP and added to list, if found.</w:t>
+      </w:r>
+      <w:r>
+        <w:rPr>
+          <w:lang w:val="en-US"/>
+        </w:rPr>
+        <w:br/>
+        <w:t>Countries can be added from a list.</w:t>
+      </w:r>
+      <w:r>
+        <w:rPr>
+          <w:lang w:val="en-US"/>
+        </w:rPr>
+        <w:br/>
+        <w:t>Plants can be added as text. A Plant must only have numbers and upper case letters and a maximum length of 4.</w:t>
+      </w:r>
+    </w:p>
+    <w:p>
+      <w:pPr>
+        <w:rPr>
+          <w:lang w:val="en-US"/>
+        </w:rPr>
+      </w:pPr>
+      <w:r>
+        <w:rPr>
+          <w:lang w:val="en-US"/>
+        </w:rPr>
+        <w:t>Cancel will go back to user overview.</w:t>
+      </w:r>
+      <w:r>
+        <w:rPr>
+          <w:lang w:val="en-US"/>
+        </w:rPr>
+        <w:br/>
+        <w:t>Save will create the user.</w:t>
+      </w:r>
+    </w:p>
+    <w:p>
+      <w:pPr>
+        <w:rPr>
+          <w:lang w:val="en-US"/>
+        </w:rPr>
+      </w:pPr>
+    </w:p>
+    <w:p>
+      <w:pPr>
         <w:rPr>
           <w:lang w:val="en-US"/>
         </w:rPr>
@@ -2305,7 +2670,7 @@
           <w:lang w:val="en-US"/>
         </w:rPr>
       </w:pPr>
-      <w:bookmarkStart w:id="6" w:name="_Toc338928751"/>
+      <w:bookmarkStart w:id="10" w:name="_Toc338928751"/>
       <w:r>
         <w:rPr>
           <w:lang w:val="en-US"/>
@@ -2320,7 +2685,7 @@
           <w:lang w:val="en-US"/>
         </w:rPr>
       </w:pPr>
-      <w:bookmarkStart w:id="7" w:name="_Toc370823385"/>
+      <w:bookmarkStart w:id="11" w:name="_Toc411265140"/>
       <w:r>
         <w:rPr>
           <w:lang w:val="en-US"/>
@@ -2328,8 +2693,8 @@
         <w:lastRenderedPageBreak/>
         <w:t>Edit User</w:t>
       </w:r>
-      <w:bookmarkEnd w:id="6"/>
-      <w:bookmarkEnd w:id="7"/>
+      <w:bookmarkEnd w:id="10"/>
+      <w:bookmarkEnd w:id="11"/>
     </w:p>
     <w:p>
       <w:pPr>
@@ -2388,22 +2753,20 @@
           <w:lang w:val="en-US"/>
         </w:rPr>
       </w:pPr>
-      <w:bookmarkStart w:id="8" w:name="_Toc338928752"/>
-      <w:bookmarkStart w:id="9" w:name="_Toc370823386"/>
+      <w:bookmarkStart w:id="12" w:name="_Toc338928752"/>
+      <w:bookmarkStart w:id="13" w:name="_Toc411265141"/>
       <w:r>
         <w:rPr>
           <w:lang w:val="en-US"/>
         </w:rPr>
         <w:t>Internal</w:t>
       </w:r>
-      <w:bookmarkEnd w:id="8"/>
-      <w:bookmarkEnd w:id="9"/>
-    </w:p>
-    <w:p>
-      <w:pPr>
-        <w:rPr>
-          <w:lang w:val="en-US"/>
-        </w:rPr>
+      <w:bookmarkEnd w:id="12"/>
+      <w:bookmarkEnd w:id="13"/>
+    </w:p>
+    <w:p>
+      <w:pPr>
+        <w:keepNext/>
       </w:pPr>
       <w:r>
         <w:rPr>
@@ -2411,7 +2774,7 @@
           <w:lang w:eastAsia="de-DE"/>
         </w:rPr>
         <w:drawing>
-          <wp:inline distT="0" distB="0" distL="0" distR="0" wp14:anchorId="7AD70311" wp14:editId="4DB2E137">
+          <wp:inline distT="0" distB="0" distL="0" distR="0" wp14:anchorId="580776E2" wp14:editId="31689F15">
             <wp:extent cx="5731510" cy="2675639"/>
             <wp:effectExtent l="0" t="0" r="2540" b="0"/>
             <wp:docPr id="10" name="Grafik 10"/>
@@ -2449,13 +2812,195 @@
     </w:p>
     <w:p>
       <w:pPr>
+        <w:pStyle w:val="Beschriftung"/>
+      </w:pPr>
+      <w:bookmarkStart w:id="14" w:name="_Toc411265173"/>
+      <w:r>
+        <w:t xml:space="preserve">Image </w:t>
+      </w:r>
+      <w:r>
+        <w:fldChar w:fldCharType="begin"/>
+      </w:r>
+      <w:r>
+        <w:instrText xml:space="preserve"> SEQ Image \* ARABIC </w:instrText>
+      </w:r>
+      <w:r>
+        <w:fldChar w:fldCharType="separate"/>
+      </w:r>
+      <w:r>
+        <w:rPr>
+          <w:noProof/>
+        </w:rPr>
+        <w:t>5</w:t>
+      </w:r>
+      <w:r>
+        <w:rPr>
+          <w:noProof/>
+        </w:rPr>
+        <w:fldChar w:fldCharType="end"/>
+      </w:r>
+      <w:r>
+        <w:t xml:space="preserve">: Edit </w:t>
+      </w:r>
+      <w:proofErr w:type="spellStart"/>
+      <w:r>
+        <w:t>internal</w:t>
+      </w:r>
+      <w:proofErr w:type="spellEnd"/>
+      <w:r>
+        <w:t xml:space="preserve"> </w:t>
+      </w:r>
+      <w:proofErr w:type="spellStart"/>
+      <w:r>
+        <w:t>user</w:t>
+      </w:r>
+      <w:bookmarkEnd w:id="14"/>
+      <w:proofErr w:type="spellEnd"/>
+    </w:p>
+    <w:p>
+      <w:pPr>
+        <w:rPr>
+          <w:lang w:val="en-US"/>
+        </w:rPr>
+      </w:pPr>
+      <w:r>
+        <w:rPr>
+          <w:lang w:val="en-US"/>
+        </w:rPr>
+        <w:t>Time zone, language and status of the user can be changed.</w:t>
+      </w:r>
+    </w:p>
+    <w:p>
+      <w:pPr>
+        <w:rPr>
+          <w:lang w:val="en-US"/>
+        </w:rPr>
+      </w:pPr>
+      <w:r>
+        <w:rPr>
+          <w:lang w:val="en-US"/>
+        </w:rPr>
+        <w:t>Status of user can be changed, only active users can log into Doc41WebUI.</w:t>
+      </w:r>
+    </w:p>
+    <w:p>
+      <w:pPr>
+        <w:rPr>
+          <w:lang w:val="en-US"/>
+        </w:rPr>
+      </w:pPr>
+      <w:r>
+        <w:rPr>
+          <w:lang w:val="en-US"/>
+        </w:rPr>
+        <w:t>An internal user can have following roles:</w:t>
+      </w:r>
+    </w:p>
+    <w:p>
+      <w:pPr>
+        <w:pStyle w:val="Listenabsatz"/>
+        <w:numPr>
+          <w:ilvl w:val="0"/>
+          <w:numId w:val="2"/>
+        </w:numPr>
+        <w:rPr>
+          <w:lang w:val="en-US"/>
+        </w:rPr>
+      </w:pPr>
+      <w:r>
+        <w:rPr>
+          <w:lang w:val="en-US"/>
+        </w:rPr>
+        <w:t>Business Admin</w:t>
+      </w:r>
+    </w:p>
+    <w:p>
+      <w:pPr>
+        <w:pStyle w:val="Listenabsatz"/>
+        <w:numPr>
+          <w:ilvl w:val="0"/>
+          <w:numId w:val="2"/>
+        </w:numPr>
+        <w:rPr>
+          <w:lang w:val="en-US"/>
+        </w:rPr>
+      </w:pPr>
+      <w:r>
+        <w:rPr>
+          <w:lang w:val="en-US"/>
+        </w:rPr>
+        <w:t>Technical Admin</w:t>
+      </w:r>
+    </w:p>
+    <w:p>
+      <w:pPr>
+        <w:pStyle w:val="Listenabsatz"/>
+        <w:numPr>
+          <w:ilvl w:val="0"/>
+          <w:numId w:val="2"/>
+        </w:numPr>
+        <w:rPr>
+          <w:i/>
+          <w:lang w:val="en-US"/>
+        </w:rPr>
+      </w:pPr>
+      <w:r>
+        <w:rPr>
+          <w:i/>
+          <w:lang w:val="en-US"/>
+        </w:rPr>
+        <w:t>Observer</w:t>
+      </w:r>
+    </w:p>
+    <w:p>
+      <w:pPr>
+        <w:rPr>
+          <w:lang w:val="en-US"/>
+        </w:rPr>
+      </w:pPr>
+      <w:r>
+        <w:rPr>
+          <w:lang w:val="en-US"/>
+        </w:rPr>
+        <w:t>Cancel will go back to user overview.</w:t>
+      </w:r>
+    </w:p>
+    <w:p>
+      <w:pPr>
+        <w:rPr>
+          <w:lang w:val="en-US"/>
+        </w:rPr>
+      </w:pPr>
+      <w:r>
+        <w:rPr>
+          <w:lang w:val="en-US"/>
+        </w:rPr>
+        <w:t xml:space="preserve">Save will update </w:t>
+      </w:r>
+      <w:r>
+        <w:rPr>
+          <w:lang w:val="en-US"/>
+        </w:rPr>
+        <w:t>the user.</w:t>
+      </w:r>
+    </w:p>
+    <w:p>
+      <w:pPr>
+        <w:rPr>
+          <w:lang w:val="en-US"/>
+        </w:rPr>
+      </w:pPr>
+    </w:p>
+    <w:p>
+      <w:pPr>
         <w:pStyle w:val="berschrift3"/>
         <w:rPr>
-          <w:lang w:val="en-US"/>
-        </w:rPr>
-      </w:pPr>
-      <w:bookmarkStart w:id="10" w:name="_Toc338928753"/>
-      <w:bookmarkStart w:id="11" w:name="_Toc370823387"/>
+          <w:noProof/>
+          <w:lang w:val="en-US" w:eastAsia="de-DE"/>
+        </w:rPr>
+      </w:pPr>
+      <w:bookmarkStart w:id="15" w:name="_Toc338928753"/>
+      <w:bookmarkStart w:id="16" w:name="_Toc411265142"/>
       <w:r>
         <w:rPr>
           <w:lang w:val="en-US"/>
@@ -2463,14 +3008,12 @@
         <w:lastRenderedPageBreak/>
         <w:t>External</w:t>
       </w:r>
-      <w:bookmarkEnd w:id="10"/>
-      <w:bookmarkEnd w:id="11"/>
-    </w:p>
-    <w:p>
-      <w:pPr>
-        <w:rPr>
-          <w:lang w:val="en-US"/>
-        </w:rPr>
+      <w:bookmarkEnd w:id="15"/>
+      <w:bookmarkEnd w:id="16"/>
+    </w:p>
+    <w:p>
+      <w:pPr>
+        <w:keepNext/>
       </w:pPr>
       <w:r>
         <w:rPr>
@@ -2478,7 +3021,7 @@
           <w:lang w:eastAsia="de-DE"/>
         </w:rPr>
         <w:drawing>
-          <wp:inline distT="0" distB="0" distL="0" distR="0" wp14:anchorId="057560A9" wp14:editId="54EC8C46">
+          <wp:inline distT="0" distB="0" distL="0" distR="0" wp14:anchorId="15ABC073" wp14:editId="7902AAC1">
             <wp:extent cx="5731510" cy="4796773"/>
             <wp:effectExtent l="0" t="0" r="2540" b="4445"/>
             <wp:docPr id="9" name="Grafik 9"/>
@@ -2514,6 +3057,804 @@
         </w:drawing>
       </w:r>
     </w:p>
+    <w:p>
+      <w:pPr>
+        <w:pStyle w:val="Beschriftung"/>
+        <w:rPr>
+          <w:lang w:val="en-US"/>
+        </w:rPr>
+      </w:pPr>
+      <w:bookmarkStart w:id="17" w:name="_Toc411265174"/>
+      <w:r>
+        <w:rPr>
+          <w:lang w:val="en-US"/>
+        </w:rPr>
+        <w:t xml:space="preserve">Image </w:t>
+      </w:r>
+      <w:r>
+        <w:fldChar w:fldCharType="begin"/>
+      </w:r>
+      <w:r>
+        <w:rPr>
+          <w:lang w:val="en-US"/>
+        </w:rPr>
+        <w:instrText xml:space="preserve"> SEQ Image \* ARABIC </w:instrText>
+      </w:r>
+      <w:r>
+        <w:fldChar w:fldCharType="separate"/>
+      </w:r>
+      <w:r>
+        <w:rPr>
+          <w:noProof/>
+          <w:lang w:val="en-US"/>
+        </w:rPr>
+        <w:t>6</w:t>
+      </w:r>
+      <w:r>
+        <w:fldChar w:fldCharType="end"/>
+      </w:r>
+      <w:r>
+        <w:rPr>
+          <w:lang w:val="en-US"/>
+        </w:rPr>
+        <w:t>: Edit external user</w:t>
+      </w:r>
+      <w:bookmarkEnd w:id="17"/>
+    </w:p>
+    <w:p>
+      <w:pPr>
+        <w:rPr>
+          <w:lang w:val="en-US"/>
+        </w:rPr>
+      </w:pPr>
+      <w:r>
+        <w:rPr>
+          <w:lang w:val="en-US"/>
+        </w:rPr>
+        <w:t xml:space="preserve">For external users First-, Surname, Email-Address and Password can be changed as well as Time zone, language and Email-Address. </w:t>
+      </w:r>
+    </w:p>
+    <w:p>
+      <w:pPr>
+        <w:rPr>
+          <w:lang w:val="en-US"/>
+        </w:rPr>
+      </w:pPr>
+      <w:r>
+        <w:rPr>
+          <w:lang w:val="en-US"/>
+        </w:rPr>
+        <w:t>Status of user can be changed, only active users can log into Doc41WebUI.</w:t>
+      </w:r>
+    </w:p>
+    <w:p>
+      <w:pPr>
+        <w:rPr>
+          <w:lang w:val="en-US"/>
+        </w:rPr>
+      </w:pPr>
+      <w:r>
+        <w:rPr>
+          <w:lang w:val="en-US"/>
+        </w:rPr>
+        <w:t>An external user can have following roles:</w:t>
+      </w:r>
+    </w:p>
+    <w:p>
+      <w:pPr>
+        <w:pStyle w:val="Listenabsatz"/>
+        <w:numPr>
+          <w:ilvl w:val="0"/>
+          <w:numId w:val="2"/>
+        </w:numPr>
+        <w:rPr>
+          <w:lang w:val="en-US"/>
+        </w:rPr>
+      </w:pPr>
+      <w:r>
+        <w:rPr>
+          <w:lang w:val="en-US"/>
+        </w:rPr>
+        <w:t>(SD) Carrier</w:t>
+      </w:r>
+    </w:p>
+    <w:p>
+      <w:pPr>
+        <w:pStyle w:val="Listenabsatz"/>
+        <w:numPr>
+          <w:ilvl w:val="0"/>
+          <w:numId w:val="2"/>
+        </w:numPr>
+        <w:rPr>
+          <w:lang w:val="en-US"/>
+        </w:rPr>
+      </w:pPr>
+      <w:r>
+        <w:rPr>
+          <w:lang w:val="en-US"/>
+        </w:rPr>
+        <w:t>(SD) Customs Broker</w:t>
+      </w:r>
+    </w:p>
+    <w:p>
+      <w:pPr>
+        <w:pStyle w:val="Listenabsatz"/>
+        <w:numPr>
+          <w:ilvl w:val="0"/>
+          <w:numId w:val="2"/>
+        </w:numPr>
+        <w:rPr>
+          <w:lang w:val="en-US"/>
+        </w:rPr>
+      </w:pPr>
+      <w:r>
+        <w:rPr>
+          <w:lang w:val="en-US"/>
+        </w:rPr>
+        <w:t>(QM) Material Supplier</w:t>
+      </w:r>
+    </w:p>
+    <w:p>
+      <w:pPr>
+        <w:pStyle w:val="Listenabsatz"/>
+        <w:numPr>
+          <w:ilvl w:val="0"/>
+          <w:numId w:val="2"/>
+        </w:numPr>
+        <w:rPr>
+          <w:lang w:val="en-US"/>
+        </w:rPr>
+      </w:pPr>
+      <w:r>
+        <w:rPr>
+          <w:lang w:val="en-US"/>
+        </w:rPr>
+        <w:t>(QM) Product Supplier</w:t>
+      </w:r>
+    </w:p>
+    <w:p>
+      <w:pPr>
+        <w:pStyle w:val="Listenabsatz"/>
+        <w:numPr>
+          <w:ilvl w:val="0"/>
+          <w:numId w:val="2"/>
+        </w:numPr>
+        <w:rPr>
+          <w:lang w:val="en-US"/>
+        </w:rPr>
+      </w:pPr>
+      <w:r>
+        <w:rPr>
+          <w:lang w:val="en-US"/>
+        </w:rPr>
+        <w:t>(QM) Delivery Certificate Viewer Country</w:t>
+      </w:r>
+    </w:p>
+    <w:p>
+      <w:pPr>
+        <w:pStyle w:val="Listenabsatz"/>
+        <w:numPr>
+          <w:ilvl w:val="0"/>
+          <w:numId w:val="2"/>
+        </w:numPr>
+        <w:rPr>
+          <w:lang w:val="en-US"/>
+        </w:rPr>
+      </w:pPr>
+      <w:r>
+        <w:rPr>
+          <w:lang w:val="en-US"/>
+        </w:rPr>
+        <w:t>(QM) Delivery Certificate Viewer Customer</w:t>
+      </w:r>
+    </w:p>
+    <w:p>
+      <w:pPr>
+        <w:pStyle w:val="Listenabsatz"/>
+        <w:numPr>
+          <w:ilvl w:val="0"/>
+          <w:numId w:val="2"/>
+        </w:numPr>
+        <w:rPr>
+          <w:lang w:val="en-US"/>
+        </w:rPr>
+      </w:pPr>
+      <w:r>
+        <w:rPr>
+          <w:lang w:val="en-US"/>
+        </w:rPr>
+        <w:t>(PTMS) Layout Supplier</w:t>
+      </w:r>
+    </w:p>
+    <w:p>
+      <w:pPr>
+        <w:pStyle w:val="Listenabsatz"/>
+        <w:numPr>
+          <w:ilvl w:val="0"/>
+          <w:numId w:val="2"/>
+        </w:numPr>
+        <w:rPr>
+          <w:lang w:val="en-US"/>
+        </w:rPr>
+      </w:pPr>
+      <w:r>
+        <w:rPr>
+          <w:lang w:val="en-US"/>
+        </w:rPr>
+        <w:t>(PTMS) PM Supplier</w:t>
+      </w:r>
+    </w:p>
+    <w:p>
+      <w:pPr>
+        <w:pStyle w:val="Listenabsatz"/>
+        <w:numPr>
+          <w:ilvl w:val="0"/>
+          <w:numId w:val="2"/>
+        </w:numPr>
+        <w:rPr>
+          <w:i/>
+          <w:lang w:val="en-US"/>
+        </w:rPr>
+      </w:pPr>
+      <w:r>
+        <w:rPr>
+          <w:i/>
+          <w:lang w:val="en-US"/>
+        </w:rPr>
+        <w:t>Observer</w:t>
+      </w:r>
+    </w:p>
+    <w:p>
+      <w:pPr>
+        <w:rPr>
+          <w:lang w:val="en-US"/>
+        </w:rPr>
+      </w:pPr>
+      <w:r>
+        <w:rPr>
+          <w:lang w:val="en-US"/>
+        </w:rPr>
+        <w:lastRenderedPageBreak/>
+        <w:t>An external user can have Customers, Vendors, Countries and Plants.</w:t>
+      </w:r>
+      <w:r>
+        <w:rPr>
+          <w:lang w:val="en-US"/>
+        </w:rPr>
+        <w:br/>
+        <w:t>Customer and Vendor Numbers are only numbers (no letters etc.). After click on “Add”-button the partner will be searched in SAP and added to list, if found.</w:t>
+      </w:r>
+      <w:r>
+        <w:rPr>
+          <w:lang w:val="en-US"/>
+        </w:rPr>
+        <w:br/>
+        <w:t>Countries can be added from a list.</w:t>
+      </w:r>
+      <w:r>
+        <w:rPr>
+          <w:lang w:val="en-US"/>
+        </w:rPr>
+        <w:br/>
+        <w:t>Plants can be added as text. A Plant must only have numbers and upper case letters and a maximum length of 4.</w:t>
+      </w:r>
+    </w:p>
+    <w:p>
+      <w:pPr>
+        <w:rPr>
+          <w:lang w:val="en-US"/>
+        </w:rPr>
+      </w:pPr>
+      <w:r>
+        <w:rPr>
+          <w:lang w:val="en-US"/>
+        </w:rPr>
+        <w:t>Cancel will go back to user overview.</w:t>
+      </w:r>
+      <w:r>
+        <w:rPr>
+          <w:lang w:val="en-US"/>
+        </w:rPr>
+        <w:br/>
+        <w:t xml:space="preserve">Save will </w:t>
+      </w:r>
+      <w:r>
+        <w:rPr>
+          <w:lang w:val="en-US"/>
+        </w:rPr>
+        <w:t>update</w:t>
+      </w:r>
+      <w:r>
+        <w:rPr>
+          <w:lang w:val="en-US"/>
+        </w:rPr>
+        <w:t xml:space="preserve"> the user.</w:t>
+      </w:r>
+    </w:p>
+    <w:p>
+      <w:pPr>
+        <w:rPr>
+          <w:lang w:val="en-US"/>
+        </w:rPr>
+      </w:pPr>
+      <w:r>
+        <w:rPr>
+          <w:lang w:val="en-US"/>
+        </w:rPr>
+        <w:br w:type="page"/>
+      </w:r>
+    </w:p>
+    <w:p>
+      <w:pPr>
+        <w:pStyle w:val="berschrift1"/>
+        <w:rPr>
+          <w:lang w:val="en-US"/>
+        </w:rPr>
+      </w:pPr>
+      <w:bookmarkStart w:id="18" w:name="_Toc411265143"/>
+      <w:r>
+        <w:rPr>
+          <w:lang w:val="en-US"/>
+        </w:rPr>
+        <w:lastRenderedPageBreak/>
+        <w:t>List of Figures</w:t>
+      </w:r>
+      <w:bookmarkEnd w:id="18"/>
+    </w:p>
+    <w:p>
+      <w:pPr>
+        <w:rPr>
+          <w:lang w:val="en-US"/>
+        </w:rPr>
+      </w:pPr>
+    </w:p>
+    <w:bookmarkStart w:id="19" w:name="_GoBack"/>
+    <w:bookmarkEnd w:id="19"/>
+    <w:p>
+      <w:pPr>
+        <w:pStyle w:val="Abbildungsverzeichnis"/>
+        <w:tabs>
+          <w:tab w:val="right" w:leader="dot" w:pos="9016"/>
+        </w:tabs>
+        <w:rPr>
+          <w:rFonts w:eastAsiaTheme="minorEastAsia"/>
+          <w:noProof/>
+          <w:lang w:eastAsia="de-DE"/>
+        </w:rPr>
+      </w:pPr>
+      <w:r>
+        <w:rPr>
+          <w:lang w:val="en-US"/>
+        </w:rPr>
+        <w:fldChar w:fldCharType="begin"/>
+      </w:r>
+      <w:r>
+        <w:instrText xml:space="preserve"> TOC \h \z \c "Image" </w:instrText>
+      </w:r>
+      <w:r>
+        <w:rPr>
+          <w:lang w:val="en-US"/>
+        </w:rPr>
+        <w:fldChar w:fldCharType="separate"/>
+      </w:r>
+      <w:hyperlink w:anchor="_Toc411265169" w:history="1">
+        <w:r>
+          <w:rPr>
+            <w:rStyle w:val="Hyperlink"/>
+            <w:noProof/>
+          </w:rPr>
+          <w:t>Image 1: User overview</w:t>
+        </w:r>
+        <w:r>
+          <w:rPr>
+            <w:noProof/>
+            <w:webHidden/>
+          </w:rPr>
+          <w:tab/>
+        </w:r>
+        <w:r>
+          <w:rPr>
+            <w:noProof/>
+            <w:webHidden/>
+          </w:rPr>
+          <w:fldChar w:fldCharType="begin"/>
+        </w:r>
+        <w:r>
+          <w:rPr>
+            <w:noProof/>
+            <w:webHidden/>
+          </w:rPr>
+          <w:instrText xml:space="preserve"> PAGEREF _Toc411265169 \h </w:instrText>
+        </w:r>
+        <w:r>
+          <w:rPr>
+            <w:noProof/>
+            <w:webHidden/>
+          </w:rPr>
+        </w:r>
+        <w:r>
+          <w:rPr>
+            <w:noProof/>
+            <w:webHidden/>
+          </w:rPr>
+          <w:fldChar w:fldCharType="separate"/>
+        </w:r>
+        <w:r>
+          <w:rPr>
+            <w:noProof/>
+            <w:webHidden/>
+          </w:rPr>
+          <w:t>4</w:t>
+        </w:r>
+        <w:r>
+          <w:rPr>
+            <w:noProof/>
+            <w:webHidden/>
+          </w:rPr>
+          <w:fldChar w:fldCharType="end"/>
+        </w:r>
+      </w:hyperlink>
+    </w:p>
+    <w:p>
+      <w:pPr>
+        <w:pStyle w:val="Abbildungsverzeichnis"/>
+        <w:tabs>
+          <w:tab w:val="right" w:leader="dot" w:pos="9016"/>
+        </w:tabs>
+        <w:rPr>
+          <w:rFonts w:eastAsiaTheme="minorEastAsia"/>
+          <w:noProof/>
+          <w:lang w:eastAsia="de-DE"/>
+        </w:rPr>
+      </w:pPr>
+      <w:hyperlink w:anchor="_Toc411265170" w:history="1">
+        <w:r>
+          <w:rPr>
+            <w:rStyle w:val="Hyperlink"/>
+            <w:noProof/>
+            <w:lang w:val="en-US"/>
+          </w:rPr>
+          <w:t>Image 2: User import</w:t>
+        </w:r>
+        <w:r>
+          <w:rPr>
+            <w:noProof/>
+            <w:webHidden/>
+          </w:rPr>
+          <w:tab/>
+        </w:r>
+        <w:r>
+          <w:rPr>
+            <w:noProof/>
+            <w:webHidden/>
+          </w:rPr>
+          <w:fldChar w:fldCharType="begin"/>
+        </w:r>
+        <w:r>
+          <w:rPr>
+            <w:noProof/>
+            <w:webHidden/>
+          </w:rPr>
+          <w:instrText xml:space="preserve"> PAGEREF _Toc411265170 \h </w:instrText>
+        </w:r>
+        <w:r>
+          <w:rPr>
+            <w:noProof/>
+            <w:webHidden/>
+          </w:rPr>
+        </w:r>
+        <w:r>
+          <w:rPr>
+            <w:noProof/>
+            <w:webHidden/>
+          </w:rPr>
+          <w:fldChar w:fldCharType="separate"/>
+        </w:r>
+        <w:r>
+          <w:rPr>
+            <w:noProof/>
+            <w:webHidden/>
+          </w:rPr>
+          <w:t>5</w:t>
+        </w:r>
+        <w:r>
+          <w:rPr>
+            <w:noProof/>
+            <w:webHidden/>
+          </w:rPr>
+          <w:fldChar w:fldCharType="end"/>
+        </w:r>
+      </w:hyperlink>
+    </w:p>
+    <w:p>
+      <w:pPr>
+        <w:pStyle w:val="Abbildungsverzeichnis"/>
+        <w:tabs>
+          <w:tab w:val="right" w:leader="dot" w:pos="9016"/>
+        </w:tabs>
+        <w:rPr>
+          <w:rFonts w:eastAsiaTheme="minorEastAsia"/>
+          <w:noProof/>
+          <w:lang w:eastAsia="de-DE"/>
+        </w:rPr>
+      </w:pPr>
+      <w:hyperlink w:anchor="_Toc411265171" w:history="1">
+        <w:r>
+          <w:rPr>
+            <w:rStyle w:val="Hyperlink"/>
+            <w:noProof/>
+          </w:rPr>
+          <w:t>Image 3: Create internal user</w:t>
+        </w:r>
+        <w:r>
+          <w:rPr>
+            <w:noProof/>
+            <w:webHidden/>
+          </w:rPr>
+          <w:tab/>
+        </w:r>
+        <w:r>
+          <w:rPr>
+            <w:noProof/>
+            <w:webHidden/>
+          </w:rPr>
+          <w:fldChar w:fldCharType="begin"/>
+        </w:r>
+        <w:r>
+          <w:rPr>
+            <w:noProof/>
+            <w:webHidden/>
+          </w:rPr>
+          <w:instrText xml:space="preserve"> PAGEREF _Toc411265171 \h </w:instrText>
+        </w:r>
+        <w:r>
+          <w:rPr>
+            <w:noProof/>
+            <w:webHidden/>
+          </w:rPr>
+        </w:r>
+        <w:r>
+          <w:rPr>
+            <w:noProof/>
+            <w:webHidden/>
+          </w:rPr>
+          <w:fldChar w:fldCharType="separate"/>
+        </w:r>
+        <w:r>
+          <w:rPr>
+            <w:noProof/>
+            <w:webHidden/>
+          </w:rPr>
+          <w:t>5</w:t>
+        </w:r>
+        <w:r>
+          <w:rPr>
+            <w:noProof/>
+            <w:webHidden/>
+          </w:rPr>
+          <w:fldChar w:fldCharType="end"/>
+        </w:r>
+      </w:hyperlink>
+    </w:p>
+    <w:p>
+      <w:pPr>
+        <w:pStyle w:val="Abbildungsverzeichnis"/>
+        <w:tabs>
+          <w:tab w:val="right" w:leader="dot" w:pos="9016"/>
+        </w:tabs>
+        <w:rPr>
+          <w:rFonts w:eastAsiaTheme="minorEastAsia"/>
+          <w:noProof/>
+          <w:lang w:eastAsia="de-DE"/>
+        </w:rPr>
+      </w:pPr>
+      <w:hyperlink w:anchor="_Toc411265172" w:history="1">
+        <w:r>
+          <w:rPr>
+            <w:rStyle w:val="Hyperlink"/>
+            <w:noProof/>
+          </w:rPr>
+          <w:t>Image 4: Create external user</w:t>
+        </w:r>
+        <w:r>
+          <w:rPr>
+            <w:noProof/>
+            <w:webHidden/>
+          </w:rPr>
+          <w:tab/>
+        </w:r>
+        <w:r>
+          <w:rPr>
+            <w:noProof/>
+            <w:webHidden/>
+          </w:rPr>
+          <w:fldChar w:fldCharType="begin"/>
+        </w:r>
+        <w:r>
+          <w:rPr>
+            <w:noProof/>
+            <w:webHidden/>
+          </w:rPr>
+          <w:instrText xml:space="preserve"> PAGEREF _Toc411265172 \h </w:instrText>
+        </w:r>
+        <w:r>
+          <w:rPr>
+            <w:noProof/>
+            <w:webHidden/>
+          </w:rPr>
+        </w:r>
+        <w:r>
+          <w:rPr>
+            <w:noProof/>
+            <w:webHidden/>
+          </w:rPr>
+          <w:fldChar w:fldCharType="separate"/>
+        </w:r>
+        <w:r>
+          <w:rPr>
+            <w:noProof/>
+            <w:webHidden/>
+          </w:rPr>
+          <w:t>6</w:t>
+        </w:r>
+        <w:r>
+          <w:rPr>
+            <w:noProof/>
+            <w:webHidden/>
+          </w:rPr>
+          <w:fldChar w:fldCharType="end"/>
+        </w:r>
+      </w:hyperlink>
+    </w:p>
+    <w:p>
+      <w:pPr>
+        <w:pStyle w:val="Abbildungsverzeichnis"/>
+        <w:tabs>
+          <w:tab w:val="right" w:leader="dot" w:pos="9016"/>
+        </w:tabs>
+        <w:rPr>
+          <w:rFonts w:eastAsiaTheme="minorEastAsia"/>
+          <w:noProof/>
+          <w:lang w:eastAsia="de-DE"/>
+        </w:rPr>
+      </w:pPr>
+      <w:hyperlink w:anchor="_Toc411265173" w:history="1">
+        <w:r>
+          <w:rPr>
+            <w:rStyle w:val="Hyperlink"/>
+            <w:noProof/>
+          </w:rPr>
+          <w:t>Image 5: Edit internal user</w:t>
+        </w:r>
+        <w:r>
+          <w:rPr>
+            <w:noProof/>
+            <w:webHidden/>
+          </w:rPr>
+          <w:tab/>
+        </w:r>
+        <w:r>
+          <w:rPr>
+            <w:noProof/>
+            <w:webHidden/>
+          </w:rPr>
+          <w:fldChar w:fldCharType="begin"/>
+        </w:r>
+        <w:r>
+          <w:rPr>
+            <w:noProof/>
+            <w:webHidden/>
+          </w:rPr>
+          <w:instrText xml:space="preserve"> PAGEREF _Toc411265173 \h </w:instrText>
+        </w:r>
+        <w:r>
+          <w:rPr>
+            <w:noProof/>
+            <w:webHidden/>
+          </w:rPr>
+        </w:r>
+        <w:r>
+          <w:rPr>
+            <w:noProof/>
+            <w:webHidden/>
+          </w:rPr>
+          <w:fldChar w:fldCharType="separate"/>
+        </w:r>
+        <w:r>
+          <w:rPr>
+            <w:noProof/>
+            <w:webHidden/>
+          </w:rPr>
+          <w:t>8</w:t>
+        </w:r>
+        <w:r>
+          <w:rPr>
+            <w:noProof/>
+            <w:webHidden/>
+          </w:rPr>
+          <w:fldChar w:fldCharType="end"/>
+        </w:r>
+      </w:hyperlink>
+    </w:p>
+    <w:p>
+      <w:pPr>
+        <w:pStyle w:val="Abbildungsverzeichnis"/>
+        <w:tabs>
+          <w:tab w:val="right" w:leader="dot" w:pos="9016"/>
+        </w:tabs>
+        <w:rPr>
+          <w:rFonts w:eastAsiaTheme="minorEastAsia"/>
+          <w:noProof/>
+          <w:lang w:eastAsia="de-DE"/>
+        </w:rPr>
+      </w:pPr>
+      <w:hyperlink w:anchor="_Toc411265174" w:history="1">
+        <w:r>
+          <w:rPr>
+            <w:rStyle w:val="Hyperlink"/>
+            <w:noProof/>
+            <w:lang w:val="en-US"/>
+          </w:rPr>
+          <w:t>Image 6: Edit external user</w:t>
+        </w:r>
+        <w:r>
+          <w:rPr>
+            <w:noProof/>
+            <w:webHidden/>
+          </w:rPr>
+          <w:tab/>
+        </w:r>
+        <w:r>
+          <w:rPr>
+            <w:noProof/>
+            <w:webHidden/>
+          </w:rPr>
+          <w:fldChar w:fldCharType="begin"/>
+        </w:r>
+        <w:r>
+          <w:rPr>
+            <w:noProof/>
+            <w:webHidden/>
+          </w:rPr>
+          <w:instrText xml:space="preserve"> PAGEREF _Toc411265174 \h </w:instrText>
+        </w:r>
+        <w:r>
+          <w:rPr>
+            <w:noProof/>
+            <w:webHidden/>
+          </w:rPr>
+        </w:r>
+        <w:r>
+          <w:rPr>
+            <w:noProof/>
+            <w:webHidden/>
+          </w:rPr>
+          <w:fldChar w:fldCharType="separate"/>
+        </w:r>
+        <w:r>
+          <w:rPr>
+            <w:noProof/>
+            <w:webHidden/>
+          </w:rPr>
+          <w:t>9</w:t>
+        </w:r>
+        <w:r>
+          <w:rPr>
+            <w:noProof/>
+            <w:webHidden/>
+          </w:rPr>
+          <w:fldChar w:fldCharType="end"/>
+        </w:r>
+      </w:hyperlink>
+    </w:p>
+    <w:p>
+      <w:r>
+        <w:rPr>
+          <w:lang w:val="en-US"/>
+        </w:rPr>
+        <w:fldChar w:fldCharType="end"/>
+      </w:r>
+    </w:p>
     <w:sectPr>
       <w:footerReference w:type="default" r:id="rId16"/>
       <w:pgSz w:w="11906" w:h="16838"/>
@@ -2581,7 +3922,7 @@
           <w:rPr>
             <w:noProof/>
           </w:rPr>
-          <w:t>1</w:t>
+          <w:t>11</w:t>
         </w:r>
         <w:r>
           <w:fldChar w:fldCharType="end"/>
@@ -3462,17 +4803,10 @@
     <w:tblPr>
       <w:tblStyleRowBandSize w:val="1"/>
       <w:tblStyleColBandSize w:val="1"/>
-      <w:tblInd w:w="0" w:type="dxa"/>
       <w:tblBorders>
         <w:top w:val="single" w:sz="8" w:space="0" w:color="4BACC6" w:themeColor="accent5"/>
         <w:bottom w:val="single" w:sz="8" w:space="0" w:color="4BACC6" w:themeColor="accent5"/>
       </w:tblBorders>
-      <w:tblCellMar>
-        <w:top w:w="0" w:type="dxa"/>
-        <w:left w:w="108" w:type="dxa"/>
-        <w:bottom w:w="0" w:type="dxa"/>
-        <w:right w:w="108" w:type="dxa"/>
-      </w:tblCellMar>
     </w:tblPr>
     <w:tblStylePr w:type="firstRow">
       <w:pPr>
@@ -3550,6 +4884,36 @@
         <w:shd w:val="clear" w:color="auto" w:fill="D2EAF1" w:themeFill="accent5" w:themeFillTint="3F"/>
       </w:tcPr>
     </w:tblStylePr>
+  </w:style>
+  <w:style w:type="paragraph" w:styleId="Beschriftung">
+    <w:name w:val="caption"/>
+    <w:basedOn w:val="Standard"/>
+    <w:next w:val="Standard"/>
+    <w:uiPriority w:val="35"/>
+    <w:unhideWhenUsed/>
+    <w:qFormat/>
+    <w:rsid w:val="00375A43"/>
+    <w:pPr>
+      <w:spacing w:line="240" w:lineRule="auto"/>
+    </w:pPr>
+    <w:rPr>
+      <w:b/>
+      <w:bCs/>
+      <w:color w:val="4F81BD" w:themeColor="accent1"/>
+      <w:sz w:val="18"/>
+      <w:szCs w:val="18"/>
+    </w:rPr>
+  </w:style>
+  <w:style w:type="paragraph" w:styleId="Abbildungsverzeichnis">
+    <w:name w:val="table of figures"/>
+    <w:basedOn w:val="Standard"/>
+    <w:next w:val="Standard"/>
+    <w:uiPriority w:val="99"/>
+    <w:unhideWhenUsed/>
+    <w:rsid w:val="00375A43"/>
+    <w:pPr>
+      <w:spacing w:after="0"/>
+    </w:pPr>
   </w:style>
 </w:styles>
 </file>
@@ -4042,17 +5406,10 @@
     <w:tblPr>
       <w:tblStyleRowBandSize w:val="1"/>
       <w:tblStyleColBandSize w:val="1"/>
-      <w:tblInd w:w="0" w:type="dxa"/>
       <w:tblBorders>
         <w:top w:val="single" w:sz="8" w:space="0" w:color="4BACC6" w:themeColor="accent5"/>
         <w:bottom w:val="single" w:sz="8" w:space="0" w:color="4BACC6" w:themeColor="accent5"/>
       </w:tblBorders>
-      <w:tblCellMar>
-        <w:top w:w="0" w:type="dxa"/>
-        <w:left w:w="108" w:type="dxa"/>
-        <w:bottom w:w="0" w:type="dxa"/>
-        <w:right w:w="108" w:type="dxa"/>
-      </w:tblCellMar>
     </w:tblPr>
     <w:tblStylePr w:type="firstRow">
       <w:pPr>
@@ -4130,6 +5487,36 @@
         <w:shd w:val="clear" w:color="auto" w:fill="D2EAF1" w:themeFill="accent5" w:themeFillTint="3F"/>
       </w:tcPr>
     </w:tblStylePr>
+  </w:style>
+  <w:style w:type="paragraph" w:styleId="Beschriftung">
+    <w:name w:val="caption"/>
+    <w:basedOn w:val="Standard"/>
+    <w:next w:val="Standard"/>
+    <w:uiPriority w:val="35"/>
+    <w:unhideWhenUsed/>
+    <w:qFormat/>
+    <w:rsid w:val="00375A43"/>
+    <w:pPr>
+      <w:spacing w:line="240" w:lineRule="auto"/>
+    </w:pPr>
+    <w:rPr>
+      <w:b/>
+      <w:bCs/>
+      <w:color w:val="4F81BD" w:themeColor="accent1"/>
+      <w:sz w:val="18"/>
+      <w:szCs w:val="18"/>
+    </w:rPr>
+  </w:style>
+  <w:style w:type="paragraph" w:styleId="Abbildungsverzeichnis">
+    <w:name w:val="table of figures"/>
+    <w:basedOn w:val="Standard"/>
+    <w:next w:val="Standard"/>
+    <w:uiPriority w:val="99"/>
+    <w:unhideWhenUsed/>
+    <w:rsid w:val="00375A43"/>
+    <w:pPr>
+      <w:spacing w:after="0"/>
+    </w:pPr>
   </w:style>
 </w:styles>
 </file>
@@ -4421,7 +5808,7 @@
 
 <file path=customXml/item1.xml><?xml version="1.0" encoding="utf-8"?>
 <CoverPageProperties xmlns="http://schemas.microsoft.com/office/2006/coverPageProps">
-  <PublishDate>2015-01-15T00:00:00</PublishDate>
+  <PublishDate>2015-02-10T00:00:00</PublishDate>
   <Abstract> </Abstract>
   <CompanyAddress/>
   <CompanyPhone/>
@@ -4443,7 +5830,7 @@
 </file>
 
 <file path=customXml/itemProps2.xml><?xml version="1.0" encoding="utf-8"?>
-<ds:datastoreItem xmlns:ds="http://schemas.openxmlformats.org/officeDocument/2006/customXml" ds:itemID="{57425511-4EDC-405F-A711-A452DA5E1B9C}">
+<ds:datastoreItem xmlns:ds="http://schemas.openxmlformats.org/officeDocument/2006/customXml" ds:itemID="{14F31E9A-4B3E-4492-88F4-D105109693DB}">
   <ds:schemaRefs>
     <ds:schemaRef ds:uri="http://schemas.openxmlformats.org/officeDocument/2006/bibliography"/>
   </ds:schemaRefs>

--- a/trunk/DOC41WEBUI/docs/Administrator Guide.docx
+++ b/trunk/DOC41WEBUI/docs/Administrator Guide.docx
@@ -1696,12 +1696,18 @@
       </w:pPr>
       <w:bookmarkStart w:id="4" w:name="_Toc411265169"/>
       <w:r>
+        <w:rPr>
+          <w:lang w:val="en-US"/>
+        </w:rPr>
         <w:t xml:space="preserve">Image </w:t>
       </w:r>
       <w:r>
         <w:fldChar w:fldCharType="begin"/>
       </w:r>
       <w:r>
+        <w:rPr>
+          <w:lang w:val="en-US"/>
+        </w:rPr>
         <w:instrText xml:space="preserve"> SEQ Image \* ARABIC </w:instrText>
       </w:r>
       <w:r>
@@ -1710,6 +1716,7 @@
       <w:r>
         <w:rPr>
           <w:noProof/>
+          <w:lang w:val="en-US"/>
         </w:rPr>
         <w:t>1</w:t>
       </w:r>
@@ -1720,14 +1727,12 @@
         <w:fldChar w:fldCharType="end"/>
       </w:r>
       <w:r>
-        <w:t xml:space="preserve">: User </w:t>
-      </w:r>
-      <w:proofErr w:type="spellStart"/>
-      <w:r>
-        <w:t>overview</w:t>
+        <w:rPr>
+          <w:lang w:val="en-US"/>
+        </w:rPr>
+        <w:t>: User overview</w:t>
       </w:r>
       <w:bookmarkEnd w:id="4"/>
-      <w:proofErr w:type="spellEnd"/>
     </w:p>
     <w:p>
       <w:pPr>
@@ -1809,6 +1814,9 @@
     <w:p>
       <w:pPr>
         <w:keepNext/>
+        <w:rPr>
+          <w:lang w:val="en-US"/>
+        </w:rPr>
       </w:pPr>
     </w:p>
     <w:p>
@@ -2012,15 +2020,24 @@
     <w:p>
       <w:pPr>
         <w:pStyle w:val="Beschriftung"/>
+        <w:rPr>
+          <w:lang w:val="en-US"/>
+        </w:rPr>
       </w:pPr>
       <w:bookmarkStart w:id="7" w:name="_Toc411265171"/>
       <w:r>
+        <w:rPr>
+          <w:lang w:val="en-US"/>
+        </w:rPr>
         <w:t xml:space="preserve">Image </w:t>
       </w:r>
       <w:r>
         <w:fldChar w:fldCharType="begin"/>
       </w:r>
       <w:r>
+        <w:rPr>
+          <w:lang w:val="en-US"/>
+        </w:rPr>
         <w:instrText xml:space="preserve"> SEQ Image \* ARABIC </w:instrText>
       </w:r>
       <w:r>
@@ -2029,6 +2046,7 @@
       <w:r>
         <w:rPr>
           <w:noProof/>
+          <w:lang w:val="en-US"/>
         </w:rPr>
         <w:t>3</w:t>
       </w:r>
@@ -2039,22 +2057,12 @@
         <w:fldChar w:fldCharType="end"/>
       </w:r>
       <w:r>
-        <w:t xml:space="preserve">: Create </w:t>
-      </w:r>
-      <w:proofErr w:type="spellStart"/>
-      <w:r>
-        <w:t>internal</w:t>
-      </w:r>
-      <w:proofErr w:type="spellEnd"/>
-      <w:r>
-        <w:t xml:space="preserve"> </w:t>
-      </w:r>
-      <w:proofErr w:type="spellStart"/>
-      <w:r>
-        <w:t>user</w:t>
+        <w:rPr>
+          <w:lang w:val="en-US"/>
+        </w:rPr>
+        <w:t>: Create internal user</w:t>
       </w:r>
       <w:bookmarkEnd w:id="7"/>
-      <w:proofErr w:type="spellEnd"/>
     </w:p>
     <w:p>
       <w:pPr>
@@ -2237,33 +2245,43 @@
       </w:pPr>
       <w:bookmarkStart w:id="9" w:name="_Toc411265172"/>
       <w:r>
+        <w:rPr>
+          <w:lang w:val="en-US"/>
+        </w:rPr>
         <w:t xml:space="preserve">Image </w:t>
       </w:r>
-      <w:fldSimple w:instr=" SEQ Image \* ARABIC ">
-        <w:r>
-          <w:rPr>
-            <w:noProof/>
-          </w:rPr>
-          <w:t>4</w:t>
-        </w:r>
-      </w:fldSimple>
-      <w:r>
-        <w:t xml:space="preserve">: Create </w:t>
-      </w:r>
-      <w:proofErr w:type="spellStart"/>
-      <w:r>
-        <w:t>external</w:t>
-      </w:r>
-      <w:proofErr w:type="spellEnd"/>
-      <w:r>
-        <w:t xml:space="preserve"> </w:t>
-      </w:r>
-      <w:proofErr w:type="spellStart"/>
-      <w:r>
-        <w:t>user</w:t>
+      <w:r>
+        <w:fldChar w:fldCharType="begin"/>
+      </w:r>
+      <w:r>
+        <w:rPr>
+          <w:lang w:val="en-US"/>
+        </w:rPr>
+        <w:instrText xml:space="preserve"> SEQ Image \* ARABIC </w:instrText>
+      </w:r>
+      <w:r>
+        <w:fldChar w:fldCharType="separate"/>
+      </w:r>
+      <w:r>
+        <w:rPr>
+          <w:noProof/>
+          <w:lang w:val="en-US"/>
+        </w:rPr>
+        <w:t>4</w:t>
+      </w:r>
+      <w:r>
+        <w:rPr>
+          <w:noProof/>
+        </w:rPr>
+        <w:fldChar w:fldCharType="end"/>
+      </w:r>
+      <w:r>
+        <w:rPr>
+          <w:lang w:val="en-US"/>
+        </w:rPr>
+        <w:t>: Create external user</w:t>
       </w:r>
       <w:bookmarkEnd w:id="9"/>
-      <w:proofErr w:type="spellEnd"/>
     </w:p>
     <w:p>
       <w:pPr>
@@ -2621,7 +2639,15 @@
           <w:lang w:val="en-US"/>
         </w:rPr>
         <w:br/>
-        <w:t>Plants can be added as text. A Plant must only have numbers and upper case letters and a maximum length of 4.</w:t>
+        <w:t>Plants can be added as text. A Plant must only</w:t>
+      </w:r>
+      <w:bookmarkStart w:id="10" w:name="_GoBack"/>
+      <w:bookmarkEnd w:id="10"/>
+      <w:r>
+        <w:rPr>
+          <w:lang w:val="en-US"/>
+        </w:rPr>
+        <w:t xml:space="preserve"> have numbers and upper case letters and a maximum length of 4.</w:t>
       </w:r>
     </w:p>
     <w:p>
@@ -2642,6 +2668,153 @@
         </w:rPr>
         <w:br/>
         <w:t>Save will create the user.</w:t>
+      </w:r>
+    </w:p>
+    <w:p>
+      <w:pPr>
+        <w:rPr>
+          <w:lang w:val="en-US"/>
+        </w:rPr>
+      </w:pPr>
+      <w:r>
+        <w:rPr>
+          <w:noProof/>
+          <w:lang w:val="en-US"/>
+        </w:rPr>
+        <mc:AlternateContent>
+          <mc:Choice Requires="wps">
+            <w:drawing>
+              <wp:anchor distT="0" distB="0" distL="114300" distR="114300" simplePos="0" relativeHeight="251659264" behindDoc="0" locked="0" layoutInCell="1" allowOverlap="1" wp14:anchorId="4335A95F" wp14:editId="7CAF6A1D">
+                <wp:simplePos x="0" y="0"/>
+                <wp:positionH relativeFrom="column">
+                  <wp:posOffset>-15903</wp:posOffset>
+                </wp:positionH>
+                <wp:positionV relativeFrom="paragraph">
+                  <wp:posOffset>-2236</wp:posOffset>
+                </wp:positionV>
+                <wp:extent cx="5756745" cy="652007"/>
+                <wp:effectExtent l="0" t="0" r="15875" b="15240"/>
+                <wp:wrapNone/>
+                <wp:docPr id="307" name="Textfeld 2"/>
+                <wp:cNvGraphicFramePr>
+                  <a:graphicFrameLocks xmlns:a="http://schemas.openxmlformats.org/drawingml/2006/main"/>
+                </wp:cNvGraphicFramePr>
+                <a:graphic xmlns:a="http://schemas.openxmlformats.org/drawingml/2006/main">
+                  <a:graphicData uri="http://schemas.microsoft.com/office/word/2010/wordprocessingShape">
+                    <wps:wsp>
+                      <wps:cNvSpPr txBox="1">
+                        <a:spLocks noChangeArrowheads="1"/>
+                      </wps:cNvSpPr>
+                      <wps:spPr bwMode="auto">
+                        <a:xfrm>
+                          <a:off x="0" y="0"/>
+                          <a:ext cx="5756745" cy="652007"/>
+                        </a:xfrm>
+                        <a:prstGeom prst="rect">
+                          <a:avLst/>
+                        </a:prstGeom>
+                        <a:solidFill>
+                          <a:srgbClr val="FFFFCC"/>
+                        </a:solidFill>
+                        <a:ln w="9525">
+                          <a:solidFill>
+                            <a:srgbClr val="000000"/>
+                          </a:solidFill>
+                          <a:miter lim="800000"/>
+                          <a:headEnd/>
+                          <a:tailEnd/>
+                        </a:ln>
+                      </wps:spPr>
+                      <wps:txbx>
+                        <w:txbxContent>
+                          <w:p>
+                            <w:pPr>
+                              <w:rPr>
+                                <w:lang w:val="en-US"/>
+                              </w:rPr>
+                            </w:pPr>
+                            <w:r>
+                              <w:rPr>
+                                <w:b/>
+                                <w:lang w:val="en-US"/>
+                              </w:rPr>
+                              <w:t>Please do not assign PTMS roles!</w:t>
+                            </w:r>
+                            <w:r>
+                              <w:rPr>
+                                <w:lang w:val="en-US"/>
+                              </w:rPr>
+                              <w:br/>
+                              <w:t>At the moment (2015-02-10) the approval of the PTMS workflow is pending.</w:t>
+                            </w:r>
+                          </w:p>
+                          <w:p>
+                            <w:pPr>
+                              <w:rPr>
+                                <w:lang w:val="en-US"/>
+                              </w:rPr>
+                            </w:pPr>
+                          </w:p>
+                        </w:txbxContent>
+                      </wps:txbx>
+                      <wps:bodyPr rot="0" vert="horz" wrap="square" lIns="91440" tIns="45720" rIns="91440" bIns="45720" anchor="t" anchorCtr="0">
+                        <a:noAutofit/>
+                      </wps:bodyPr>
+                    </wps:wsp>
+                  </a:graphicData>
+                </a:graphic>
+                <wp14:sizeRelH relativeFrom="margin">
+                  <wp14:pctWidth>0</wp14:pctWidth>
+                </wp14:sizeRelH>
+                <wp14:sizeRelV relativeFrom="margin">
+                  <wp14:pctHeight>0</wp14:pctHeight>
+                </wp14:sizeRelV>
+              </wp:anchor>
+            </w:drawing>
+          </mc:Choice>
+          <mc:Fallback>
+            <w:pict>
+              <v:shapetype id="_x0000_t202" coordsize="21600,21600" o:spt="202" path="m,l,21600r21600,l21600,xe">
+                <v:stroke joinstyle="miter"/>
+                <v:path gradientshapeok="t" o:connecttype="rect"/>
+              </v:shapetype>
+              <v:shape id="Textfeld 2" o:spid="_x0000_s1026" type="#_x0000_t202" style="position:absolute;margin-left:-1.25pt;margin-top:-.2pt;width:453.3pt;height:51.35pt;z-index:251659264;visibility:visible;mso-wrap-style:square;mso-width-percent:0;mso-height-percent:0;mso-wrap-distance-left:9pt;mso-wrap-distance-top:0;mso-wrap-distance-right:9pt;mso-wrap-distance-bottom:0;mso-position-horizontal:absolute;mso-position-horizontal-relative:text;mso-position-vertical:absolute;mso-position-vertical-relative:text;mso-width-percent:0;mso-height-percent:0;mso-width-relative:margin;mso-height-relative:margin;v-text-anchor:top" o:gfxdata="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" fillcolor="#ffc">
+                <v:textbox>
+                  <w:txbxContent>
+                    <w:p>
+                      <w:pPr>
+                        <w:rPr>
+                          <w:lang w:val="en-US"/>
+                        </w:rPr>
+                      </w:pPr>
+                      <w:r>
+                        <w:rPr>
+                          <w:b/>
+                          <w:lang w:val="en-US"/>
+                        </w:rPr>
+                        <w:t>Please do not assign PTMS roles!</w:t>
+                      </w:r>
+                      <w:r>
+                        <w:rPr>
+                          <w:lang w:val="en-US"/>
+                        </w:rPr>
+                        <w:br/>
+                        <w:t>At the moment (2015-02-10) the approval of the PTMS workflow is pending.</w:t>
+                      </w:r>
+                    </w:p>
+                    <w:p>
+                      <w:pPr>
+                        <w:rPr>
+                          <w:lang w:val="en-US"/>
+                        </w:rPr>
+                      </w:pPr>
+                    </w:p>
+                  </w:txbxContent>
+                </v:textbox>
+              </v:shape>
+            </w:pict>
+          </mc:Fallback>
+        </mc:AlternateContent>
       </w:r>
     </w:p>
     <w:p>
@@ -2670,7 +2843,7 @@
           <w:lang w:val="en-US"/>
         </w:rPr>
       </w:pPr>
-      <w:bookmarkStart w:id="10" w:name="_Toc338928751"/>
+      <w:bookmarkStart w:id="11" w:name="_Toc338928751"/>
       <w:r>
         <w:rPr>
           <w:lang w:val="en-US"/>
@@ -2685,7 +2858,7 @@
           <w:lang w:val="en-US"/>
         </w:rPr>
       </w:pPr>
-      <w:bookmarkStart w:id="11" w:name="_Toc411265140"/>
+      <w:bookmarkStart w:id="12" w:name="_Toc411265140"/>
       <w:r>
         <w:rPr>
           <w:lang w:val="en-US"/>
@@ -2693,8 +2866,8 @@
         <w:lastRenderedPageBreak/>
         <w:t>Edit User</w:t>
       </w:r>
-      <w:bookmarkEnd w:id="10"/>
       <w:bookmarkEnd w:id="11"/>
+      <w:bookmarkEnd w:id="12"/>
     </w:p>
     <w:p>
       <w:pPr>
@@ -2753,16 +2926,16 @@
           <w:lang w:val="en-US"/>
         </w:rPr>
       </w:pPr>
-      <w:bookmarkStart w:id="12" w:name="_Toc338928752"/>
-      <w:bookmarkStart w:id="13" w:name="_Toc411265141"/>
+      <w:bookmarkStart w:id="13" w:name="_Toc338928752"/>
+      <w:bookmarkStart w:id="14" w:name="_Toc411265141"/>
       <w:r>
         <w:rPr>
           <w:lang w:val="en-US"/>
         </w:rPr>
         <w:t>Internal</w:t>
       </w:r>
-      <w:bookmarkEnd w:id="12"/>
       <w:bookmarkEnd w:id="13"/>
+      <w:bookmarkEnd w:id="14"/>
     </w:p>
     <w:p>
       <w:pPr>
@@ -2813,15 +2986,24 @@
     <w:p>
       <w:pPr>
         <w:pStyle w:val="Beschriftung"/>
-      </w:pPr>
-      <w:bookmarkStart w:id="14" w:name="_Toc411265173"/>
-      <w:r>
+        <w:rPr>
+          <w:lang w:val="en-US"/>
+        </w:rPr>
+      </w:pPr>
+      <w:bookmarkStart w:id="15" w:name="_Toc411265173"/>
+      <w:r>
+        <w:rPr>
+          <w:lang w:val="en-US"/>
+        </w:rPr>
         <w:t xml:space="preserve">Image </w:t>
       </w:r>
       <w:r>
         <w:fldChar w:fldCharType="begin"/>
       </w:r>
       <w:r>
+        <w:rPr>
+          <w:lang w:val="en-US"/>
+        </w:rPr>
         <w:instrText xml:space="preserve"> SEQ Image \* ARABIC </w:instrText>
       </w:r>
       <w:r>
@@ -2830,6 +3012,7 @@
       <w:r>
         <w:rPr>
           <w:noProof/>
+          <w:lang w:val="en-US"/>
         </w:rPr>
         <w:t>5</w:t>
       </w:r>
@@ -2840,22 +3023,12 @@
         <w:fldChar w:fldCharType="end"/>
       </w:r>
       <w:r>
-        <w:t xml:space="preserve">: Edit </w:t>
-      </w:r>
-      <w:proofErr w:type="spellStart"/>
-      <w:r>
-        <w:t>internal</w:t>
-      </w:r>
-      <w:proofErr w:type="spellEnd"/>
-      <w:r>
-        <w:t xml:space="preserve"> </w:t>
-      </w:r>
-      <w:proofErr w:type="spellStart"/>
-      <w:r>
-        <w:t>user</w:t>
-      </w:r>
-      <w:bookmarkEnd w:id="14"/>
-      <w:proofErr w:type="spellEnd"/>
+        <w:rPr>
+          <w:lang w:val="en-US"/>
+        </w:rPr>
+        <w:t>: Edit internal user</w:t>
+      </w:r>
+      <w:bookmarkEnd w:id="15"/>
     </w:p>
     <w:p>
       <w:pPr>
@@ -2999,8 +3172,8 @@
           <w:lang w:val="en-US" w:eastAsia="de-DE"/>
         </w:rPr>
       </w:pPr>
-      <w:bookmarkStart w:id="15" w:name="_Toc338928753"/>
-      <w:bookmarkStart w:id="16" w:name="_Toc411265142"/>
+      <w:bookmarkStart w:id="16" w:name="_Toc338928753"/>
+      <w:bookmarkStart w:id="17" w:name="_Toc411265142"/>
       <w:r>
         <w:rPr>
           <w:lang w:val="en-US"/>
@@ -3008,8 +3181,8 @@
         <w:lastRenderedPageBreak/>
         <w:t>External</w:t>
       </w:r>
-      <w:bookmarkEnd w:id="15"/>
       <w:bookmarkEnd w:id="16"/>
+      <w:bookmarkEnd w:id="17"/>
     </w:p>
     <w:p>
       <w:pPr>
@@ -3064,7 +3237,7 @@
           <w:lang w:val="en-US"/>
         </w:rPr>
       </w:pPr>
-      <w:bookmarkStart w:id="17" w:name="_Toc411265174"/>
+      <w:bookmarkStart w:id="18" w:name="_Toc411265174"/>
       <w:r>
         <w:rPr>
           <w:lang w:val="en-US"/>
@@ -3099,7 +3272,7 @@
         </w:rPr>
         <w:t>: Edit external user</w:t>
       </w:r>
-      <w:bookmarkEnd w:id="17"/>
+      <w:bookmarkEnd w:id="18"/>
     </w:p>
     <w:p>
       <w:pPr>
@@ -3391,7 +3564,7 @@
           <w:lang w:val="en-US"/>
         </w:rPr>
       </w:pPr>
-      <w:bookmarkStart w:id="18" w:name="_Toc411265143"/>
+      <w:bookmarkStart w:id="19" w:name="_Toc411265143"/>
       <w:r>
         <w:rPr>
           <w:lang w:val="en-US"/>
@@ -3399,17 +3572,15 @@
         <w:lastRenderedPageBreak/>
         <w:t>List of Figures</w:t>
       </w:r>
-      <w:bookmarkEnd w:id="18"/>
-    </w:p>
-    <w:p>
-      <w:pPr>
-        <w:rPr>
-          <w:lang w:val="en-US"/>
-        </w:rPr>
-      </w:pPr>
-    </w:p>
-    <w:bookmarkStart w:id="19" w:name="_GoBack"/>
-    <w:bookmarkEnd w:id="19"/>
+      <w:bookmarkEnd w:id="19"/>
+    </w:p>
+    <w:p>
+      <w:pPr>
+        <w:rPr>
+          <w:lang w:val="en-US"/>
+        </w:rPr>
+      </w:pPr>
+    </w:p>
     <w:p>
       <w:pPr>
         <w:pStyle w:val="Abbildungsverzeichnis"/>
@@ -3922,7 +4093,7 @@
           <w:rPr>
             <w:noProof/>
           </w:rPr>
-          <w:t>11</w:t>
+          <w:t>7</w:t>
         </w:r>
         <w:r>
           <w:fldChar w:fldCharType="end"/>
@@ -5830,7 +6001,7 @@
 </file>
 
 <file path=customXml/itemProps2.xml><?xml version="1.0" encoding="utf-8"?>
-<ds:datastoreItem xmlns:ds="http://schemas.openxmlformats.org/officeDocument/2006/customXml" ds:itemID="{14F31E9A-4B3E-4492-88F4-D105109693DB}">
+<ds:datastoreItem xmlns:ds="http://schemas.openxmlformats.org/officeDocument/2006/customXml" ds:itemID="{B227A6D9-092F-4D0E-AD98-A60F45ABA7F1}">
   <ds:schemaRefs>
     <ds:schemaRef ds:uri="http://schemas.openxmlformats.org/officeDocument/2006/bibliography"/>
   </ds:schemaRefs>

--- a/trunk/DOC41WEBUI/docs/Administrator Guide.docx
+++ b/trunk/DOC41WEBUI/docs/Administrator Guide.docx
@@ -2639,15 +2639,7 @@
           <w:lang w:val="en-US"/>
         </w:rPr>
         <w:br/>
-        <w:t>Plants can be added as text. A Plant must only</w:t>
-      </w:r>
-      <w:bookmarkStart w:id="10" w:name="_GoBack"/>
-      <w:bookmarkEnd w:id="10"/>
-      <w:r>
-        <w:rPr>
-          <w:lang w:val="en-US"/>
-        </w:rPr>
-        <w:t xml:space="preserve"> have numbers and upper case letters and a maximum length of 4.</w:t>
+        <w:t>Plants can be added as text. A Plant must only have numbers and upper case letters and a maximum length of 4.</w:t>
       </w:r>
     </w:p>
     <w:p>
@@ -2679,7 +2671,7 @@
       <w:r>
         <w:rPr>
           <w:noProof/>
-          <w:lang w:val="en-US"/>
+          <w:lang w:eastAsia="de-DE"/>
         </w:rPr>
         <mc:AlternateContent>
           <mc:Choice Requires="wps">
@@ -2843,7 +2835,7 @@
           <w:lang w:val="en-US"/>
         </w:rPr>
       </w:pPr>
-      <w:bookmarkStart w:id="11" w:name="_Toc338928751"/>
+      <w:bookmarkStart w:id="10" w:name="_Toc338928751"/>
       <w:r>
         <w:rPr>
           <w:lang w:val="en-US"/>
@@ -2858,7 +2850,7 @@
           <w:lang w:val="en-US"/>
         </w:rPr>
       </w:pPr>
-      <w:bookmarkStart w:id="12" w:name="_Toc411265140"/>
+      <w:bookmarkStart w:id="11" w:name="_Toc411265140"/>
       <w:r>
         <w:rPr>
           <w:lang w:val="en-US"/>
@@ -2866,76 +2858,76 @@
         <w:lastRenderedPageBreak/>
         <w:t>Edit User</w:t>
       </w:r>
+      <w:bookmarkEnd w:id="10"/>
       <w:bookmarkEnd w:id="11"/>
+    </w:p>
+    <w:p>
+      <w:pPr>
+        <w:rPr>
+          <w:lang w:val="en-US"/>
+        </w:rPr>
+      </w:pPr>
+      <w:r>
+        <w:rPr>
+          <w:lang w:val="en-US"/>
+        </w:rPr>
+        <w:t xml:space="preserve">This dialog is used for existing internal/external users. It looks like the </w:t>
+      </w:r>
+      <w:r>
+        <w:rPr>
+          <w:lang w:val="en-US"/>
+        </w:rPr>
+        <w:t xml:space="preserve">User </w:t>
+      </w:r>
+      <w:r>
+        <w:rPr>
+          <w:lang w:val="en-US"/>
+        </w:rPr>
+        <w:t>Import or Create</w:t>
+      </w:r>
+      <w:r>
+        <w:rPr>
+          <w:lang w:val="en-US"/>
+        </w:rPr>
+        <w:t xml:space="preserve"> external user</w:t>
+      </w:r>
+      <w:r>
+        <w:rPr>
+          <w:lang w:val="en-US"/>
+        </w:rPr>
+        <w:t xml:space="preserve"> dialog</w:t>
+      </w:r>
+      <w:r>
+        <w:rPr>
+          <w:lang w:val="en-US"/>
+        </w:rPr>
+        <w:t>.</w:t>
+      </w:r>
+    </w:p>
+    <w:p>
+      <w:pPr>
+        <w:rPr>
+          <w:lang w:val="en-US"/>
+        </w:rPr>
+      </w:pPr>
+    </w:p>
+    <w:p>
+      <w:pPr>
+        <w:pStyle w:val="berschrift3"/>
+        <w:rPr>
+          <w:lang w:val="en-US"/>
+        </w:rPr>
+      </w:pPr>
+      <w:bookmarkStart w:id="12" w:name="_Toc338928752"/>
+      <w:bookmarkStart w:id="13" w:name="_Toc411265141"/>
+      <w:r>
+        <w:rPr>
+          <w:lang w:val="en-US"/>
+        </w:rPr>
+        <w:t>Internal</w:t>
+      </w:r>
       <w:bookmarkEnd w:id="12"/>
-    </w:p>
-    <w:p>
-      <w:pPr>
-        <w:rPr>
-          <w:lang w:val="en-US"/>
-        </w:rPr>
-      </w:pPr>
-      <w:r>
-        <w:rPr>
-          <w:lang w:val="en-US"/>
-        </w:rPr>
-        <w:t xml:space="preserve">This dialog is used for existing internal/external users. It looks like the </w:t>
-      </w:r>
-      <w:r>
-        <w:rPr>
-          <w:lang w:val="en-US"/>
-        </w:rPr>
-        <w:t xml:space="preserve">User </w:t>
-      </w:r>
-      <w:r>
-        <w:rPr>
-          <w:lang w:val="en-US"/>
-        </w:rPr>
-        <w:t>Import or Create</w:t>
-      </w:r>
-      <w:r>
-        <w:rPr>
-          <w:lang w:val="en-US"/>
-        </w:rPr>
-        <w:t xml:space="preserve"> external user</w:t>
-      </w:r>
-      <w:r>
-        <w:rPr>
-          <w:lang w:val="en-US"/>
-        </w:rPr>
-        <w:t xml:space="preserve"> dialog</w:t>
-      </w:r>
-      <w:r>
-        <w:rPr>
-          <w:lang w:val="en-US"/>
-        </w:rPr>
-        <w:t>.</w:t>
-      </w:r>
-    </w:p>
-    <w:p>
-      <w:pPr>
-        <w:rPr>
-          <w:lang w:val="en-US"/>
-        </w:rPr>
-      </w:pPr>
-    </w:p>
-    <w:p>
-      <w:pPr>
-        <w:pStyle w:val="berschrift3"/>
-        <w:rPr>
-          <w:lang w:val="en-US"/>
-        </w:rPr>
-      </w:pPr>
-      <w:bookmarkStart w:id="13" w:name="_Toc338928752"/>
-      <w:bookmarkStart w:id="14" w:name="_Toc411265141"/>
-      <w:r>
-        <w:rPr>
-          <w:lang w:val="en-US"/>
-        </w:rPr>
-        <w:t>Internal</w:t>
-      </w:r>
       <w:bookmarkEnd w:id="13"/>
-      <w:bookmarkEnd w:id="14"/>
     </w:p>
     <w:p>
       <w:pPr>
@@ -2990,7 +2982,7 @@
           <w:lang w:val="en-US"/>
         </w:rPr>
       </w:pPr>
-      <w:bookmarkStart w:id="15" w:name="_Toc411265173"/>
+      <w:bookmarkStart w:id="14" w:name="_Toc411265173"/>
       <w:r>
         <w:rPr>
           <w:lang w:val="en-US"/>
@@ -3028,7 +3020,7 @@
         </w:rPr>
         <w:t>: Edit internal user</w:t>
       </w:r>
-      <w:bookmarkEnd w:id="15"/>
+      <w:bookmarkEnd w:id="14"/>
     </w:p>
     <w:p>
       <w:pPr>
@@ -3172,8 +3164,8 @@
           <w:lang w:val="en-US" w:eastAsia="de-DE"/>
         </w:rPr>
       </w:pPr>
-      <w:bookmarkStart w:id="16" w:name="_Toc338928753"/>
-      <w:bookmarkStart w:id="17" w:name="_Toc411265142"/>
+      <w:bookmarkStart w:id="15" w:name="_Toc338928753"/>
+      <w:bookmarkStart w:id="16" w:name="_Toc411265142"/>
       <w:r>
         <w:rPr>
           <w:lang w:val="en-US"/>
@@ -3181,8 +3173,8 @@
         <w:lastRenderedPageBreak/>
         <w:t>External</w:t>
       </w:r>
+      <w:bookmarkEnd w:id="15"/>
       <w:bookmarkEnd w:id="16"/>
-      <w:bookmarkEnd w:id="17"/>
     </w:p>
     <w:p>
       <w:pPr>
@@ -3237,7 +3229,7 @@
           <w:lang w:val="en-US"/>
         </w:rPr>
       </w:pPr>
-      <w:bookmarkStart w:id="18" w:name="_Toc411265174"/>
+      <w:bookmarkStart w:id="17" w:name="_Toc411265174"/>
       <w:r>
         <w:rPr>
           <w:lang w:val="en-US"/>
@@ -3272,7 +3264,7 @@
         </w:rPr>
         <w:t>: Edit external user</w:t>
       </w:r>
-      <w:bookmarkEnd w:id="18"/>
+      <w:bookmarkEnd w:id="17"/>
     </w:p>
     <w:p>
       <w:pPr>
@@ -3564,7 +3556,7 @@
           <w:lang w:val="en-US"/>
         </w:rPr>
       </w:pPr>
-      <w:bookmarkStart w:id="19" w:name="_Toc411265143"/>
+      <w:bookmarkStart w:id="18" w:name="_Toc411265143"/>
       <w:r>
         <w:rPr>
           <w:lang w:val="en-US"/>
@@ -3572,7 +3564,7 @@
         <w:lastRenderedPageBreak/>
         <w:t>List of Figures</w:t>
       </w:r>
-      <w:bookmarkEnd w:id="19"/>
+      <w:bookmarkEnd w:id="18"/>
     </w:p>
     <w:p>
       <w:pPr>
@@ -4027,7 +4019,12 @@
       </w:r>
     </w:p>
     <w:sectPr>
-      <w:footerReference w:type="default" r:id="rId16"/>
+      <w:headerReference w:type="even" r:id="rId16"/>
+      <w:headerReference w:type="default" r:id="rId17"/>
+      <w:footerReference w:type="even" r:id="rId18"/>
+      <w:footerReference w:type="default" r:id="rId19"/>
+      <w:headerReference w:type="first" r:id="rId20"/>
+      <w:footerReference w:type="first" r:id="rId21"/>
       <w:pgSz w:w="11906" w:h="16838"/>
       <w:pgMar w:top="1440" w:right="1440" w:bottom="1440" w:left="1440" w:header="708" w:footer="708" w:gutter="0"/>
       <w:pgNumType w:start="0"/>
@@ -4065,6 +4062,16 @@
 </file>
 
 <file path=word/footer1.xml><?xml version="1.0" encoding="utf-8"?>
+<w:ftr xmlns:wpc="http://schemas.microsoft.com/office/word/2010/wordprocessingCanvas" xmlns:mc="http://schemas.openxmlformats.org/markup-compatibility/2006" xmlns:o="urn:schemas-microsoft-com:office:office" xmlns:r="http://schemas.openxmlformats.org/officeDocument/2006/relationships" xmlns:m="http://schemas.openxmlformats.org/officeDocument/2006/math" xmlns:v="urn:schemas-microsoft-com:vml" xmlns:wp14="http://schemas.microsoft.com/office/word/2010/wordprocessingDrawing" xmlns:wp="http://schemas.openxmlformats.org/drawingml/2006/wordprocessingDrawing" xmlns:w10="urn:schemas-microsoft-com:office:word" xmlns:w="http://schemas.openxmlformats.org/wordprocessingml/2006/main" xmlns:w14="http://schemas.microsoft.com/office/word/2010/wordml" xmlns:wpg="http://schemas.microsoft.com/office/word/2010/wordprocessingGroup" xmlns:wpi="http://schemas.microsoft.com/office/word/2010/wordprocessingInk" xmlns:wne="http://schemas.microsoft.com/office/word/2006/wordml" xmlns:wps="http://schemas.microsoft.com/office/word/2010/wordprocessingShape" mc:Ignorable="w14 wp14">
+  <w:p>
+    <w:pPr>
+      <w:pStyle w:val="Fuzeile"/>
+    </w:pPr>
+  </w:p>
+</w:ftr>
+</file>
+
+<file path=word/footer2.xml><?xml version="1.0" encoding="utf-8"?>
 <w:ftr xmlns:wpc="http://schemas.microsoft.com/office/word/2010/wordprocessingCanvas" xmlns:mc="http://schemas.openxmlformats.org/markup-compatibility/2006" xmlns:o="urn:schemas-microsoft-com:office:office" xmlns:r="http://schemas.openxmlformats.org/officeDocument/2006/relationships" xmlns:m="http://schemas.openxmlformats.org/officeDocument/2006/math" xmlns:v="urn:schemas-microsoft-com:vml" xmlns:wp14="http://schemas.microsoft.com/office/word/2010/wordprocessingDrawing" xmlns:wp="http://schemas.openxmlformats.org/drawingml/2006/wordprocessingDrawing" xmlns:w10="urn:schemas-microsoft-com:office:word" xmlns:w="http://schemas.openxmlformats.org/wordprocessingml/2006/main" xmlns:w14="http://schemas.microsoft.com/office/word/2010/wordml" xmlns:wpg="http://schemas.microsoft.com/office/word/2010/wordprocessingGroup" xmlns:wpi="http://schemas.microsoft.com/office/word/2010/wordprocessingInk" xmlns:wne="http://schemas.microsoft.com/office/word/2006/wordml" xmlns:wps="http://schemas.microsoft.com/office/word/2010/wordprocessingShape" mc:Ignorable="w14 wp14">
   <w:sdt>
     <w:sdtPr>
@@ -4093,14 +4100,37 @@
           <w:rPr>
             <w:noProof/>
           </w:rPr>
-          <w:t>7</w:t>
+          <w:t>1</w:t>
         </w:r>
         <w:r>
           <w:fldChar w:fldCharType="end"/>
         </w:r>
+        <w:r>
+          <w:t xml:space="preserve"> / </w:t>
+        </w:r>
+        <w:fldSimple w:instr=" NUMPAGES   \* MERGEFORMAT ">
+          <w:r>
+            <w:rPr>
+              <w:noProof/>
+            </w:rPr>
+            <w:t>11</w:t>
+          </w:r>
+        </w:fldSimple>
       </w:p>
+      <w:bookmarkStart w:id="19" w:name="_GoBack" w:displacedByCustomXml="next"/>
+      <w:bookmarkEnd w:id="19" w:displacedByCustomXml="next"/>
     </w:sdtContent>
   </w:sdt>
+  <w:p>
+    <w:pPr>
+      <w:pStyle w:val="Fuzeile"/>
+    </w:pPr>
+  </w:p>
+</w:ftr>
+</file>
+
+<file path=word/footer3.xml><?xml version="1.0" encoding="utf-8"?>
+<w:ftr xmlns:wpc="http://schemas.microsoft.com/office/word/2010/wordprocessingCanvas" xmlns:mc="http://schemas.openxmlformats.org/markup-compatibility/2006" xmlns:o="urn:schemas-microsoft-com:office:office" xmlns:r="http://schemas.openxmlformats.org/officeDocument/2006/relationships" xmlns:m="http://schemas.openxmlformats.org/officeDocument/2006/math" xmlns:v="urn:schemas-microsoft-com:vml" xmlns:wp14="http://schemas.microsoft.com/office/word/2010/wordprocessingDrawing" xmlns:wp="http://schemas.openxmlformats.org/drawingml/2006/wordprocessingDrawing" xmlns:w10="urn:schemas-microsoft-com:office:word" xmlns:w="http://schemas.openxmlformats.org/wordprocessingml/2006/main" xmlns:w14="http://schemas.microsoft.com/office/word/2010/wordml" xmlns:wpg="http://schemas.microsoft.com/office/word/2010/wordprocessingGroup" xmlns:wpi="http://schemas.microsoft.com/office/word/2010/wordprocessingInk" xmlns:wne="http://schemas.microsoft.com/office/word/2006/wordml" xmlns:wps="http://schemas.microsoft.com/office/word/2010/wordprocessingShape" mc:Ignorable="w14 wp14">
   <w:p>
     <w:pPr>
       <w:pStyle w:val="Fuzeile"/>
@@ -4132,6 +4162,60 @@
     </w:p>
   </w:footnote>
 </w:footnotes>
+</file>
+
+<file path=word/header1.xml><?xml version="1.0" encoding="utf-8"?>
+<w:hdr xmlns:wpc="http://schemas.microsoft.com/office/word/2010/wordprocessingCanvas" xmlns:mc="http://schemas.openxmlformats.org/markup-compatibility/2006" xmlns:o="urn:schemas-microsoft-com:office:office" xmlns:r="http://schemas.openxmlformats.org/officeDocument/2006/relationships" xmlns:m="http://schemas.openxmlformats.org/officeDocument/2006/math" xmlns:v="urn:schemas-microsoft-com:vml" xmlns:wp14="http://schemas.microsoft.com/office/word/2010/wordprocessingDrawing" xmlns:wp="http://schemas.openxmlformats.org/drawingml/2006/wordprocessingDrawing" xmlns:w10="urn:schemas-microsoft-com:office:word" xmlns:w="http://schemas.openxmlformats.org/wordprocessingml/2006/main" xmlns:w14="http://schemas.microsoft.com/office/word/2010/wordml" xmlns:wpg="http://schemas.microsoft.com/office/word/2010/wordprocessingGroup" xmlns:wpi="http://schemas.microsoft.com/office/word/2010/wordprocessingInk" xmlns:wne="http://schemas.microsoft.com/office/word/2006/wordml" xmlns:wps="http://schemas.microsoft.com/office/word/2010/wordprocessingShape" mc:Ignorable="w14 wp14">
+  <w:p>
+    <w:pPr>
+      <w:pStyle w:val="Kopfzeile"/>
+    </w:pPr>
+  </w:p>
+</w:hdr>
+</file>
+
+<file path=word/header2.xml><?xml version="1.0" encoding="utf-8"?>
+<w:hdr xmlns:wpc="http://schemas.microsoft.com/office/word/2010/wordprocessingCanvas" xmlns:mc="http://schemas.openxmlformats.org/markup-compatibility/2006" xmlns:o="urn:schemas-microsoft-com:office:office" xmlns:r="http://schemas.openxmlformats.org/officeDocument/2006/relationships" xmlns:m="http://schemas.openxmlformats.org/officeDocument/2006/math" xmlns:v="urn:schemas-microsoft-com:vml" xmlns:wp14="http://schemas.microsoft.com/office/word/2010/wordprocessingDrawing" xmlns:wp="http://schemas.openxmlformats.org/drawingml/2006/wordprocessingDrawing" xmlns:w10="urn:schemas-microsoft-com:office:word" xmlns:w="http://schemas.openxmlformats.org/wordprocessingml/2006/main" xmlns:w14="http://schemas.microsoft.com/office/word/2010/wordml" xmlns:wpg="http://schemas.microsoft.com/office/word/2010/wordprocessingGroup" xmlns:wpi="http://schemas.microsoft.com/office/word/2010/wordprocessingInk" xmlns:wne="http://schemas.microsoft.com/office/word/2006/wordml" xmlns:wps="http://schemas.microsoft.com/office/word/2010/wordprocessingShape" mc:Ignorable="w14 wp14">
+  <w:p>
+    <w:pPr>
+      <w:pStyle w:val="Kopfzeile"/>
+    </w:pPr>
+    <w:sdt>
+      <w:sdtPr>
+        <w:rPr>
+          <w:color w:val="4F81BD" w:themeColor="accent1"/>
+          <w:sz w:val="20"/>
+        </w:rPr>
+        <w:alias w:val="Titel"/>
+        <w:id w:val="-1573737401"/>
+        <w:placeholder>
+          <w:docPart w:val="41236967E619494C9CFB66AF1AE61E60"/>
+        </w:placeholder>
+        <w:dataBinding w:prefixMappings="xmlns:ns0='http://schemas.openxmlformats.org/package/2006/metadata/core-properties' xmlns:ns1='http://purl.org/dc/elements/1.1/'" w:xpath="/ns0:coreProperties[1]/ns1:title[1]" w:storeItemID="{6C3C8BC8-F283-45AE-878A-BAB7291924A1}"/>
+        <w:text/>
+      </w:sdtPr>
+      <w:sdtContent>
+        <w:r>
+          <w:rPr>
+            <w:color w:val="4F81BD" w:themeColor="accent1"/>
+            <w:sz w:val="20"/>
+          </w:rPr>
+          <w:t>Doc41 Web UI                              Administrator Guide</w:t>
+        </w:r>
+      </w:sdtContent>
+    </w:sdt>
+  </w:p>
+</w:hdr>
+</file>
+
+<file path=word/header3.xml><?xml version="1.0" encoding="utf-8"?>
+<w:hdr xmlns:wpc="http://schemas.microsoft.com/office/word/2010/wordprocessingCanvas" xmlns:mc="http://schemas.openxmlformats.org/markup-compatibility/2006" xmlns:o="urn:schemas-microsoft-com:office:office" xmlns:r="http://schemas.openxmlformats.org/officeDocument/2006/relationships" xmlns:m="http://schemas.openxmlformats.org/officeDocument/2006/math" xmlns:v="urn:schemas-microsoft-com:vml" xmlns:wp14="http://schemas.microsoft.com/office/word/2010/wordprocessingDrawing" xmlns:wp="http://schemas.openxmlformats.org/drawingml/2006/wordprocessingDrawing" xmlns:w10="urn:schemas-microsoft-com:office:word" xmlns:w="http://schemas.openxmlformats.org/wordprocessingml/2006/main" xmlns:w14="http://schemas.microsoft.com/office/word/2010/wordml" xmlns:wpg="http://schemas.microsoft.com/office/word/2010/wordprocessingGroup" xmlns:wpi="http://schemas.microsoft.com/office/word/2010/wordprocessingInk" xmlns:wne="http://schemas.microsoft.com/office/word/2006/wordml" xmlns:wps="http://schemas.microsoft.com/office/word/2010/wordprocessingShape" mc:Ignorable="w14 wp14">
+  <w:p>
+    <w:pPr>
+      <w:pStyle w:val="Kopfzeile"/>
+    </w:pPr>
+  </w:p>
+</w:hdr>
 </file>
 
 <file path=word/numbering.xml><?xml version="1.0" encoding="utf-8"?>
@@ -5692,6 +5776,504 @@
 </w:styles>
 </file>
 
+<file path=word/glossary/document.xml><?xml version="1.0" encoding="utf-8"?>
+<w:glossaryDocument xmlns:wpc="http://schemas.microsoft.com/office/word/2010/wordprocessingCanvas" xmlns:mc="http://schemas.openxmlformats.org/markup-compatibility/2006" xmlns:o="urn:schemas-microsoft-com:office:office" xmlns:r="http://schemas.openxmlformats.org/officeDocument/2006/relationships" xmlns:m="http://schemas.openxmlformats.org/officeDocument/2006/math" xmlns:v="urn:schemas-microsoft-com:vml" xmlns:wp14="http://schemas.microsoft.com/office/word/2010/wordprocessingDrawing" xmlns:wp="http://schemas.openxmlformats.org/drawingml/2006/wordprocessingDrawing" xmlns:w10="urn:schemas-microsoft-com:office:word" xmlns:w="http://schemas.openxmlformats.org/wordprocessingml/2006/main" xmlns:w14="http://schemas.microsoft.com/office/word/2010/wordml" xmlns:wpg="http://schemas.microsoft.com/office/word/2010/wordprocessingGroup" xmlns:wpi="http://schemas.microsoft.com/office/word/2010/wordprocessingInk" xmlns:wne="http://schemas.microsoft.com/office/word/2006/wordml" xmlns:wps="http://schemas.microsoft.com/office/word/2010/wordprocessingShape" mc:Ignorable="w14 wp14"/>
+</file>
+
+<file path=word/glossary/fontTable.xml><?xml version="1.0" encoding="utf-8"?>
+<w:fonts xmlns:mc="http://schemas.openxmlformats.org/markup-compatibility/2006" xmlns:r="http://schemas.openxmlformats.org/officeDocument/2006/relationships" xmlns:w="http://schemas.openxmlformats.org/wordprocessingml/2006/main" xmlns:w14="http://schemas.microsoft.com/office/word/2010/wordml" mc:Ignorable="w14">
+  <w:font w:name="Times New Roman">
+    <w:panose1 w:val="02020603050405020304"/>
+    <w:charset w:val="00"/>
+    <w:family w:val="roman"/>
+    <w:pitch w:val="variable"/>
+    <w:sig w:usb0="E0002AFF" w:usb1="C0007841" w:usb2="00000009" w:usb3="00000000" w:csb0="000001FF" w:csb1="00000000"/>
+  </w:font>
+  <w:font w:name="Symbol">
+    <w:panose1 w:val="05050102010706020507"/>
+    <w:charset w:val="02"/>
+    <w:family w:val="roman"/>
+    <w:pitch w:val="variable"/>
+    <w:sig w:usb0="00000000" w:usb1="10000000" w:usb2="00000000" w:usb3="00000000" w:csb0="80000000" w:csb1="00000000"/>
+  </w:font>
+  <w:font w:name="Calibri">
+    <w:panose1 w:val="020F0502020204030204"/>
+    <w:charset w:val="00"/>
+    <w:family w:val="swiss"/>
+    <w:pitch w:val="variable"/>
+    <w:sig w:usb0="E10002FF" w:usb1="4000ACFF" w:usb2="00000009" w:usb3="00000000" w:csb0="0000019F" w:csb1="00000000"/>
+  </w:font>
+  <w:font w:name="Courier New">
+    <w:panose1 w:val="02070309020205020404"/>
+    <w:charset w:val="00"/>
+    <w:family w:val="modern"/>
+    <w:pitch w:val="fixed"/>
+    <w:sig w:usb0="E0002AFF" w:usb1="C0007843" w:usb2="00000009" w:usb3="00000000" w:csb0="000001FF" w:csb1="00000000"/>
+  </w:font>
+  <w:font w:name="Wingdings">
+    <w:panose1 w:val="05000000000000000000"/>
+    <w:charset w:val="02"/>
+    <w:family w:val="auto"/>
+    <w:pitch w:val="variable"/>
+    <w:sig w:usb0="00000000" w:usb1="10000000" w:usb2="00000000" w:usb3="00000000" w:csb0="80000000" w:csb1="00000000"/>
+  </w:font>
+  <w:font w:name="Cambria">
+    <w:panose1 w:val="02040503050406030204"/>
+    <w:charset w:val="00"/>
+    <w:family w:val="roman"/>
+    <w:pitch w:val="variable"/>
+    <w:sig w:usb0="E00002FF" w:usb1="400004FF" w:usb2="00000000" w:usb3="00000000" w:csb0="0000019F" w:csb1="00000000"/>
+  </w:font>
+  <w:font w:name="Tahoma">
+    <w:panose1 w:val="020B0604030504040204"/>
+    <w:charset w:val="00"/>
+    <w:family w:val="swiss"/>
+    <w:pitch w:val="variable"/>
+    <w:sig w:usb0="E1002EFF" w:usb1="C000605B" w:usb2="00000029" w:usb3="00000000" w:csb0="000101FF" w:csb1="00000000"/>
+  </w:font>
+</w:fonts>
+</file>
+
+<file path=word/glossary/settings.xml><?xml version="1.0" encoding="utf-8"?>
+<w:settings xmlns:mc="http://schemas.openxmlformats.org/markup-compatibility/2006" xmlns:o="urn:schemas-microsoft-com:office:office" xmlns:r="http://schemas.openxmlformats.org/officeDocument/2006/relationships" xmlns:m="http://schemas.openxmlformats.org/officeDocument/2006/math" xmlns:v="urn:schemas-microsoft-com:vml" xmlns:w10="urn:schemas-microsoft-com:office:word" xmlns:w="http://schemas.openxmlformats.org/wordprocessingml/2006/main" xmlns:w14="http://schemas.microsoft.com/office/word/2010/wordml" xmlns:sl="http://schemas.openxmlformats.org/schemaLibrary/2006/main" mc:Ignorable="w14">
+  <w:view w:val="normal"/>
+  <w:defaultTabStop w:val="708"/>
+  <w:hyphenationZone w:val="425"/>
+  <w:characterSpacingControl w:val="doNotCompress"/>
+  <w:compat>
+    <w:useFELayout/>
+    <w:compatSetting w:name="compatibilityMode" w:uri="http://schemas.microsoft.com/office/word" w:val="14"/>
+    <w:compatSetting w:name="overrideTableStyleFontSizeAndJustification" w:uri="http://schemas.microsoft.com/office/word" w:val="1"/>
+    <w:compatSetting w:name="enableOpenTypeFeatures" w:uri="http://schemas.microsoft.com/office/word" w:val="1"/>
+    <w:compatSetting w:name="doNotFlipMirrorIndents" w:uri="http://schemas.microsoft.com/office/word" w:val="1"/>
+  </w:compat>
+  <w:rsids>
+    <w:rsidRoot w:val="007D14D4"/>
+    <w:rsid w:val="007D14D4"/>
+  </w:rsids>
+  <m:mathPr>
+    <m:mathFont m:val="Cambria Math"/>
+    <m:brkBin m:val="before"/>
+    <m:brkBinSub m:val="--"/>
+    <m:smallFrac m:val="0"/>
+    <m:dispDef/>
+    <m:lMargin m:val="0"/>
+    <m:rMargin m:val="0"/>
+    <m:defJc m:val="centerGroup"/>
+    <m:wrapIndent m:val="1440"/>
+    <m:intLim m:val="subSup"/>
+    <m:naryLim m:val="undOvr"/>
+  </m:mathPr>
+  <w:themeFontLang w:val="de-DE"/>
+  <w:clrSchemeMapping w:bg1="light1" w:t1="dark1" w:bg2="light2" w:t2="dark2" w:accent1="accent1" w:accent2="accent2" w:accent3="accent3" w:accent4="accent4" w:accent5="accent5" w:accent6="accent6" w:hyperlink="hyperlink" w:followedHyperlink="followedHyperlink"/>
+  <w:decimalSymbol w:val=","/>
+  <w:listSeparator w:val=";"/>
+</w:settings>
+</file>
+
+<file path=word/glossary/styles.xml><?xml version="1.0" encoding="utf-8"?>
+<w:styles xmlns:mc="http://schemas.openxmlformats.org/markup-compatibility/2006" xmlns:r="http://schemas.openxmlformats.org/officeDocument/2006/relationships" xmlns:w="http://schemas.openxmlformats.org/wordprocessingml/2006/main" xmlns:w14="http://schemas.microsoft.com/office/word/2010/wordml" mc:Ignorable="w14">
+  <w:docDefaults>
+    <w:rPrDefault>
+      <w:rPr>
+        <w:rFonts w:asciiTheme="minorHAnsi" w:eastAsiaTheme="minorEastAsia" w:hAnsiTheme="minorHAnsi" w:cstheme="minorBidi"/>
+        <w:sz w:val="22"/>
+        <w:szCs w:val="22"/>
+        <w:lang w:val="de-DE" w:eastAsia="de-DE" w:bidi="ar-SA"/>
+      </w:rPr>
+    </w:rPrDefault>
+    <w:pPrDefault>
+      <w:pPr>
+        <w:spacing w:after="200" w:line="276" w:lineRule="auto"/>
+      </w:pPr>
+    </w:pPrDefault>
+  </w:docDefaults>
+  <w:latentStyles w:defLockedState="0" w:defUIPriority="99" w:defSemiHidden="1" w:defUnhideWhenUsed="1" w:defQFormat="0" w:count="267">
+    <w:lsdException w:name="Normal" w:semiHidden="0" w:uiPriority="0" w:unhideWhenUsed="0" w:qFormat="1"/>
+    <w:lsdException w:name="heading 1" w:semiHidden="0" w:uiPriority="9" w:unhideWhenUsed="0" w:qFormat="1"/>
+    <w:lsdException w:name="heading 2" w:uiPriority="9" w:qFormat="1"/>
+    <w:lsdException w:name="heading 3" w:uiPriority="9" w:qFormat="1"/>
+    <w:lsdException w:name="heading 4" w:uiPriority="9" w:qFormat="1"/>
+    <w:lsdException w:name="heading 5" w:uiPriority="9" w:qFormat="1"/>
+    <w:lsdException w:name="heading 6" w:uiPriority="9" w:qFormat="1"/>
+    <w:lsdException w:name="heading 7" w:uiPriority="9" w:qFormat="1"/>
+    <w:lsdException w:name="heading 8" w:uiPriority="9" w:qFormat="1"/>
+    <w:lsdException w:name="heading 9" w:uiPriority="9" w:qFormat="1"/>
+    <w:lsdException w:name="toc 1" w:uiPriority="39"/>
+    <w:lsdException w:name="toc 2" w:uiPriority="39"/>
+    <w:lsdException w:name="toc 3" w:uiPriority="39"/>
+    <w:lsdException w:name="toc 4" w:uiPriority="39"/>
+    <w:lsdException w:name="toc 5" w:uiPriority="39"/>
+    <w:lsdException w:name="toc 6" w:uiPriority="39"/>
+    <w:lsdException w:name="toc 7" w:uiPriority="39"/>
+    <w:lsdException w:name="toc 8" w:uiPriority="39"/>
+    <w:lsdException w:name="toc 9" w:uiPriority="39"/>
+    <w:lsdException w:name="caption" w:uiPriority="35" w:qFormat="1"/>
+    <w:lsdException w:name="Title" w:semiHidden="0" w:uiPriority="10" w:unhideWhenUsed="0" w:qFormat="1"/>
+    <w:lsdException w:name="Default Paragraph Font" w:uiPriority="1"/>
+    <w:lsdException w:name="Subtitle" w:semiHidden="0" w:uiPriority="11" w:unhideWhenUsed="0" w:qFormat="1"/>
+    <w:lsdException w:name="Strong" w:semiHidden="0" w:uiPriority="22" w:unhideWhenUsed="0" w:qFormat="1"/>
+    <w:lsdException w:name="Emphasis" w:semiHidden="0" w:uiPriority="20" w:unhideWhenUsed="0" w:qFormat="1"/>
+    <w:lsdException w:name="Table Grid" w:semiHidden="0" w:uiPriority="59" w:unhideWhenUsed="0"/>
+    <w:lsdException w:name="Placeholder Text" w:unhideWhenUsed="0"/>
+    <w:lsdException w:name="No Spacing" w:semiHidden="0" w:uiPriority="1" w:unhideWhenUsed="0" w:qFormat="1"/>
+    <w:lsdException w:name="Light Shading" w:semiHidden="0" w:uiPriority="60" w:unhideWhenUsed="0"/>
+    <w:lsdException w:name="Light List" w:semiHidden="0" w:uiPriority="61" w:unhideWhenUsed="0"/>
+    <w:lsdException w:name="Light Grid" w:semiHidden="0" w:uiPriority="62" w:unhideWhenUsed="0"/>
+    <w:lsdException w:name="Medium Shading 1" w:semiHidden="0" w:uiPriority="63" w:unhideWhenUsed="0"/>
+    <w:lsdException w:name="Medium Shading 2" w:semiHidden="0" w:uiPriority="64" w:unhideWhenUsed="0"/>
+    <w:lsdException w:name="Medium List 1" w:semiHidden="0" w:uiPriority="65" w:unhideWhenUsed="0"/>
+    <w:lsdException w:name="Medium List 2" w:semiHidden="0" w:uiPriority="66" w:unhideWhenUsed="0"/>
+    <w:lsdException w:name="Medium Grid 1" w:semiHidden="0" w:uiPriority="67" w:unhideWhenUsed="0"/>
+    <w:lsdException w:name="Medium Grid 2" w:semiHidden="0" w:uiPriority="68" w:unhideWhenUsed="0"/>
+    <w:lsdException w:name="Medium Grid 3" w:semiHidden="0" w:uiPriority="69" w:unhideWhenUsed="0"/>
+    <w:lsdException w:name="Dark List" w:semiHidden="0" w:uiPriority="70" w:unhideWhenUsed="0"/>
+    <w:lsdException w:name="Colorful Shading" w:semiHidden="0" w:uiPriority="71" w:unhideWhenUsed="0"/>
+    <w:lsdException w:name="Colorful List" w:semiHidden="0" w:uiPriority="72" w:unhideWhenUsed="0"/>
+    <w:lsdException w:name="Colorful Grid" w:semiHidden="0" w:uiPriority="73" w:unhideWhenUsed="0"/>
+    <w:lsdException w:name="Light Shading Accent 1" w:semiHidden="0" w:uiPriority="60" w:unhideWhenUsed="0"/>
+    <w:lsdException w:name="Light List Accent 1" w:semiHidden="0" w:uiPriority="61" w:unhideWhenUsed="0"/>
+    <w:lsdException w:name="Light Grid Accent 1" w:semiHidden="0" w:uiPriority="62" w:unhideWhenUsed="0"/>
+    <w:lsdException w:name="Medium Shading 1 Accent 1" w:semiHidden="0" w:uiPriority="63" w:unhideWhenUsed="0"/>
+    <w:lsdException w:name="Medium Shading 2 Accent 1" w:semiHidden="0" w:uiPriority="64" w:unhideWhenUsed="0"/>
+    <w:lsdException w:name="Medium List 1 Accent 1" w:semiHidden="0" w:uiPriority="65" w:unhideWhenUsed="0"/>
+    <w:lsdException w:name="Revision" w:unhideWhenUsed="0"/>
+    <w:lsdException w:name="List Paragraph" w:semiHidden="0" w:uiPriority="34" w:unhideWhenUsed="0" w:qFormat="1"/>
+    <w:lsdException w:name="Quote" w:semiHidden="0" w:uiPriority="29" w:unhideWhenUsed="0" w:qFormat="1"/>
+    <w:lsdException w:name="Intense Quote" w:semiHidden="0" w:uiPriority="30" w:unhideWhenUsed="0" w:qFormat="1"/>
+    <w:lsdException w:name="Medium List 2 Accent 1" w:semiHidden="0" w:uiPriority="66" w:unhideWhenUsed="0"/>
+    <w:lsdException w:name="Medium Grid 1 Accent 1" w:semiHidden="0" w:uiPriority="67" w:unhideWhenUsed="0"/>
+    <w:lsdException w:name="Medium Grid 2 Accent 1" w:semiHidden="0" w:uiPriority="68" w:unhideWhenUsed="0"/>
+    <w:lsdException w:name="Medium Grid 3 Accent 1" w:semiHidden="0" w:uiPriority="69" w:unhideWhenUsed="0"/>
+    <w:lsdException w:name="Dark List Accent 1" w:semiHidden="0" w:uiPriority="70" w:unhideWhenUsed="0"/>
+    <w:lsdException w:name="Colorful Shading Accent 1" w:semiHidden="0" w:uiPriority="71" w:unhideWhenUsed="0"/>
+    <w:lsdException w:name="Colorful List Accent 1" w:semiHidden="0" w:uiPriority="72" w:unhideWhenUsed="0"/>
+    <w:lsdException w:name="Colorful Grid Accent 1" w:semiHidden="0" w:uiPriority="73" w:unhideWhenUsed="0"/>
+    <w:lsdException w:name="Light Shading Accent 2" w:semiHidden="0" w:uiPriority="60" w:unhideWhenUsed="0"/>
+    <w:lsdException w:name="Light List Accent 2" w:semiHidden="0" w:uiPriority="61" w:unhideWhenUsed="0"/>
+    <w:lsdException w:name="Light Grid Accent 2" w:semiHidden="0" w:uiPriority="62" w:unhideWhenUsed="0"/>
+    <w:lsdException w:name="Medium Shading 1 Accent 2" w:semiHidden="0" w:uiPriority="63" w:unhideWhenUsed="0"/>
+    <w:lsdException w:name="Medium Shading 2 Accent 2" w:semiHidden="0" w:uiPriority="64" w:unhideWhenUsed="0"/>
+    <w:lsdException w:name="Medium List 1 Accent 2" w:semiHidden="0" w:uiPriority="65" w:unhideWhenUsed="0"/>
+    <w:lsdException w:name="Medium List 2 Accent 2" w:semiHidden="0" w:uiPriority="66" w:unhideWhenUsed="0"/>
+    <w:lsdException w:name="Medium Grid 1 Accent 2" w:semiHidden="0" w:uiPriority="67" w:unhideWhenUsed="0"/>
+    <w:lsdException w:name="Medium Grid 2 Accent 2" w:semiHidden="0" w:uiPriority="68" w:unhideWhenUsed="0"/>
+    <w:lsdException w:name="Medium Grid 3 Accent 2" w:semiHidden="0" w:uiPriority="69" w:unhideWhenUsed="0"/>
+    <w:lsdException w:name="Dark List Accent 2" w:semiHidden="0" w:uiPriority="70" w:unhideWhenUsed="0"/>
+    <w:lsdException w:name="Colorful Shading Accent 2" w:semiHidden="0" w:uiPriority="71" w:unhideWhenUsed="0"/>
+    <w:lsdException w:name="Colorful List Accent 2" w:semiHidden="0" w:uiPriority="72" w:unhideWhenUsed="0"/>
+    <w:lsdException w:name="Colorful Grid Accent 2" w:semiHidden="0" w:uiPriority="73" w:unhideWhenUsed="0"/>
+    <w:lsdException w:name="Light Shading Accent 3" w:semiHidden="0" w:uiPriority="60" w:unhideWhenUsed="0"/>
+    <w:lsdException w:name="Light List Accent 3" w:semiHidden="0" w:uiPriority="61" w:unhideWhenUsed="0"/>
+    <w:lsdException w:name="Light Grid Accent 3" w:semiHidden="0" w:uiPriority="62" w:unhideWhenUsed="0"/>
+    <w:lsdException w:name="Medium Shading 1 Accent 3" w:semiHidden="0" w:uiPriority="63" w:unhideWhenUsed="0"/>
+    <w:lsdException w:name="Medium Shading 2 Accent 3" w:semiHidden="0" w:uiPriority="64" w:unhideWhenUsed="0"/>
+    <w:lsdException w:name="Medium List 1 Accent 3" w:semiHidden="0" w:uiPriority="65" w:unhideWhenUsed="0"/>
+    <w:lsdException w:name="Medium List 2 Accent 3" w:semiHidden="0" w:uiPriority="66" w:unhideWhenUsed="0"/>
+    <w:lsdException w:name="Medium Grid 1 Accent 3" w:semiHidden="0" w:uiPriority="67" w:unhideWhenUsed="0"/>
+    <w:lsdException w:name="Medium Grid 2 Accent 3" w:semiHidden="0" w:uiPriority="68" w:unhideWhenUsed="0"/>
+    <w:lsdException w:name="Medium Grid 3 Accent 3" w:semiHidden="0" w:uiPriority="69" w:unhideWhenUsed="0"/>
+    <w:lsdException w:name="Dark List Accent 3" w:semiHidden="0" w:uiPriority="70" w:unhideWhenUsed="0"/>
+    <w:lsdException w:name="Colorful Shading Accent 3" w:semiHidden="0" w:uiPriority="71" w:unhideWhenUsed="0"/>
+    <w:lsdException w:name="Colorful List Accent 3" w:semiHidden="0" w:uiPriority="72" w:unhideWhenUsed="0"/>
+    <w:lsdException w:name="Colorful Grid Accent 3" w:semiHidden="0" w:uiPriority="73" w:unhideWhenUsed="0"/>
+    <w:lsdException w:name="Light Shading Accent 4" w:semiHidden="0" w:uiPriority="60" w:unhideWhenUsed="0"/>
+    <w:lsdException w:name="Light List Accent 4" w:semiHidden="0" w:uiPriority="61" w:unhideWhenUsed="0"/>
+    <w:lsdException w:name="Light Grid Accent 4" w:semiHidden="0" w:uiPriority="62" w:unhideWhenUsed="0"/>
+    <w:lsdException w:name="Medium Shading 1 Accent 4" w:semiHidden="0" w:uiPriority="63" w:unhideWhenUsed="0"/>
+    <w:lsdException w:name="Medium Shading 2 Accent 4" w:semiHidden="0" w:uiPriority="64" w:unhideWhenUsed="0"/>
+    <w:lsdException w:name="Medium List 1 Accent 4" w:semiHidden="0" w:uiPriority="65" w:unhideWhenUsed="0"/>
+    <w:lsdException w:name="Medium List 2 Accent 4" w:semiHidden="0" w:uiPriority="66" w:unhideWhenUsed="0"/>
+    <w:lsdException w:name="Medium Grid 1 Accent 4" w:semiHidden="0" w:uiPriority="67" w:unhideWhenUsed="0"/>
+    <w:lsdException w:name="Medium Grid 2 Accent 4" w:semiHidden="0" w:uiPriority="68" w:unhideWhenUsed="0"/>
+    <w:lsdException w:name="Medium Grid 3 Accent 4" w:semiHidden="0" w:uiPriority="69" w:unhideWhenUsed="0"/>
+    <w:lsdException w:name="Dark List Accent 4" w:semiHidden="0" w:uiPriority="70" w:unhideWhenUsed="0"/>
+    <w:lsdException w:name="Colorful Shading Accent 4" w:semiHidden="0" w:uiPriority="71" w:unhideWhenUsed="0"/>
+    <w:lsdException w:name="Colorful List Accent 4" w:semiHidden="0" w:uiPriority="72" w:unhideWhenUsed="0"/>
+    <w:lsdException w:name="Colorful Grid Accent 4" w:semiHidden="0" w:uiPriority="73" w:unhideWhenUsed="0"/>
+    <w:lsdException w:name="Light Shading Accent 5" w:semiHidden="0" w:uiPriority="60" w:unhideWhenUsed="0"/>
+    <w:lsdException w:name="Light List Accent 5" w:semiHidden="0" w:uiPriority="61" w:unhideWhenUsed="0"/>
+    <w:lsdException w:name="Light Grid Accent 5" w:semiHidden="0" w:uiPriority="62" w:unhideWhenUsed="0"/>
+    <w:lsdException w:name="Medium Shading 1 Accent 5" w:semiHidden="0" w:uiPriority="63" w:unhideWhenUsed="0"/>
+    <w:lsdException w:name="Medium Shading 2 Accent 5" w:semiHidden="0" w:uiPriority="64" w:unhideWhenUsed="0"/>
+    <w:lsdException w:name="Medium List 1 Accent 5" w:semiHidden="0" w:uiPriority="65" w:unhideWhenUsed="0"/>
+    <w:lsdException w:name="Medium List 2 Accent 5" w:semiHidden="0" w:uiPriority="66" w:unhideWhenUsed="0"/>
+    <w:lsdException w:name="Medium Grid 1 Accent 5" w:semiHidden="0" w:uiPriority="67" w:unhideWhenUsed="0"/>
+    <w:lsdException w:name="Medium Grid 2 Accent 5" w:semiHidden="0" w:uiPriority="68" w:unhideWhenUsed="0"/>
+    <w:lsdException w:name="Medium Grid 3 Accent 5" w:semiHidden="0" w:uiPriority="69" w:unhideWhenUsed="0"/>
+    <w:lsdException w:name="Dark List Accent 5" w:semiHidden="0" w:uiPriority="70" w:unhideWhenUsed="0"/>
+    <w:lsdException w:name="Colorful Shading Accent 5" w:semiHidden="0" w:uiPriority="71" w:unhideWhenUsed="0"/>
+    <w:lsdException w:name="Colorful List Accent 5" w:semiHidden="0" w:uiPriority="72" w:unhideWhenUsed="0"/>
+    <w:lsdException w:name="Colorful Grid Accent 5" w:semiHidden="0" w:uiPriority="73" w:unhideWhenUsed="0"/>
+    <w:lsdException w:name="Light Shading Accent 6" w:semiHidden="0" w:uiPriority="60" w:unhideWhenUsed="0"/>
+    <w:lsdException w:name="Light List Accent 6" w:semiHidden="0" w:uiPriority="61" w:unhideWhenUsed="0"/>
+    <w:lsdException w:name="Light Grid Accent 6" w:semiHidden="0" w:uiPriority="62" w:unhideWhenUsed="0"/>
+    <w:lsdException w:name="Medium Shading 1 Accent 6" w:semiHidden="0" w:uiPriority="63" w:unhideWhenUsed="0"/>
+    <w:lsdException w:name="Medium Shading 2 Accent 6" w:semiHidden="0" w:uiPriority="64" w:unhideWhenUsed="0"/>
+    <w:lsdException w:name="Medium List 1 Accent 6" w:semiHidden="0" w:uiPriority="65" w:unhideWhenUsed="0"/>
+    <w:lsdException w:name="Medium List 2 Accent 6" w:semiHidden="0" w:uiPriority="66" w:unhideWhenUsed="0"/>
+    <w:lsdException w:name="Medium Grid 1 Accent 6" w:semiHidden="0" w:uiPriority="67" w:unhideWhenUsed="0"/>
+    <w:lsdException w:name="Medium Grid 2 Accent 6" w:semiHidden="0" w:uiPriority="68" w:unhideWhenUsed="0"/>
+    <w:lsdException w:name="Medium Grid 3 Accent 6" w:semiHidden="0" w:uiPriority="69" w:unhideWhenUsed="0"/>
+    <w:lsdException w:name="Dark List Accent 6" w:semiHidden="0" w:uiPriority="70" w:unhideWhenUsed="0"/>
+    <w:lsdException w:name="Colorful Shading Accent 6" w:semiHidden="0" w:uiPriority="71" w:unhideWhenUsed="0"/>
+    <w:lsdException w:name="Colorful List Accent 6" w:semiHidden="0" w:uiPriority="72" w:unhideWhenUsed="0"/>
+    <w:lsdException w:name="Colorful Grid Accent 6" w:semiHidden="0" w:uiPriority="73" w:unhideWhenUsed="0"/>
+    <w:lsdException w:name="Subtle Emphasis" w:semiHidden="0" w:uiPriority="19" w:unhideWhenUsed="0" w:qFormat="1"/>
+    <w:lsdException w:name="Intense Emphasis" w:semiHidden="0" w:uiPriority="21" w:unhideWhenUsed="0" w:qFormat="1"/>
+    <w:lsdException w:name="Subtle Reference" w:semiHidden="0" w:uiPriority="31" w:unhideWhenUsed="0" w:qFormat="1"/>
+    <w:lsdException w:name="Intense Reference" w:semiHidden="0" w:uiPriority="32" w:unhideWhenUsed="0" w:qFormat="1"/>
+    <w:lsdException w:name="Book Title" w:semiHidden="0" w:uiPriority="33" w:unhideWhenUsed="0" w:qFormat="1"/>
+    <w:lsdException w:name="Bibliography" w:uiPriority="37"/>
+    <w:lsdException w:name="TOC Heading" w:uiPriority="39" w:qFormat="1"/>
+  </w:latentStyles>
+  <w:style w:type="paragraph" w:default="1" w:styleId="Standard">
+    <w:name w:val="Normal"/>
+    <w:qFormat/>
+  </w:style>
+  <w:style w:type="character" w:default="1" w:styleId="Absatz-Standardschriftart">
+    <w:name w:val="Default Paragraph Font"/>
+    <w:uiPriority w:val="1"/>
+    <w:semiHidden/>
+    <w:unhideWhenUsed/>
+  </w:style>
+  <w:style w:type="table" w:default="1" w:styleId="NormaleTabelle">
+    <w:name w:val="Normal Table"/>
+    <w:uiPriority w:val="99"/>
+    <w:semiHidden/>
+    <w:unhideWhenUsed/>
+    <w:tblPr>
+      <w:tblInd w:w="0" w:type="dxa"/>
+      <w:tblCellMar>
+        <w:top w:w="0" w:type="dxa"/>
+        <w:left w:w="108" w:type="dxa"/>
+        <w:bottom w:w="0" w:type="dxa"/>
+        <w:right w:w="108" w:type="dxa"/>
+      </w:tblCellMar>
+    </w:tblPr>
+  </w:style>
+  <w:style w:type="numbering" w:default="1" w:styleId="KeineListe">
+    <w:name w:val="No List"/>
+    <w:uiPriority w:val="99"/>
+    <w:semiHidden/>
+    <w:unhideWhenUsed/>
+  </w:style>
+  <w:style w:type="paragraph" w:customStyle="1" w:styleId="41236967E619494C9CFB66AF1AE61E60">
+    <w:name w:val="41236967E619494C9CFB66AF1AE61E60"/>
+    <w:rsid w:val="007D14D4"/>
+  </w:style>
+  <w:style w:type="paragraph" w:customStyle="1" w:styleId="DBE7B21C6AE74219B87F8941C9F70273">
+    <w:name w:val="DBE7B21C6AE74219B87F8941C9F70273"/>
+    <w:rsid w:val="007D14D4"/>
+  </w:style>
+</w:styles>
+</file>
+
+<file path=word/glossary/stylesWithEffects.xml><?xml version="1.0" encoding="utf-8"?>
+<w:styles xmlns:wpc="http://schemas.microsoft.com/office/word/2010/wordprocessingCanvas" xmlns:mc="http://schemas.openxmlformats.org/markup-compatibility/2006" xmlns:o="urn:schemas-microsoft-com:office:office" xmlns:r="http://schemas.openxmlformats.org/officeDocument/2006/relationships" xmlns:m="http://schemas.openxmlformats.org/officeDocument/2006/math" xmlns:v="urn:schemas-microsoft-com:vml" xmlns:wp14="http://schemas.microsoft.com/office/word/2010/wordprocessingDrawing" xmlns:wp="http://schemas.openxmlformats.org/drawingml/2006/wordprocessingDrawing" xmlns:w10="urn:schemas-microsoft-com:office:word" xmlns:w="http://schemas.openxmlformats.org/wordprocessingml/2006/main" xmlns:w14="http://schemas.microsoft.com/office/word/2010/wordml" xmlns:wpg="http://schemas.microsoft.com/office/word/2010/wordprocessingGroup" xmlns:wpi="http://schemas.microsoft.com/office/word/2010/wordprocessingInk" xmlns:wne="http://schemas.microsoft.com/office/word/2006/wordml" xmlns:wps="http://schemas.microsoft.com/office/word/2010/wordprocessingShape" mc:Ignorable="w14 wp14">
+  <w:docDefaults>
+    <w:rPrDefault>
+      <w:rPr>
+        <w:rFonts w:asciiTheme="minorHAnsi" w:eastAsiaTheme="minorEastAsia" w:hAnsiTheme="minorHAnsi" w:cstheme="minorBidi"/>
+        <w:sz w:val="22"/>
+        <w:szCs w:val="22"/>
+        <w:lang w:val="de-DE" w:eastAsia="de-DE" w:bidi="ar-SA"/>
+      </w:rPr>
+    </w:rPrDefault>
+    <w:pPrDefault>
+      <w:pPr>
+        <w:spacing w:after="200" w:line="276" w:lineRule="auto"/>
+      </w:pPr>
+    </w:pPrDefault>
+  </w:docDefaults>
+  <w:latentStyles w:defLockedState="0" w:defUIPriority="99" w:defSemiHidden="1" w:defUnhideWhenUsed="1" w:defQFormat="0" w:count="267">
+    <w:lsdException w:name="Normal" w:semiHidden="0" w:uiPriority="0" w:unhideWhenUsed="0" w:qFormat="1"/>
+    <w:lsdException w:name="heading 1" w:semiHidden="0" w:uiPriority="9" w:unhideWhenUsed="0" w:qFormat="1"/>
+    <w:lsdException w:name="heading 2" w:uiPriority="9" w:qFormat="1"/>
+    <w:lsdException w:name="heading 3" w:uiPriority="9" w:qFormat="1"/>
+    <w:lsdException w:name="heading 4" w:uiPriority="9" w:qFormat="1"/>
+    <w:lsdException w:name="heading 5" w:uiPriority="9" w:qFormat="1"/>
+    <w:lsdException w:name="heading 6" w:uiPriority="9" w:qFormat="1"/>
+    <w:lsdException w:name="heading 7" w:uiPriority="9" w:qFormat="1"/>
+    <w:lsdException w:name="heading 8" w:uiPriority="9" w:qFormat="1"/>
+    <w:lsdException w:name="heading 9" w:uiPriority="9" w:qFormat="1"/>
+    <w:lsdException w:name="toc 1" w:uiPriority="39"/>
+    <w:lsdException w:name="toc 2" w:uiPriority="39"/>
+    <w:lsdException w:name="toc 3" w:uiPriority="39"/>
+    <w:lsdException w:name="toc 4" w:uiPriority="39"/>
+    <w:lsdException w:name="toc 5" w:uiPriority="39"/>
+    <w:lsdException w:name="toc 6" w:uiPriority="39"/>
+    <w:lsdException w:name="toc 7" w:uiPriority="39"/>
+    <w:lsdException w:name="toc 8" w:uiPriority="39"/>
+    <w:lsdException w:name="toc 9" w:uiPriority="39"/>
+    <w:lsdException w:name="caption" w:uiPriority="35" w:qFormat="1"/>
+    <w:lsdException w:name="Title" w:semiHidden="0" w:uiPriority="10" w:unhideWhenUsed="0" w:qFormat="1"/>
+    <w:lsdException w:name="Default Paragraph Font" w:uiPriority="1"/>
+    <w:lsdException w:name="Subtitle" w:semiHidden="0" w:uiPriority="11" w:unhideWhenUsed="0" w:qFormat="1"/>
+    <w:lsdException w:name="Strong" w:semiHidden="0" w:uiPriority="22" w:unhideWhenUsed="0" w:qFormat="1"/>
+    <w:lsdException w:name="Emphasis" w:semiHidden="0" w:uiPriority="20" w:unhideWhenUsed="0" w:qFormat="1"/>
+    <w:lsdException w:name="Table Grid" w:semiHidden="0" w:uiPriority="59" w:unhideWhenUsed="0"/>
+    <w:lsdException w:name="Placeholder Text" w:unhideWhenUsed="0"/>
+    <w:lsdException w:name="No Spacing" w:semiHidden="0" w:uiPriority="1" w:unhideWhenUsed="0" w:qFormat="1"/>
+    <w:lsdException w:name="Light Shading" w:semiHidden="0" w:uiPriority="60" w:unhideWhenUsed="0"/>
+    <w:lsdException w:name="Light List" w:semiHidden="0" w:uiPriority="61" w:unhideWhenUsed="0"/>
+    <w:lsdException w:name="Light Grid" w:semiHidden="0" w:uiPriority="62" w:unhideWhenUsed="0"/>
+    <w:lsdException w:name="Medium Shading 1" w:semiHidden="0" w:uiPriority="63" w:unhideWhenUsed="0"/>
+    <w:lsdException w:name="Medium Shading 2" w:semiHidden="0" w:uiPriority="64" w:unhideWhenUsed="0"/>
+    <w:lsdException w:name="Medium List 1" w:semiHidden="0" w:uiPriority="65" w:unhideWhenUsed="0"/>
+    <w:lsdException w:name="Medium List 2" w:semiHidden="0" w:uiPriority="66" w:unhideWhenUsed="0"/>
+    <w:lsdException w:name="Medium Grid 1" w:semiHidden="0" w:uiPriority="67" w:unhideWhenUsed="0"/>
+    <w:lsdException w:name="Medium Grid 2" w:semiHidden="0" w:uiPriority="68" w:unhideWhenUsed="0"/>
+    <w:lsdException w:name="Medium Grid 3" w:semiHidden="0" w:uiPriority="69" w:unhideWhenUsed="0"/>
+    <w:lsdException w:name="Dark List" w:semiHidden="0" w:uiPriority="70" w:unhideWhenUsed="0"/>
+    <w:lsdException w:name="Colorful Shading" w:semiHidden="0" w:uiPriority="71" w:unhideWhenUsed="0"/>
+    <w:lsdException w:name="Colorful List" w:semiHidden="0" w:uiPriority="72" w:unhideWhenUsed="0"/>
+    <w:lsdException w:name="Colorful Grid" w:semiHidden="0" w:uiPriority="73" w:unhideWhenUsed="0"/>
+    <w:lsdException w:name="Light Shading Accent 1" w:semiHidden="0" w:uiPriority="60" w:unhideWhenUsed="0"/>
+    <w:lsdException w:name="Light List Accent 1" w:semiHidden="0" w:uiPriority="61" w:unhideWhenUsed="0"/>
+    <w:lsdException w:name="Light Grid Accent 1" w:semiHidden="0" w:uiPriority="62" w:unhideWhenUsed="0"/>
+    <w:lsdException w:name="Medium Shading 1 Accent 1" w:semiHidden="0" w:uiPriority="63" w:unhideWhenUsed="0"/>
+    <w:lsdException w:name="Medium Shading 2 Accent 1" w:semiHidden="0" w:uiPriority="64" w:unhideWhenUsed="0"/>
+    <w:lsdException w:name="Medium List 1 Accent 1" w:semiHidden="0" w:uiPriority="65" w:unhideWhenUsed="0"/>
+    <w:lsdException w:name="Revision" w:unhideWhenUsed="0"/>
+    <w:lsdException w:name="List Paragraph" w:semiHidden="0" w:uiPriority="34" w:unhideWhenUsed="0" w:qFormat="1"/>
+    <w:lsdException w:name="Quote" w:semiHidden="0" w:uiPriority="29" w:unhideWhenUsed="0" w:qFormat="1"/>
+    <w:lsdException w:name="Intense Quote" w:semiHidden="0" w:uiPriority="30" w:unhideWhenUsed="0" w:qFormat="1"/>
+    <w:lsdException w:name="Medium List 2 Accent 1" w:semiHidden="0" w:uiPriority="66" w:unhideWhenUsed="0"/>
+    <w:lsdException w:name="Medium Grid 1 Accent 1" w:semiHidden="0" w:uiPriority="67" w:unhideWhenUsed="0"/>
+    <w:lsdException w:name="Medium Grid 2 Accent 1" w:semiHidden="0" w:uiPriority="68" w:unhideWhenUsed="0"/>
+    <w:lsdException w:name="Medium Grid 3 Accent 1" w:semiHidden="0" w:uiPriority="69" w:unhideWhenUsed="0"/>
+    <w:lsdException w:name="Dark List Accent 1" w:semiHidden="0" w:uiPriority="70" w:unhideWhenUsed="0"/>
+    <w:lsdException w:name="Colorful Shading Accent 1" w:semiHidden="0" w:uiPriority="71" w:unhideWhenUsed="0"/>
+    <w:lsdException w:name="Colorful List Accent 1" w:semiHidden="0" w:uiPriority="72" w:unhideWhenUsed="0"/>
+    <w:lsdException w:name="Colorful Grid Accent 1" w:semiHidden="0" w:uiPriority="73" w:unhideWhenUsed="0"/>
+    <w:lsdException w:name="Light Shading Accent 2" w:semiHidden="0" w:uiPriority="60" w:unhideWhenUsed="0"/>
+    <w:lsdException w:name="Light List Accent 2" w:semiHidden="0" w:uiPriority="61" w:unhideWhenUsed="0"/>
+    <w:lsdException w:name="Light Grid Accent 2" w:semiHidden="0" w:uiPriority="62" w:unhideWhenUsed="0"/>
+    <w:lsdException w:name="Medium Shading 1 Accent 2" w:semiHidden="0" w:uiPriority="63" w:unhideWhenUsed="0"/>
+    <w:lsdException w:name="Medium Shading 2 Accent 2" w:semiHidden="0" w:uiPriority="64" w:unhideWhenUsed="0"/>
+    <w:lsdException w:name="Medium List 1 Accent 2" w:semiHidden="0" w:uiPriority="65" w:unhideWhenUsed="0"/>
+    <w:lsdException w:name="Medium List 2 Accent 2" w:semiHidden="0" w:uiPriority="66" w:unhideWhenUsed="0"/>
+    <w:lsdException w:name="Medium Grid 1 Accent 2" w:semiHidden="0" w:uiPriority="67" w:unhideWhenUsed="0"/>
+    <w:lsdException w:name="Medium Grid 2 Accent 2" w:semiHidden="0" w:uiPriority="68" w:unhideWhenUsed="0"/>
+    <w:lsdException w:name="Medium Grid 3 Accent 2" w:semiHidden="0" w:uiPriority="69" w:unhideWhenUsed="0"/>
+    <w:lsdException w:name="Dark List Accent 2" w:semiHidden="0" w:uiPriority="70" w:unhideWhenUsed="0"/>
+    <w:lsdException w:name="Colorful Shading Accent 2" w:semiHidden="0" w:uiPriority="71" w:unhideWhenUsed="0"/>
+    <w:lsdException w:name="Colorful List Accent 2" w:semiHidden="0" w:uiPriority="72" w:unhideWhenUsed="0"/>
+    <w:lsdException w:name="Colorful Grid Accent 2" w:semiHidden="0" w:uiPriority="73" w:unhideWhenUsed="0"/>
+    <w:lsdException w:name="Light Shading Accent 3" w:semiHidden="0" w:uiPriority="60" w:unhideWhenUsed="0"/>
+    <w:lsdException w:name="Light List Accent 3" w:semiHidden="0" w:uiPriority="61" w:unhideWhenUsed="0"/>
+    <w:lsdException w:name="Light Grid Accent 3" w:semiHidden="0" w:uiPriority="62" w:unhideWhenUsed="0"/>
+    <w:lsdException w:name="Medium Shading 1 Accent 3" w:semiHidden="0" w:uiPriority="63" w:unhideWhenUsed="0"/>
+    <w:lsdException w:name="Medium Shading 2 Accent 3" w:semiHidden="0" w:uiPriority="64" w:unhideWhenUsed="0"/>
+    <w:lsdException w:name="Medium List 1 Accent 3" w:semiHidden="0" w:uiPriority="65" w:unhideWhenUsed="0"/>
+    <w:lsdException w:name="Medium List 2 Accent 3" w:semiHidden="0" w:uiPriority="66" w:unhideWhenUsed="0"/>
+    <w:lsdException w:name="Medium Grid 1 Accent 3" w:semiHidden="0" w:uiPriority="67" w:unhideWhenUsed="0"/>
+    <w:lsdException w:name="Medium Grid 2 Accent 3" w:semiHidden="0" w:uiPriority="68" w:unhideWhenUsed="0"/>
+    <w:lsdException w:name="Medium Grid 3 Accent 3" w:semiHidden="0" w:uiPriority="69" w:unhideWhenUsed="0"/>
+    <w:lsdException w:name="Dark List Accent 3" w:semiHidden="0" w:uiPriority="70" w:unhideWhenUsed="0"/>
+    <w:lsdException w:name="Colorful Shading Accent 3" w:semiHidden="0" w:uiPriority="71" w:unhideWhenUsed="0"/>
+    <w:lsdException w:name="Colorful List Accent 3" w:semiHidden="0" w:uiPriority="72" w:unhideWhenUsed="0"/>
+    <w:lsdException w:name="Colorful Grid Accent 3" w:semiHidden="0" w:uiPriority="73" w:unhideWhenUsed="0"/>
+    <w:lsdException w:name="Light Shading Accent 4" w:semiHidden="0" w:uiPriority="60" w:unhideWhenUsed="0"/>
+    <w:lsdException w:name="Light List Accent 4" w:semiHidden="0" w:uiPriority="61" w:unhideWhenUsed="0"/>
+    <w:lsdException w:name="Light Grid Accent 4" w:semiHidden="0" w:uiPriority="62" w:unhideWhenUsed="0"/>
+    <w:lsdException w:name="Medium Shading 1 Accent 4" w:semiHidden="0" w:uiPriority="63" w:unhideWhenUsed="0"/>
+    <w:lsdException w:name="Medium Shading 2 Accent 4" w:semiHidden="0" w:uiPriority="64" w:unhideWhenUsed="0"/>
+    <w:lsdException w:name="Medium List 1 Accent 4" w:semiHidden="0" w:uiPriority="65" w:unhideWhenUsed="0"/>
+    <w:lsdException w:name="Medium List 2 Accent 4" w:semiHidden="0" w:uiPriority="66" w:unhideWhenUsed="0"/>
+    <w:lsdException w:name="Medium Grid 1 Accent 4" w:semiHidden="0" w:uiPriority="67" w:unhideWhenUsed="0"/>
+    <w:lsdException w:name="Medium Grid 2 Accent 4" w:semiHidden="0" w:uiPriority="68" w:unhideWhenUsed="0"/>
+    <w:lsdException w:name="Medium Grid 3 Accent 4" w:semiHidden="0" w:uiPriority="69" w:unhideWhenUsed="0"/>
+    <w:lsdException w:name="Dark List Accent 4" w:semiHidden="0" w:uiPriority="70" w:unhideWhenUsed="0"/>
+    <w:lsdException w:name="Colorful Shading Accent 4" w:semiHidden="0" w:uiPriority="71" w:unhideWhenUsed="0"/>
+    <w:lsdException w:name="Colorful List Accent 4" w:semiHidden="0" w:uiPriority="72" w:unhideWhenUsed="0"/>
+    <w:lsdException w:name="Colorful Grid Accent 4" w:semiHidden="0" w:uiPriority="73" w:unhideWhenUsed="0"/>
+    <w:lsdException w:name="Light Shading Accent 5" w:semiHidden="0" w:uiPriority="60" w:unhideWhenUsed="0"/>
+    <w:lsdException w:name="Light List Accent 5" w:semiHidden="0" w:uiPriority="61" w:unhideWhenUsed="0"/>
+    <w:lsdException w:name="Light Grid Accent 5" w:semiHidden="0" w:uiPriority="62" w:unhideWhenUsed="0"/>
+    <w:lsdException w:name="Medium Shading 1 Accent 5" w:semiHidden="0" w:uiPriority="63" w:unhideWhenUsed="0"/>
+    <w:lsdException w:name="Medium Shading 2 Accent 5" w:semiHidden="0" w:uiPriority="64" w:unhideWhenUsed="0"/>
+    <w:lsdException w:name="Medium List 1 Accent 5" w:semiHidden="0" w:uiPriority="65" w:unhideWhenUsed="0"/>
+    <w:lsdException w:name="Medium List 2 Accent 5" w:semiHidden="0" w:uiPriority="66" w:unhideWhenUsed="0"/>
+    <w:lsdException w:name="Medium Grid 1 Accent 5" w:semiHidden="0" w:uiPriority="67" w:unhideWhenUsed="0"/>
+    <w:lsdException w:name="Medium Grid 2 Accent 5" w:semiHidden="0" w:uiPriority="68" w:unhideWhenUsed="0"/>
+    <w:lsdException w:name="Medium Grid 3 Accent 5" w:semiHidden="0" w:uiPriority="69" w:unhideWhenUsed="0"/>
+    <w:lsdException w:name="Dark List Accent 5" w:semiHidden="0" w:uiPriority="70" w:unhideWhenUsed="0"/>
+    <w:lsdException w:name="Colorful Shading Accent 5" w:semiHidden="0" w:uiPriority="71" w:unhideWhenUsed="0"/>
+    <w:lsdException w:name="Colorful List Accent 5" w:semiHidden="0" w:uiPriority="72" w:unhideWhenUsed="0"/>
+    <w:lsdException w:name="Colorful Grid Accent 5" w:semiHidden="0" w:uiPriority="73" w:unhideWhenUsed="0"/>
+    <w:lsdException w:name="Light Shading Accent 6" w:semiHidden="0" w:uiPriority="60" w:unhideWhenUsed="0"/>
+    <w:lsdException w:name="Light List Accent 6" w:semiHidden="0" w:uiPriority="61" w:unhideWhenUsed="0"/>
+    <w:lsdException w:name="Light Grid Accent 6" w:semiHidden="0" w:uiPriority="62" w:unhideWhenUsed="0"/>
+    <w:lsdException w:name="Medium Shading 1 Accent 6" w:semiHidden="0" w:uiPriority="63" w:unhideWhenUsed="0"/>
+    <w:lsdException w:name="Medium Shading 2 Accent 6" w:semiHidden="0" w:uiPriority="64" w:unhideWhenUsed="0"/>
+    <w:lsdException w:name="Medium List 1 Accent 6" w:semiHidden="0" w:uiPriority="65" w:unhideWhenUsed="0"/>
+    <w:lsdException w:name="Medium List 2 Accent 6" w:semiHidden="0" w:uiPriority="66" w:unhideWhenUsed="0"/>
+    <w:lsdException w:name="Medium Grid 1 Accent 6" w:semiHidden="0" w:uiPriority="67" w:unhideWhenUsed="0"/>
+    <w:lsdException w:name="Medium Grid 2 Accent 6" w:semiHidden="0" w:uiPriority="68" w:unhideWhenUsed="0"/>
+    <w:lsdException w:name="Medium Grid 3 Accent 6" w:semiHidden="0" w:uiPriority="69" w:unhideWhenUsed="0"/>
+    <w:lsdException w:name="Dark List Accent 6" w:semiHidden="0" w:uiPriority="70" w:unhideWhenUsed="0"/>
+    <w:lsdException w:name="Colorful Shading Accent 6" w:semiHidden="0" w:uiPriority="71" w:unhideWhenUsed="0"/>
+    <w:lsdException w:name="Colorful List Accent 6" w:semiHidden="0" w:uiPriority="72" w:unhideWhenUsed="0"/>
+    <w:lsdException w:name="Colorful Grid Accent 6" w:semiHidden="0" w:uiPriority="73" w:unhideWhenUsed="0"/>
+    <w:lsdException w:name="Subtle Emphasis" w:semiHidden="0" w:uiPriority="19" w:unhideWhenUsed="0" w:qFormat="1"/>
+    <w:lsdException w:name="Intense Emphasis" w:semiHidden="0" w:uiPriority="21" w:unhideWhenUsed="0" w:qFormat="1"/>
+    <w:lsdException w:name="Subtle Reference" w:semiHidden="0" w:uiPriority="31" w:unhideWhenUsed="0" w:qFormat="1"/>
+    <w:lsdException w:name="Intense Reference" w:semiHidden="0" w:uiPriority="32" w:unhideWhenUsed="0" w:qFormat="1"/>
+    <w:lsdException w:name="Book Title" w:semiHidden="0" w:uiPriority="33" w:unhideWhenUsed="0" w:qFormat="1"/>
+    <w:lsdException w:name="Bibliography" w:uiPriority="37"/>
+    <w:lsdException w:name="TOC Heading" w:uiPriority="39" w:qFormat="1"/>
+  </w:latentStyles>
+  <w:style w:type="paragraph" w:default="1" w:styleId="Standard">
+    <w:name w:val="Normal"/>
+    <w:qFormat/>
+  </w:style>
+  <w:style w:type="character" w:default="1" w:styleId="Absatz-Standardschriftart">
+    <w:name w:val="Default Paragraph Font"/>
+    <w:uiPriority w:val="1"/>
+    <w:semiHidden/>
+    <w:unhideWhenUsed/>
+  </w:style>
+  <w:style w:type="table" w:default="1" w:styleId="NormaleTabelle">
+    <w:name w:val="Normal Table"/>
+    <w:uiPriority w:val="99"/>
+    <w:semiHidden/>
+    <w:unhideWhenUsed/>
+    <w:tblPr>
+      <w:tblInd w:w="0" w:type="dxa"/>
+      <w:tblCellMar>
+        <w:top w:w="0" w:type="dxa"/>
+        <w:left w:w="108" w:type="dxa"/>
+        <w:bottom w:w="0" w:type="dxa"/>
+        <w:right w:w="108" w:type="dxa"/>
+      </w:tblCellMar>
+    </w:tblPr>
+  </w:style>
+  <w:style w:type="numbering" w:default="1" w:styleId="KeineListe">
+    <w:name w:val="No List"/>
+    <w:uiPriority w:val="99"/>
+    <w:semiHidden/>
+    <w:unhideWhenUsed/>
+  </w:style>
+  <w:style w:type="paragraph" w:customStyle="1" w:styleId="41236967E619494C9CFB66AF1AE61E60">
+    <w:name w:val="41236967E619494C9CFB66AF1AE61E60"/>
+    <w:rsid w:val="007D14D4"/>
+  </w:style>
+  <w:style w:type="paragraph" w:customStyle="1" w:styleId="DBE7B21C6AE74219B87F8941C9F70273">
+    <w:name w:val="DBE7B21C6AE74219B87F8941C9F70273"/>
+    <w:rsid w:val="007D14D4"/>
+  </w:style>
+</w:styles>
+</file>
+
+<file path=word/glossary/webSettings.xml><?xml version="1.0" encoding="utf-8"?>
+<w:webSettings xmlns:mc="http://schemas.openxmlformats.org/markup-compatibility/2006" xmlns:r="http://schemas.openxmlformats.org/officeDocument/2006/relationships" xmlns:w="http://schemas.openxmlformats.org/wordprocessingml/2006/main" xmlns:w14="http://schemas.microsoft.com/office/word/2010/wordml" mc:Ignorable="w14">
+  <w:optimizeForBrowser/>
+  <w:allowPNG/>
+</w:webSettings>
+</file>
+
 <file path=word/theme/theme1.xml><?xml version="1.0" encoding="utf-8"?>
 <a:theme xmlns:a="http://schemas.openxmlformats.org/drawingml/2006/main" name="Larissa">
   <a:themeElements>
@@ -6001,7 +6583,7 @@
 </file>
 
 <file path=customXml/itemProps2.xml><?xml version="1.0" encoding="utf-8"?>
-<ds:datastoreItem xmlns:ds="http://schemas.openxmlformats.org/officeDocument/2006/customXml" ds:itemID="{B227A6D9-092F-4D0E-AD98-A60F45ABA7F1}">
+<ds:datastoreItem xmlns:ds="http://schemas.openxmlformats.org/officeDocument/2006/customXml" ds:itemID="{50C2E428-93DD-460D-884A-6F6773341377}">
   <ds:schemaRefs>
     <ds:schemaRef ds:uri="http://schemas.openxmlformats.org/officeDocument/2006/bibliography"/>
   </ds:schemaRefs>
